--- a/Seminararbeit_CMKorrRSKorr.docx
+++ b/Seminararbeit_CMKorrRSKorr.docx
@@ -2,36 +2,1570 @@
 <file path=word/document.xml><?xml version="1.0" encoding="utf-8"?>
 <w:document xmlns:wpc="http://schemas.microsoft.com/office/word/2010/wordprocessingCanvas" xmlns:cx="http://schemas.microsoft.com/office/drawing/2014/chartex" xmlns:mc="http://schemas.openxmlformats.org/markup-compatibility/2006" xmlns:o="urn:schemas-microsoft-com:office:office" xmlns:r="http://schemas.openxmlformats.org/officeDocument/2006/relationships" xmlns:m="http://schemas.openxmlformats.org/officeDocument/2006/math" xmlns:v="urn:schemas-microsoft-com:vml" xmlns:wp14="http://schemas.microsoft.com/office/word/2010/wordprocessingDrawing" xmlns:wp="http://schemas.openxmlformats.org/drawingml/2006/wordprocessingDrawing" xmlns:w10="urn:schemas-microsoft-com:office:word" xmlns:w="http://schemas.openxmlformats.org/wordprocessingml/2006/main" xmlns:w14="http://schemas.microsoft.com/office/word/2010/wordml" xmlns:w15="http://schemas.microsoft.com/office/word/2012/wordml" xmlns:w16se="http://schemas.microsoft.com/office/word/2015/wordml/symex" xmlns:wpg="http://schemas.microsoft.com/office/word/2010/wordprocessingGroup" xmlns:wpi="http://schemas.microsoft.com/office/word/2010/wordprocessingInk" xmlns:wne="http://schemas.microsoft.com/office/word/2006/wordml" xmlns:wps="http://schemas.microsoft.com/office/word/2010/wordprocessingShape" mc:Ignorable="w14 w15 w16se wp14">
   <w:body>
+    <w:tbl>
+      <w:tblPr>
+        <w:tblpPr w:leftFromText="141" w:rightFromText="141" w:vertAnchor="page" w:horzAnchor="margin" w:tblpX="108" w:tblpY="1608"/>
+        <w:tblW w:w="9288" w:type="dxa"/>
+        <w:tblLook w:val="01E0" w:firstRow="1" w:lastRow="1" w:firstColumn="1" w:lastColumn="1" w:noHBand="0" w:noVBand="0"/>
+      </w:tblPr>
+      <w:tblGrid>
+        <w:gridCol w:w="4840"/>
+        <w:gridCol w:w="668"/>
+        <w:gridCol w:w="3780"/>
+      </w:tblGrid>
+      <w:tr>
+        <w:trPr>
+          <w:trHeight w:val="841"/>
+        </w:trPr>
+        <w:tc>
+          <w:tcPr>
+            <w:tcW w:w="4840" w:type="dxa"/>
+            <w:shd w:val="clear" w:color="auto" w:fill="auto"/>
+          </w:tcPr>
+          <w:p>
+            <w:pPr>
+              <w:spacing w:after="0" w:line="240" w:lineRule="auto"/>
+              <w:rPr>
+                <w:rFonts w:ascii="Times New Roman" w:eastAsia="Times New Roman" w:hAnsi="Times New Roman" w:cs="Times New Roman"/>
+                <w:sz w:val="28"/>
+                <w:szCs w:val="28"/>
+                <w:lang w:eastAsia="de-DE"/>
+              </w:rPr>
+            </w:pPr>
+            <w:r>
+              <w:rPr>
+                <w:rFonts w:ascii="Times New Roman" w:eastAsia="Times New Roman" w:hAnsi="Times New Roman" w:cs="Times New Roman"/>
+                <w:sz w:val="28"/>
+                <w:szCs w:val="28"/>
+                <w:lang w:eastAsia="de-DE"/>
+              </w:rPr>
+              <w:br w:type="column"/>
+            </w:r>
+            <w:r>
+              <w:rPr>
+                <w:rFonts w:ascii="Times New Roman" w:eastAsia="Times New Roman" w:hAnsi="Times New Roman" w:cs="Times New Roman"/>
+                <w:sz w:val="28"/>
+                <w:szCs w:val="28"/>
+                <w:lang w:eastAsia="de-DE"/>
+              </w:rPr>
+              <w:br w:type="page"/>
+              <w:t>Josef-</w:t>
+            </w:r>
+            <w:proofErr w:type="spellStart"/>
+            <w:r>
+              <w:rPr>
+                <w:rFonts w:ascii="Times New Roman" w:eastAsia="Times New Roman" w:hAnsi="Times New Roman" w:cs="Times New Roman"/>
+                <w:sz w:val="28"/>
+                <w:szCs w:val="28"/>
+                <w:lang w:eastAsia="de-DE"/>
+              </w:rPr>
+              <w:t>Effner</w:t>
+            </w:r>
+            <w:proofErr w:type="spellEnd"/>
+            <w:r>
+              <w:rPr>
+                <w:rFonts w:ascii="Times New Roman" w:eastAsia="Times New Roman" w:hAnsi="Times New Roman" w:cs="Times New Roman"/>
+                <w:sz w:val="28"/>
+                <w:szCs w:val="28"/>
+                <w:lang w:eastAsia="de-DE"/>
+              </w:rPr>
+              <w:t>-Gymnasium</w:t>
+            </w:r>
+          </w:p>
+          <w:p>
+            <w:pPr>
+              <w:spacing w:after="0" w:line="240" w:lineRule="auto"/>
+              <w:rPr>
+                <w:rFonts w:ascii="Times New Roman" w:eastAsia="Times New Roman" w:hAnsi="Times New Roman" w:cs="Times New Roman"/>
+                <w:sz w:val="28"/>
+                <w:szCs w:val="28"/>
+                <w:lang w:eastAsia="de-DE"/>
+              </w:rPr>
+            </w:pPr>
+            <w:r>
+              <w:rPr>
+                <w:rFonts w:ascii="Times New Roman" w:eastAsia="Times New Roman" w:hAnsi="Times New Roman" w:cs="Times New Roman"/>
+                <w:sz w:val="28"/>
+                <w:szCs w:val="28"/>
+                <w:lang w:eastAsia="de-DE"/>
+              </w:rPr>
+              <w:t xml:space="preserve">Dachau </w:t>
+            </w:r>
+            <w:r>
+              <w:rPr>
+                <w:rFonts w:ascii="Times New Roman" w:eastAsia="Times New Roman" w:hAnsi="Times New Roman" w:cs="Times New Roman"/>
+                <w:sz w:val="28"/>
+                <w:szCs w:val="28"/>
+                <w:lang w:eastAsia="de-DE"/>
+              </w:rPr>
+              <w:br/>
+            </w:r>
+          </w:p>
+        </w:tc>
+        <w:tc>
+          <w:tcPr>
+            <w:tcW w:w="4448" w:type="dxa"/>
+            <w:gridSpan w:val="2"/>
+            <w:shd w:val="clear" w:color="auto" w:fill="auto"/>
+          </w:tcPr>
+          <w:p>
+            <w:pPr>
+              <w:spacing w:after="0" w:line="240" w:lineRule="auto"/>
+              <w:jc w:val="right"/>
+              <w:rPr>
+                <w:rFonts w:ascii="Times New Roman" w:eastAsia="Times New Roman" w:hAnsi="Times New Roman" w:cs="Times New Roman"/>
+                <w:sz w:val="28"/>
+                <w:szCs w:val="28"/>
+                <w:lang w:eastAsia="de-DE"/>
+              </w:rPr>
+            </w:pPr>
+            <w:r>
+              <w:rPr>
+                <w:rFonts w:ascii="Times New Roman" w:eastAsia="Times New Roman" w:hAnsi="Times New Roman" w:cs="Times New Roman"/>
+                <w:sz w:val="28"/>
+                <w:szCs w:val="28"/>
+                <w:lang w:eastAsia="de-DE"/>
+              </w:rPr>
+              <w:t xml:space="preserve">Abiturjahrgang </w:t>
+            </w:r>
+          </w:p>
+          <w:p>
+            <w:pPr>
+              <w:spacing w:after="0" w:line="240" w:lineRule="auto"/>
+              <w:jc w:val="right"/>
+              <w:rPr>
+                <w:rFonts w:ascii="Times New Roman" w:eastAsia="Times New Roman" w:hAnsi="Times New Roman" w:cs="Times New Roman"/>
+                <w:sz w:val="28"/>
+                <w:szCs w:val="28"/>
+                <w:lang w:eastAsia="de-DE"/>
+              </w:rPr>
+            </w:pPr>
+            <w:r>
+              <w:rPr>
+                <w:rFonts w:ascii="Times New Roman" w:eastAsia="Times New Roman" w:hAnsi="Times New Roman" w:cs="Times New Roman"/>
+                <w:sz w:val="28"/>
+                <w:szCs w:val="28"/>
+                <w:lang w:eastAsia="de-DE"/>
+              </w:rPr>
+              <w:t>2018</w:t>
+            </w:r>
+          </w:p>
+        </w:tc>
+      </w:tr>
+      <w:tr>
+        <w:trPr>
+          <w:trHeight w:val="1406"/>
+        </w:trPr>
+        <w:tc>
+          <w:tcPr>
+            <w:tcW w:w="9288" w:type="dxa"/>
+            <w:gridSpan w:val="3"/>
+            <w:shd w:val="clear" w:color="auto" w:fill="auto"/>
+            <w:vAlign w:val="center"/>
+          </w:tcPr>
+          <w:p>
+            <w:pPr>
+              <w:spacing w:after="0" w:line="240" w:lineRule="auto"/>
+              <w:jc w:val="center"/>
+              <w:rPr>
+                <w:rFonts w:ascii="Arial" w:eastAsia="Times New Roman" w:hAnsi="Arial" w:cs="Arial"/>
+                <w:sz w:val="24"/>
+                <w:szCs w:val="24"/>
+                <w:lang w:val="en-US" w:eastAsia="de-DE"/>
+              </w:rPr>
+            </w:pPr>
+          </w:p>
+          <w:p>
+            <w:pPr>
+              <w:spacing w:after="0" w:line="240" w:lineRule="auto"/>
+              <w:jc w:val="center"/>
+              <w:rPr>
+                <w:rFonts w:ascii="Arial" w:eastAsia="Times New Roman" w:hAnsi="Arial" w:cs="Arial"/>
+                <w:b/>
+                <w:sz w:val="32"/>
+                <w:szCs w:val="32"/>
+                <w:lang w:val="en-US" w:eastAsia="de-DE"/>
+              </w:rPr>
+            </w:pPr>
+            <w:r>
+              <w:rPr>
+                <w:rFonts w:ascii="Arial" w:eastAsia="Times New Roman" w:hAnsi="Arial" w:cs="Arial"/>
+                <w:b/>
+                <w:sz w:val="32"/>
+                <w:szCs w:val="32"/>
+                <w:lang w:val="en-US" w:eastAsia="de-DE"/>
+              </w:rPr>
+              <w:t xml:space="preserve">S E M I N </w:t>
+            </w:r>
+            <w:bookmarkStart w:id="0" w:name="_GoBack"/>
+            <w:bookmarkEnd w:id="0"/>
+            <w:proofErr w:type="gramStart"/>
+            <w:r>
+              <w:rPr>
+                <w:rFonts w:ascii="Arial" w:eastAsia="Times New Roman" w:hAnsi="Arial" w:cs="Arial"/>
+                <w:b/>
+                <w:sz w:val="32"/>
+                <w:szCs w:val="32"/>
+                <w:lang w:val="en-US" w:eastAsia="de-DE"/>
+              </w:rPr>
+              <w:t>A</w:t>
+            </w:r>
+            <w:proofErr w:type="gramEnd"/>
+            <w:r>
+              <w:rPr>
+                <w:rFonts w:ascii="Arial" w:eastAsia="Times New Roman" w:hAnsi="Arial" w:cs="Arial"/>
+                <w:b/>
+                <w:sz w:val="32"/>
+                <w:szCs w:val="32"/>
+                <w:lang w:val="en-US" w:eastAsia="de-DE"/>
+              </w:rPr>
+              <w:t xml:space="preserve"> R A R B E I T</w:t>
+            </w:r>
+          </w:p>
+          <w:p>
+            <w:pPr>
+              <w:spacing w:after="0" w:line="240" w:lineRule="auto"/>
+              <w:jc w:val="center"/>
+              <w:rPr>
+                <w:rFonts w:ascii="Arial" w:eastAsia="Times New Roman" w:hAnsi="Arial" w:cs="Arial"/>
+                <w:i/>
+                <w:sz w:val="24"/>
+                <w:szCs w:val="24"/>
+                <w:lang w:val="en-US" w:eastAsia="de-DE"/>
+              </w:rPr>
+            </w:pPr>
+          </w:p>
+        </w:tc>
+      </w:tr>
+      <w:tr>
+        <w:trPr>
+          <w:trHeight w:val="1837"/>
+        </w:trPr>
+        <w:tc>
+          <w:tcPr>
+            <w:tcW w:w="9288" w:type="dxa"/>
+            <w:gridSpan w:val="3"/>
+            <w:shd w:val="clear" w:color="auto" w:fill="auto"/>
+            <w:vAlign w:val="center"/>
+          </w:tcPr>
+          <w:p>
+            <w:pPr>
+              <w:spacing w:after="0" w:line="240" w:lineRule="auto"/>
+              <w:jc w:val="center"/>
+              <w:rPr>
+                <w:rFonts w:ascii="Times New Roman" w:eastAsia="Times New Roman" w:hAnsi="Times New Roman" w:cs="Times New Roman"/>
+                <w:b/>
+                <w:sz w:val="28"/>
+                <w:szCs w:val="28"/>
+                <w:u w:val="single"/>
+                <w:lang w:eastAsia="de-DE"/>
+              </w:rPr>
+            </w:pPr>
+            <w:r>
+              <w:rPr>
+                <w:rFonts w:ascii="Times New Roman" w:eastAsia="Times New Roman" w:hAnsi="Times New Roman" w:cs="Times New Roman"/>
+                <w:b/>
+                <w:sz w:val="28"/>
+                <w:szCs w:val="28"/>
+                <w:u w:val="single"/>
+                <w:lang w:eastAsia="de-DE"/>
+              </w:rPr>
+              <w:t>Rahmenthema des Wissenschaftspropädeutischen Seminars:</w:t>
+            </w:r>
+          </w:p>
+          <w:p>
+            <w:pPr>
+              <w:spacing w:before="120" w:after="0" w:line="240" w:lineRule="auto"/>
+              <w:jc w:val="center"/>
+              <w:rPr>
+                <w:rFonts w:ascii="Times New Roman" w:eastAsia="Times New Roman" w:hAnsi="Times New Roman" w:cs="Times New Roman"/>
+                <w:sz w:val="28"/>
+                <w:szCs w:val="28"/>
+                <w:lang w:eastAsia="de-DE"/>
+              </w:rPr>
+            </w:pPr>
+            <w:r>
+              <w:rPr>
+                <w:rFonts w:ascii="Times New Roman" w:eastAsia="Times New Roman" w:hAnsi="Times New Roman" w:cs="Times New Roman"/>
+                <w:sz w:val="28"/>
+                <w:szCs w:val="28"/>
+                <w:lang w:eastAsia="de-DE"/>
+              </w:rPr>
+              <w:t>Wissenschaftspropädeutisches Arbeiten als pädagogisch-didaktische Aufgabe in der Oberstufe des bayerischen Gymnasiums</w:t>
+            </w:r>
+          </w:p>
+          <w:p>
+            <w:pPr>
+              <w:spacing w:before="120" w:after="0" w:line="240" w:lineRule="auto"/>
+              <w:jc w:val="center"/>
+              <w:rPr>
+                <w:rFonts w:ascii="Arial" w:eastAsia="Times New Roman" w:hAnsi="Arial" w:cs="Arial"/>
+                <w:i/>
+                <w:sz w:val="24"/>
+                <w:szCs w:val="24"/>
+                <w:lang w:eastAsia="de-DE"/>
+              </w:rPr>
+            </w:pPr>
+            <w:proofErr w:type="spellStart"/>
+            <w:r>
+              <w:rPr>
+                <w:rFonts w:ascii="Times New Roman" w:eastAsia="Times New Roman" w:hAnsi="Times New Roman" w:cs="Times New Roman"/>
+                <w:b/>
+                <w:sz w:val="28"/>
+                <w:szCs w:val="28"/>
+                <w:u w:val="single"/>
+                <w:lang w:eastAsia="de-DE"/>
+              </w:rPr>
+              <w:t>Leitfach</w:t>
+            </w:r>
+            <w:proofErr w:type="spellEnd"/>
+            <w:r>
+              <w:rPr>
+                <w:rFonts w:ascii="Times New Roman" w:eastAsia="Times New Roman" w:hAnsi="Times New Roman" w:cs="Times New Roman"/>
+                <w:b/>
+                <w:sz w:val="28"/>
+                <w:szCs w:val="28"/>
+                <w:u w:val="single"/>
+                <w:lang w:eastAsia="de-DE"/>
+              </w:rPr>
+              <w:t>:</w:t>
+            </w:r>
+            <w:r>
+              <w:rPr>
+                <w:rFonts w:ascii="Times New Roman" w:eastAsia="Times New Roman" w:hAnsi="Times New Roman" w:cs="Times New Roman"/>
+                <w:sz w:val="28"/>
+                <w:szCs w:val="28"/>
+                <w:lang w:eastAsia="de-DE"/>
+              </w:rPr>
+              <w:t xml:space="preserve"> Informatik</w:t>
+            </w:r>
+          </w:p>
+        </w:tc>
+      </w:tr>
+      <w:tr>
+        <w:trPr>
+          <w:trHeight w:val="2813"/>
+        </w:trPr>
+        <w:tc>
+          <w:tcPr>
+            <w:tcW w:w="9288" w:type="dxa"/>
+            <w:gridSpan w:val="3"/>
+            <w:shd w:val="clear" w:color="auto" w:fill="auto"/>
+            <w:vAlign w:val="center"/>
+          </w:tcPr>
+          <w:p>
+            <w:pPr>
+              <w:spacing w:after="0" w:line="240" w:lineRule="auto"/>
+              <w:jc w:val="center"/>
+              <w:rPr>
+                <w:rFonts w:ascii="Times New Roman" w:eastAsia="Times New Roman" w:hAnsi="Times New Roman" w:cs="Times New Roman"/>
+                <w:sz w:val="28"/>
+                <w:szCs w:val="28"/>
+                <w:lang w:eastAsia="de-DE"/>
+              </w:rPr>
+            </w:pPr>
+          </w:p>
+          <w:p>
+            <w:pPr>
+              <w:spacing w:after="0" w:line="240" w:lineRule="auto"/>
+              <w:jc w:val="center"/>
+              <w:rPr>
+                <w:rFonts w:ascii="Times New Roman" w:eastAsia="Times New Roman" w:hAnsi="Times New Roman" w:cs="Times New Roman"/>
+                <w:b/>
+                <w:sz w:val="28"/>
+                <w:szCs w:val="28"/>
+                <w:u w:val="single"/>
+                <w:lang w:eastAsia="de-DE"/>
+              </w:rPr>
+            </w:pPr>
+            <w:r>
+              <w:rPr>
+                <w:rFonts w:ascii="Times New Roman" w:eastAsia="Times New Roman" w:hAnsi="Times New Roman" w:cs="Times New Roman"/>
+                <w:b/>
+                <w:sz w:val="28"/>
+                <w:szCs w:val="28"/>
+                <w:u w:val="single"/>
+                <w:lang w:eastAsia="de-DE"/>
+              </w:rPr>
+              <w:t>Thema der Arbeit:</w:t>
+            </w:r>
+          </w:p>
+          <w:p>
+            <w:pPr>
+              <w:spacing w:before="120" w:after="0" w:line="240" w:lineRule="auto"/>
+              <w:jc w:val="center"/>
+              <w:rPr>
+                <w:rFonts w:ascii="Times New Roman" w:eastAsia="Times New Roman" w:hAnsi="Times New Roman" w:cs="Times New Roman"/>
+                <w:b/>
+                <w:sz w:val="28"/>
+                <w:szCs w:val="28"/>
+                <w:lang w:eastAsia="de-DE"/>
+              </w:rPr>
+            </w:pPr>
+            <w:r>
+              <w:rPr>
+                <w:rFonts w:ascii="Times New Roman" w:eastAsia="Times New Roman" w:hAnsi="Times New Roman" w:cs="Times New Roman"/>
+                <w:b/>
+                <w:sz w:val="28"/>
+                <w:szCs w:val="28"/>
+                <w:lang w:eastAsia="de-DE"/>
+              </w:rPr>
+              <w:t>Entwicklung von Hard- und Software für die Messung und Auswertung des (Raum-)Klimas</w:t>
+            </w:r>
+          </w:p>
+          <w:p>
+            <w:pPr>
+              <w:spacing w:after="0" w:line="240" w:lineRule="auto"/>
+              <w:jc w:val="center"/>
+              <w:rPr>
+                <w:rFonts w:ascii="Times New Roman" w:eastAsia="Times New Roman" w:hAnsi="Times New Roman" w:cs="Times New Roman"/>
+                <w:sz w:val="28"/>
+                <w:szCs w:val="28"/>
+                <w:lang w:eastAsia="de-DE"/>
+              </w:rPr>
+            </w:pPr>
+          </w:p>
+        </w:tc>
+      </w:tr>
+      <w:tr>
+        <w:trPr>
+          <w:trHeight w:val="1280"/>
+        </w:trPr>
+        <w:tc>
+          <w:tcPr>
+            <w:tcW w:w="5508" w:type="dxa"/>
+            <w:gridSpan w:val="2"/>
+            <w:shd w:val="clear" w:color="auto" w:fill="auto"/>
+            <w:vAlign w:val="center"/>
+          </w:tcPr>
+          <w:p>
+            <w:pPr>
+              <w:spacing w:after="0" w:line="240" w:lineRule="auto"/>
+              <w:rPr>
+                <w:rFonts w:ascii="Times New Roman" w:eastAsia="Times New Roman" w:hAnsi="Times New Roman" w:cs="Times New Roman"/>
+                <w:sz w:val="28"/>
+                <w:szCs w:val="28"/>
+                <w:lang w:eastAsia="de-DE"/>
+              </w:rPr>
+            </w:pPr>
+          </w:p>
+          <w:p>
+            <w:pPr>
+              <w:spacing w:after="0" w:line="240" w:lineRule="auto"/>
+              <w:rPr>
+                <w:rFonts w:ascii="Times New Roman" w:eastAsia="Times New Roman" w:hAnsi="Times New Roman" w:cs="Times New Roman"/>
+                <w:sz w:val="28"/>
+                <w:szCs w:val="28"/>
+                <w:lang w:eastAsia="de-DE"/>
+              </w:rPr>
+            </w:pPr>
+            <w:r>
+              <w:rPr>
+                <w:rFonts w:ascii="Times New Roman" w:eastAsia="Times New Roman" w:hAnsi="Times New Roman" w:cs="Times New Roman"/>
+                <w:b/>
+                <w:sz w:val="28"/>
+                <w:szCs w:val="28"/>
+                <w:lang w:eastAsia="de-DE"/>
+              </w:rPr>
+              <w:t>Verfasser/in</w:t>
+            </w:r>
+            <w:r>
+              <w:rPr>
+                <w:rFonts w:ascii="Times New Roman" w:eastAsia="Times New Roman" w:hAnsi="Times New Roman" w:cs="Times New Roman"/>
+                <w:sz w:val="28"/>
+                <w:szCs w:val="28"/>
+                <w:lang w:eastAsia="de-DE"/>
+              </w:rPr>
+              <w:t>:</w:t>
+            </w:r>
+          </w:p>
+          <w:p>
+            <w:pPr>
+              <w:spacing w:before="120" w:after="0" w:line="240" w:lineRule="auto"/>
+              <w:rPr>
+                <w:rFonts w:ascii="Times New Roman" w:eastAsia="Times New Roman" w:hAnsi="Times New Roman" w:cs="Times New Roman"/>
+                <w:sz w:val="28"/>
+                <w:szCs w:val="28"/>
+                <w:lang w:eastAsia="de-DE"/>
+              </w:rPr>
+            </w:pPr>
+            <w:r>
+              <w:rPr>
+                <w:rFonts w:ascii="Times New Roman" w:eastAsia="Times New Roman" w:hAnsi="Times New Roman" w:cs="Times New Roman"/>
+                <w:sz w:val="28"/>
+                <w:szCs w:val="28"/>
+                <w:lang w:eastAsia="de-DE"/>
+              </w:rPr>
+              <w:t>Lukas Aldersley</w:t>
+            </w:r>
+          </w:p>
+          <w:p>
+            <w:pPr>
+              <w:spacing w:before="120" w:after="0" w:line="240" w:lineRule="auto"/>
+              <w:rPr>
+                <w:rFonts w:ascii="Times New Roman" w:eastAsia="Times New Roman" w:hAnsi="Times New Roman" w:cs="Times New Roman"/>
+                <w:sz w:val="28"/>
+                <w:szCs w:val="28"/>
+                <w:lang w:eastAsia="de-DE"/>
+              </w:rPr>
+            </w:pPr>
+          </w:p>
+        </w:tc>
+        <w:tc>
+          <w:tcPr>
+            <w:tcW w:w="3780" w:type="dxa"/>
+            <w:shd w:val="clear" w:color="auto" w:fill="auto"/>
+            <w:vAlign w:val="center"/>
+          </w:tcPr>
+          <w:p>
+            <w:pPr>
+              <w:spacing w:after="0" w:line="240" w:lineRule="auto"/>
+              <w:rPr>
+                <w:rFonts w:ascii="Times New Roman" w:eastAsia="Times New Roman" w:hAnsi="Times New Roman" w:cs="Times New Roman"/>
+                <w:b/>
+                <w:sz w:val="28"/>
+                <w:szCs w:val="28"/>
+                <w:lang w:eastAsia="de-DE"/>
+              </w:rPr>
+            </w:pPr>
+            <w:r>
+              <w:rPr>
+                <w:rFonts w:ascii="Times New Roman" w:eastAsia="Times New Roman" w:hAnsi="Times New Roman" w:cs="Times New Roman"/>
+                <w:b/>
+                <w:sz w:val="28"/>
+                <w:szCs w:val="28"/>
+                <w:lang w:eastAsia="de-DE"/>
+              </w:rPr>
+              <w:t>Kursleiter/in:</w:t>
+            </w:r>
+          </w:p>
+          <w:p>
+            <w:pPr>
+              <w:spacing w:before="120" w:after="0" w:line="240" w:lineRule="auto"/>
+              <w:rPr>
+                <w:rFonts w:ascii="Times New Roman" w:eastAsia="Times New Roman" w:hAnsi="Times New Roman" w:cs="Times New Roman"/>
+                <w:sz w:val="28"/>
+                <w:szCs w:val="28"/>
+                <w:lang w:eastAsia="de-DE"/>
+              </w:rPr>
+            </w:pPr>
+            <w:proofErr w:type="spellStart"/>
+            <w:r>
+              <w:rPr>
+                <w:rFonts w:ascii="Times New Roman" w:eastAsia="Times New Roman" w:hAnsi="Times New Roman" w:cs="Times New Roman"/>
+                <w:sz w:val="28"/>
+                <w:szCs w:val="28"/>
+                <w:lang w:eastAsia="de-DE"/>
+              </w:rPr>
+              <w:t>StR</w:t>
+            </w:r>
+            <w:proofErr w:type="spellEnd"/>
+            <w:r>
+              <w:rPr>
+                <w:rFonts w:ascii="Times New Roman" w:eastAsia="Times New Roman" w:hAnsi="Times New Roman" w:cs="Times New Roman"/>
+                <w:sz w:val="28"/>
+                <w:szCs w:val="28"/>
+                <w:lang w:eastAsia="de-DE"/>
+              </w:rPr>
+              <w:t xml:space="preserve"> Sebastian </w:t>
+            </w:r>
+            <w:proofErr w:type="spellStart"/>
+            <w:r>
+              <w:rPr>
+                <w:rFonts w:ascii="Times New Roman" w:eastAsia="Times New Roman" w:hAnsi="Times New Roman" w:cs="Times New Roman"/>
+                <w:sz w:val="28"/>
+                <w:szCs w:val="28"/>
+                <w:lang w:eastAsia="de-DE"/>
+              </w:rPr>
+              <w:t>Paintner</w:t>
+            </w:r>
+            <w:proofErr w:type="spellEnd"/>
+          </w:p>
+        </w:tc>
+      </w:tr>
+      <w:tr>
+        <w:trPr>
+          <w:trHeight w:val="485"/>
+        </w:trPr>
+        <w:tc>
+          <w:tcPr>
+            <w:tcW w:w="5508" w:type="dxa"/>
+            <w:gridSpan w:val="2"/>
+            <w:shd w:val="clear" w:color="auto" w:fill="auto"/>
+          </w:tcPr>
+          <w:p>
+            <w:pPr>
+              <w:spacing w:after="0" w:line="240" w:lineRule="auto"/>
+              <w:rPr>
+                <w:rFonts w:ascii="Times New Roman" w:eastAsia="Times New Roman" w:hAnsi="Times New Roman" w:cs="Times New Roman"/>
+                <w:sz w:val="28"/>
+                <w:szCs w:val="28"/>
+                <w:lang w:eastAsia="de-DE"/>
+              </w:rPr>
+            </w:pPr>
+            <w:r>
+              <w:rPr>
+                <w:rFonts w:ascii="Times New Roman" w:eastAsia="Times New Roman" w:hAnsi="Times New Roman" w:cs="Times New Roman"/>
+                <w:sz w:val="28"/>
+                <w:szCs w:val="28"/>
+                <w:lang w:eastAsia="de-DE"/>
+              </w:rPr>
+              <w:t>Abgabetermin:</w:t>
+            </w:r>
+          </w:p>
+        </w:tc>
+        <w:tc>
+          <w:tcPr>
+            <w:tcW w:w="3780" w:type="dxa"/>
+            <w:shd w:val="clear" w:color="auto" w:fill="auto"/>
+          </w:tcPr>
+          <w:p>
+            <w:pPr>
+              <w:spacing w:after="0" w:line="240" w:lineRule="auto"/>
+              <w:rPr>
+                <w:rFonts w:ascii="Times New Roman" w:eastAsia="Times New Roman" w:hAnsi="Times New Roman" w:cs="Times New Roman"/>
+                <w:sz w:val="28"/>
+                <w:szCs w:val="28"/>
+                <w:lang w:eastAsia="de-DE"/>
+              </w:rPr>
+            </w:pPr>
+            <w:r>
+              <w:rPr>
+                <w:rFonts w:ascii="Times New Roman" w:eastAsia="Times New Roman" w:hAnsi="Times New Roman" w:cs="Times New Roman"/>
+                <w:sz w:val="28"/>
+                <w:szCs w:val="28"/>
+                <w:lang w:eastAsia="de-DE"/>
+              </w:rPr>
+              <w:t>07. November 2017</w:t>
+            </w:r>
+          </w:p>
+        </w:tc>
+      </w:tr>
+    </w:tbl>
+    <w:p>
+      <w:pPr>
+        <w:spacing w:after="0" w:line="240" w:lineRule="auto"/>
+        <w:rPr>
+          <w:rFonts w:ascii="Times New Roman" w:eastAsia="Times New Roman" w:hAnsi="Times New Roman" w:cs="Times New Roman"/>
+          <w:sz w:val="28"/>
+          <w:szCs w:val="28"/>
+          <w:lang w:eastAsia="de-DE"/>
+        </w:rPr>
+      </w:pPr>
+      <w:r>
+        <w:rPr>
+          <w:rFonts w:ascii="Times New Roman" w:eastAsia="Times New Roman" w:hAnsi="Times New Roman" w:cs="Times New Roman"/>
+          <w:noProof/>
+          <w:sz w:val="24"/>
+          <w:szCs w:val="24"/>
+          <w:lang w:eastAsia="de-DE"/>
+        </w:rPr>
+        <w:drawing>
+          <wp:anchor distT="0" distB="0" distL="114300" distR="114300" simplePos="0" relativeHeight="251659264" behindDoc="0" locked="0" layoutInCell="1" allowOverlap="1" wp14:anchorId="25E21A0F" wp14:editId="120677F6">
+            <wp:simplePos x="0" y="0"/>
+            <wp:positionH relativeFrom="column">
+              <wp:posOffset>2498090</wp:posOffset>
+            </wp:positionH>
+            <wp:positionV relativeFrom="paragraph">
+              <wp:posOffset>-16510</wp:posOffset>
+            </wp:positionV>
+            <wp:extent cx="779145" cy="779145"/>
+            <wp:effectExtent l="0" t="0" r="1905" b="1905"/>
+            <wp:wrapSquare wrapText="bothSides"/>
+            <wp:docPr id="1" name="Grafik 1" descr="https://schule-infoportal.de/jegydah/schule_portal/project/images/logo_big.png"/>
+            <wp:cNvGraphicFramePr>
+              <a:graphicFrameLocks xmlns:a="http://schemas.openxmlformats.org/drawingml/2006/main" noChangeAspect="1"/>
+            </wp:cNvGraphicFramePr>
+            <a:graphic xmlns:a="http://schemas.openxmlformats.org/drawingml/2006/main">
+              <a:graphicData uri="http://schemas.openxmlformats.org/drawingml/2006/picture">
+                <pic:pic xmlns:pic="http://schemas.openxmlformats.org/drawingml/2006/picture">
+                  <pic:nvPicPr>
+                    <pic:cNvPr id="0" name="Grafik 1" descr="https://schule-infoportal.de/jegydah/schule_portal/project/images/logo_big.png"/>
+                    <pic:cNvPicPr>
+                      <a:picLocks noChangeAspect="1" noChangeArrowheads="1"/>
+                    </pic:cNvPicPr>
+                  </pic:nvPicPr>
+                  <pic:blipFill>
+                    <a:blip r:embed="rId8">
+                      <a:extLst>
+                        <a:ext uri="{28A0092B-C50C-407E-A947-70E740481C1C}">
+                          <a14:useLocalDpi xmlns:a14="http://schemas.microsoft.com/office/drawing/2010/main" val="0"/>
+                        </a:ext>
+                      </a:extLst>
+                    </a:blip>
+                    <a:srcRect/>
+                    <a:stretch>
+                      <a:fillRect/>
+                    </a:stretch>
+                  </pic:blipFill>
+                  <pic:spPr bwMode="auto">
+                    <a:xfrm>
+                      <a:off x="0" y="0"/>
+                      <a:ext cx="779145" cy="779145"/>
+                    </a:xfrm>
+                    <a:prstGeom prst="rect">
+                      <a:avLst/>
+                    </a:prstGeom>
+                    <a:noFill/>
+                    <a:ln>
+                      <a:noFill/>
+                    </a:ln>
+                  </pic:spPr>
+                </pic:pic>
+              </a:graphicData>
+            </a:graphic>
+            <wp14:sizeRelH relativeFrom="margin">
+              <wp14:pctWidth>0</wp14:pctWidth>
+            </wp14:sizeRelH>
+            <wp14:sizeRelV relativeFrom="margin">
+              <wp14:pctHeight>0</wp14:pctHeight>
+            </wp14:sizeRelV>
+          </wp:anchor>
+        </w:drawing>
+      </w:r>
+    </w:p>
+    <w:p>
+      <w:pPr>
+        <w:spacing w:after="0" w:line="240" w:lineRule="auto"/>
+        <w:rPr>
+          <w:rFonts w:ascii="Times New Roman" w:eastAsia="Times New Roman" w:hAnsi="Times New Roman" w:cs="Times New Roman"/>
+          <w:sz w:val="28"/>
+          <w:szCs w:val="28"/>
+          <w:lang w:eastAsia="de-DE"/>
+        </w:rPr>
+      </w:pPr>
+    </w:p>
+    <w:p>
+      <w:pPr>
+        <w:spacing w:after="0" w:line="240" w:lineRule="auto"/>
+        <w:rPr>
+          <w:rFonts w:ascii="Times New Roman" w:eastAsia="Times New Roman" w:hAnsi="Times New Roman" w:cs="Times New Roman"/>
+          <w:sz w:val="28"/>
+          <w:szCs w:val="28"/>
+          <w:lang w:eastAsia="de-DE"/>
+        </w:rPr>
+      </w:pPr>
+    </w:p>
+    <w:tbl>
+      <w:tblPr>
+        <w:tblW w:w="9055" w:type="dxa"/>
+        <w:tblInd w:w="250" w:type="dxa"/>
+        <w:tblBorders>
+          <w:top w:val="single" w:sz="4" w:space="0" w:color="auto"/>
+          <w:left w:val="single" w:sz="4" w:space="0" w:color="auto"/>
+          <w:bottom w:val="single" w:sz="4" w:space="0" w:color="auto"/>
+          <w:right w:val="single" w:sz="4" w:space="0" w:color="auto"/>
+          <w:insideH w:val="single" w:sz="4" w:space="0" w:color="auto"/>
+          <w:insideV w:val="single" w:sz="4" w:space="0" w:color="auto"/>
+        </w:tblBorders>
+        <w:tblLayout w:type="fixed"/>
+        <w:tblLook w:val="01E0" w:firstRow="1" w:lastRow="1" w:firstColumn="1" w:lastColumn="1" w:noHBand="0" w:noVBand="0"/>
+      </w:tblPr>
+      <w:tblGrid>
+        <w:gridCol w:w="2738"/>
+        <w:gridCol w:w="1089"/>
+        <w:gridCol w:w="2694"/>
+        <w:gridCol w:w="992"/>
+        <w:gridCol w:w="567"/>
+        <w:gridCol w:w="975"/>
+      </w:tblGrid>
+      <w:tr>
+        <w:trPr>
+          <w:trHeight w:val="422"/>
+        </w:trPr>
+        <w:tc>
+          <w:tcPr>
+            <w:tcW w:w="2738" w:type="dxa"/>
+            <w:shd w:val="clear" w:color="auto" w:fill="auto"/>
+            <w:vAlign w:val="center"/>
+          </w:tcPr>
+          <w:p>
+            <w:pPr>
+              <w:spacing w:after="0" w:line="240" w:lineRule="auto"/>
+              <w:rPr>
+                <w:rFonts w:ascii="Times New Roman" w:eastAsia="Times New Roman" w:hAnsi="Times New Roman" w:cs="Times New Roman"/>
+                <w:b/>
+                <w:sz w:val="24"/>
+                <w:szCs w:val="24"/>
+                <w:lang w:eastAsia="de-DE"/>
+              </w:rPr>
+            </w:pPr>
+            <w:r>
+              <w:rPr>
+                <w:rFonts w:ascii="Times New Roman" w:eastAsia="Times New Roman" w:hAnsi="Times New Roman" w:cs="Times New Roman"/>
+                <w:b/>
+                <w:sz w:val="24"/>
+                <w:szCs w:val="24"/>
+                <w:lang w:eastAsia="de-DE"/>
+              </w:rPr>
+              <w:t>Bewertung</w:t>
+            </w:r>
+          </w:p>
+        </w:tc>
+        <w:tc>
+          <w:tcPr>
+            <w:tcW w:w="1089" w:type="dxa"/>
+            <w:shd w:val="clear" w:color="auto" w:fill="auto"/>
+            <w:vAlign w:val="center"/>
+          </w:tcPr>
+          <w:p>
+            <w:pPr>
+              <w:spacing w:after="0" w:line="240" w:lineRule="auto"/>
+              <w:jc w:val="center"/>
+              <w:rPr>
+                <w:rFonts w:ascii="Times New Roman" w:eastAsia="Times New Roman" w:hAnsi="Times New Roman" w:cs="Times New Roman"/>
+                <w:sz w:val="24"/>
+                <w:szCs w:val="24"/>
+                <w:lang w:eastAsia="de-DE"/>
+              </w:rPr>
+            </w:pPr>
+            <w:r>
+              <w:rPr>
+                <w:rFonts w:ascii="Times New Roman" w:eastAsia="Times New Roman" w:hAnsi="Times New Roman" w:cs="Times New Roman"/>
+                <w:sz w:val="24"/>
+                <w:szCs w:val="24"/>
+                <w:lang w:eastAsia="de-DE"/>
+              </w:rPr>
+              <w:t>Note</w:t>
+            </w:r>
+          </w:p>
+        </w:tc>
+        <w:tc>
+          <w:tcPr>
+            <w:tcW w:w="2694" w:type="dxa"/>
+            <w:shd w:val="clear" w:color="auto" w:fill="auto"/>
+            <w:vAlign w:val="center"/>
+          </w:tcPr>
+          <w:p>
+            <w:pPr>
+              <w:spacing w:after="0" w:line="240" w:lineRule="auto"/>
+              <w:jc w:val="center"/>
+              <w:rPr>
+                <w:rFonts w:ascii="Times New Roman" w:eastAsia="Times New Roman" w:hAnsi="Times New Roman" w:cs="Times New Roman"/>
+                <w:sz w:val="24"/>
+                <w:szCs w:val="24"/>
+                <w:lang w:eastAsia="de-DE"/>
+              </w:rPr>
+            </w:pPr>
+            <w:r>
+              <w:rPr>
+                <w:rFonts w:ascii="Times New Roman" w:eastAsia="Times New Roman" w:hAnsi="Times New Roman" w:cs="Times New Roman"/>
+                <w:sz w:val="24"/>
+                <w:szCs w:val="24"/>
+                <w:lang w:eastAsia="de-DE"/>
+              </w:rPr>
+              <w:t>Notenstufe in Worten</w:t>
+            </w:r>
+          </w:p>
+        </w:tc>
+        <w:tc>
+          <w:tcPr>
+            <w:tcW w:w="992" w:type="dxa"/>
+            <w:shd w:val="clear" w:color="auto" w:fill="auto"/>
+            <w:vAlign w:val="center"/>
+          </w:tcPr>
+          <w:p>
+            <w:pPr>
+              <w:spacing w:after="0" w:line="240" w:lineRule="auto"/>
+              <w:jc w:val="center"/>
+              <w:rPr>
+                <w:rFonts w:ascii="Times New Roman" w:eastAsia="Times New Roman" w:hAnsi="Times New Roman" w:cs="Times New Roman"/>
+                <w:sz w:val="24"/>
+                <w:szCs w:val="24"/>
+                <w:lang w:eastAsia="de-DE"/>
+              </w:rPr>
+            </w:pPr>
+            <w:r>
+              <w:rPr>
+                <w:rFonts w:ascii="Times New Roman" w:eastAsia="Times New Roman" w:hAnsi="Times New Roman" w:cs="Times New Roman"/>
+                <w:sz w:val="24"/>
+                <w:szCs w:val="24"/>
+                <w:lang w:eastAsia="de-DE"/>
+              </w:rPr>
+              <w:t xml:space="preserve">Punkte </w:t>
+            </w:r>
+          </w:p>
+        </w:tc>
+        <w:tc>
+          <w:tcPr>
+            <w:tcW w:w="567" w:type="dxa"/>
+            <w:shd w:val="clear" w:color="auto" w:fill="auto"/>
+          </w:tcPr>
+          <w:p>
+            <w:pPr>
+              <w:spacing w:after="0" w:line="240" w:lineRule="auto"/>
+              <w:jc w:val="center"/>
+              <w:rPr>
+                <w:rFonts w:ascii="Times New Roman" w:eastAsia="Times New Roman" w:hAnsi="Times New Roman" w:cs="Times New Roman"/>
+                <w:sz w:val="24"/>
+                <w:szCs w:val="24"/>
+                <w:lang w:eastAsia="de-DE"/>
+              </w:rPr>
+            </w:pPr>
+          </w:p>
+        </w:tc>
+        <w:tc>
+          <w:tcPr>
+            <w:tcW w:w="975" w:type="dxa"/>
+            <w:shd w:val="clear" w:color="auto" w:fill="auto"/>
+            <w:vAlign w:val="center"/>
+          </w:tcPr>
+          <w:p>
+            <w:pPr>
+              <w:spacing w:after="0" w:line="240" w:lineRule="auto"/>
+              <w:jc w:val="center"/>
+              <w:rPr>
+                <w:rFonts w:ascii="Times New Roman" w:eastAsia="Times New Roman" w:hAnsi="Times New Roman" w:cs="Times New Roman"/>
+                <w:sz w:val="24"/>
+                <w:szCs w:val="24"/>
+                <w:lang w:eastAsia="de-DE"/>
+              </w:rPr>
+            </w:pPr>
+            <w:r>
+              <w:rPr>
+                <w:rFonts w:ascii="Times New Roman" w:eastAsia="Times New Roman" w:hAnsi="Times New Roman" w:cs="Times New Roman"/>
+                <w:sz w:val="24"/>
+                <w:szCs w:val="24"/>
+                <w:lang w:eastAsia="de-DE"/>
+              </w:rPr>
+              <w:t>Punkte</w:t>
+            </w:r>
+          </w:p>
+        </w:tc>
+      </w:tr>
+      <w:tr>
+        <w:trPr>
+          <w:trHeight w:val="454"/>
+        </w:trPr>
+        <w:tc>
+          <w:tcPr>
+            <w:tcW w:w="2738" w:type="dxa"/>
+            <w:shd w:val="clear" w:color="auto" w:fill="auto"/>
+            <w:vAlign w:val="center"/>
+          </w:tcPr>
+          <w:p>
+            <w:pPr>
+              <w:spacing w:after="0" w:line="240" w:lineRule="auto"/>
+              <w:rPr>
+                <w:rFonts w:ascii="Times New Roman" w:eastAsia="Times New Roman" w:hAnsi="Times New Roman" w:cs="Times New Roman"/>
+                <w:sz w:val="24"/>
+                <w:szCs w:val="24"/>
+                <w:lang w:eastAsia="de-DE"/>
+              </w:rPr>
+            </w:pPr>
+            <w:r>
+              <w:rPr>
+                <w:rFonts w:ascii="Times New Roman" w:eastAsia="Times New Roman" w:hAnsi="Times New Roman" w:cs="Times New Roman"/>
+                <w:sz w:val="24"/>
+                <w:szCs w:val="24"/>
+                <w:lang w:eastAsia="de-DE"/>
+              </w:rPr>
+              <w:t>schriftliche Arbeit</w:t>
+            </w:r>
+          </w:p>
+        </w:tc>
+        <w:tc>
+          <w:tcPr>
+            <w:tcW w:w="1089" w:type="dxa"/>
+            <w:shd w:val="clear" w:color="auto" w:fill="auto"/>
+            <w:vAlign w:val="center"/>
+          </w:tcPr>
+          <w:p>
+            <w:pPr>
+              <w:spacing w:after="0" w:line="240" w:lineRule="auto"/>
+              <w:jc w:val="center"/>
+              <w:rPr>
+                <w:rFonts w:ascii="Times New Roman" w:eastAsia="Times New Roman" w:hAnsi="Times New Roman" w:cs="Times New Roman"/>
+                <w:color w:val="FFFFFF"/>
+                <w:sz w:val="24"/>
+                <w:szCs w:val="24"/>
+                <w:lang w:eastAsia="de-DE"/>
+              </w:rPr>
+            </w:pPr>
+          </w:p>
+        </w:tc>
+        <w:tc>
+          <w:tcPr>
+            <w:tcW w:w="2694" w:type="dxa"/>
+            <w:shd w:val="clear" w:color="auto" w:fill="auto"/>
+            <w:vAlign w:val="center"/>
+          </w:tcPr>
+          <w:p>
+            <w:pPr>
+              <w:spacing w:after="0" w:line="240" w:lineRule="auto"/>
+              <w:jc w:val="center"/>
+              <w:rPr>
+                <w:rFonts w:ascii="Times New Roman" w:eastAsia="Times New Roman" w:hAnsi="Times New Roman" w:cs="Times New Roman"/>
+                <w:color w:val="FFFFFF"/>
+                <w:sz w:val="24"/>
+                <w:szCs w:val="24"/>
+                <w:lang w:eastAsia="de-DE"/>
+              </w:rPr>
+            </w:pPr>
+            <w:r>
+              <w:rPr>
+                <w:rFonts w:ascii="Times New Roman" w:eastAsia="Times New Roman" w:hAnsi="Times New Roman" w:cs="Times New Roman"/>
+                <w:color w:val="FFFFFF"/>
+                <w:sz w:val="24"/>
+                <w:szCs w:val="24"/>
+                <w:lang w:eastAsia="de-DE"/>
+              </w:rPr>
+              <w:t>befriedigend</w:t>
+            </w:r>
+          </w:p>
+        </w:tc>
+        <w:tc>
+          <w:tcPr>
+            <w:tcW w:w="992" w:type="dxa"/>
+            <w:shd w:val="clear" w:color="auto" w:fill="auto"/>
+            <w:vAlign w:val="center"/>
+          </w:tcPr>
+          <w:p>
+            <w:pPr>
+              <w:spacing w:after="0" w:line="240" w:lineRule="auto"/>
+              <w:jc w:val="center"/>
+              <w:rPr>
+                <w:rFonts w:ascii="Times New Roman" w:eastAsia="Times New Roman" w:hAnsi="Times New Roman" w:cs="Times New Roman"/>
+                <w:color w:val="FFFFFF"/>
+                <w:sz w:val="24"/>
+                <w:szCs w:val="24"/>
+                <w:lang w:eastAsia="de-DE"/>
+              </w:rPr>
+            </w:pPr>
+            <w:r>
+              <w:rPr>
+                <w:rFonts w:ascii="Times New Roman" w:eastAsia="Times New Roman" w:hAnsi="Times New Roman" w:cs="Times New Roman"/>
+                <w:color w:val="FFFFFF"/>
+                <w:sz w:val="24"/>
+                <w:szCs w:val="24"/>
+                <w:lang w:eastAsia="de-DE"/>
+              </w:rPr>
+              <w:t>7</w:t>
+            </w:r>
+          </w:p>
+        </w:tc>
+        <w:tc>
+          <w:tcPr>
+            <w:tcW w:w="567" w:type="dxa"/>
+            <w:shd w:val="clear" w:color="auto" w:fill="auto"/>
+            <w:vAlign w:val="center"/>
+          </w:tcPr>
+          <w:p>
+            <w:pPr>
+              <w:spacing w:after="0" w:line="240" w:lineRule="auto"/>
+              <w:jc w:val="center"/>
+              <w:rPr>
+                <w:rFonts w:ascii="Times New Roman" w:eastAsia="Times New Roman" w:hAnsi="Times New Roman" w:cs="Times New Roman"/>
+                <w:sz w:val="24"/>
+                <w:szCs w:val="24"/>
+                <w:lang w:eastAsia="de-DE"/>
+              </w:rPr>
+            </w:pPr>
+            <w:r>
+              <w:rPr>
+                <w:rFonts w:ascii="Times New Roman" w:eastAsia="Times New Roman" w:hAnsi="Times New Roman" w:cs="Times New Roman"/>
+                <w:sz w:val="24"/>
+                <w:szCs w:val="24"/>
+                <w:lang w:eastAsia="de-DE"/>
+              </w:rPr>
+              <w:t>x 3</w:t>
+            </w:r>
+          </w:p>
+        </w:tc>
+        <w:tc>
+          <w:tcPr>
+            <w:tcW w:w="975" w:type="dxa"/>
+            <w:shd w:val="clear" w:color="auto" w:fill="auto"/>
+          </w:tcPr>
+          <w:p>
+            <w:pPr>
+              <w:spacing w:after="0" w:line="240" w:lineRule="auto"/>
+              <w:jc w:val="center"/>
+              <w:rPr>
+                <w:rFonts w:ascii="Times New Roman" w:eastAsia="Times New Roman" w:hAnsi="Times New Roman" w:cs="Times New Roman"/>
+                <w:color w:val="FFFFFF"/>
+                <w:sz w:val="24"/>
+                <w:szCs w:val="24"/>
+                <w:lang w:eastAsia="de-DE"/>
+              </w:rPr>
+            </w:pPr>
+            <w:r>
+              <w:rPr>
+                <w:rFonts w:ascii="Times New Roman" w:eastAsia="Times New Roman" w:hAnsi="Times New Roman" w:cs="Times New Roman"/>
+                <w:color w:val="FFFFFF"/>
+                <w:sz w:val="24"/>
+                <w:szCs w:val="24"/>
+                <w:lang w:eastAsia="de-DE"/>
+              </w:rPr>
+              <w:t>21</w:t>
+            </w:r>
+          </w:p>
+        </w:tc>
+      </w:tr>
+      <w:tr>
+        <w:trPr>
+          <w:trHeight w:val="454"/>
+        </w:trPr>
+        <w:tc>
+          <w:tcPr>
+            <w:tcW w:w="2738" w:type="dxa"/>
+            <w:tcBorders>
+              <w:bottom w:val="single" w:sz="4" w:space="0" w:color="auto"/>
+            </w:tcBorders>
+            <w:shd w:val="clear" w:color="auto" w:fill="auto"/>
+            <w:vAlign w:val="center"/>
+          </w:tcPr>
+          <w:p>
+            <w:pPr>
+              <w:spacing w:after="0" w:line="240" w:lineRule="auto"/>
+              <w:rPr>
+                <w:rFonts w:ascii="Times New Roman" w:eastAsia="Times New Roman" w:hAnsi="Times New Roman" w:cs="Times New Roman"/>
+                <w:sz w:val="24"/>
+                <w:szCs w:val="24"/>
+                <w:lang w:eastAsia="de-DE"/>
+              </w:rPr>
+            </w:pPr>
+            <w:r>
+              <w:rPr>
+                <w:rFonts w:ascii="Times New Roman" w:eastAsia="Times New Roman" w:hAnsi="Times New Roman" w:cs="Times New Roman"/>
+                <w:sz w:val="24"/>
+                <w:szCs w:val="24"/>
+                <w:lang w:eastAsia="de-DE"/>
+              </w:rPr>
+              <w:t>Abschlusspräsentation</w:t>
+            </w:r>
+          </w:p>
+        </w:tc>
+        <w:tc>
+          <w:tcPr>
+            <w:tcW w:w="1089" w:type="dxa"/>
+            <w:tcBorders>
+              <w:bottom w:val="single" w:sz="4" w:space="0" w:color="auto"/>
+            </w:tcBorders>
+            <w:shd w:val="clear" w:color="auto" w:fill="auto"/>
+            <w:vAlign w:val="center"/>
+          </w:tcPr>
+          <w:p>
+            <w:pPr>
+              <w:spacing w:after="0" w:line="240" w:lineRule="auto"/>
+              <w:jc w:val="center"/>
+              <w:rPr>
+                <w:rFonts w:ascii="Times New Roman" w:eastAsia="Times New Roman" w:hAnsi="Times New Roman" w:cs="Times New Roman"/>
+                <w:color w:val="FFFFFF"/>
+                <w:sz w:val="24"/>
+                <w:szCs w:val="24"/>
+                <w:lang w:eastAsia="de-DE"/>
+              </w:rPr>
+            </w:pPr>
+            <w:r>
+              <w:rPr>
+                <w:rFonts w:ascii="Times New Roman" w:eastAsia="Times New Roman" w:hAnsi="Times New Roman" w:cs="Times New Roman"/>
+                <w:color w:val="FFFFFF"/>
+                <w:sz w:val="24"/>
+                <w:szCs w:val="24"/>
+                <w:lang w:eastAsia="de-DE"/>
+              </w:rPr>
+              <w:t xml:space="preserve"> </w:t>
+            </w:r>
+          </w:p>
+        </w:tc>
+        <w:tc>
+          <w:tcPr>
+            <w:tcW w:w="2694" w:type="dxa"/>
+            <w:tcBorders>
+              <w:bottom w:val="single" w:sz="4" w:space="0" w:color="auto"/>
+            </w:tcBorders>
+            <w:shd w:val="clear" w:color="auto" w:fill="auto"/>
+            <w:vAlign w:val="center"/>
+          </w:tcPr>
+          <w:p>
+            <w:pPr>
+              <w:spacing w:after="0" w:line="240" w:lineRule="auto"/>
+              <w:jc w:val="center"/>
+              <w:rPr>
+                <w:rFonts w:ascii="Times New Roman" w:eastAsia="Times New Roman" w:hAnsi="Times New Roman" w:cs="Times New Roman"/>
+                <w:color w:val="FFFFFF"/>
+                <w:sz w:val="24"/>
+                <w:szCs w:val="24"/>
+                <w:lang w:eastAsia="de-DE"/>
+              </w:rPr>
+            </w:pPr>
+            <w:r>
+              <w:rPr>
+                <w:rFonts w:ascii="Times New Roman" w:eastAsia="Times New Roman" w:hAnsi="Times New Roman" w:cs="Times New Roman"/>
+                <w:color w:val="FFFFFF"/>
+                <w:sz w:val="24"/>
+                <w:szCs w:val="24"/>
+                <w:lang w:eastAsia="de-DE"/>
+              </w:rPr>
+              <w:t>gut</w:t>
+            </w:r>
+          </w:p>
+        </w:tc>
+        <w:tc>
+          <w:tcPr>
+            <w:tcW w:w="992" w:type="dxa"/>
+            <w:tcBorders>
+              <w:bottom w:val="single" w:sz="4" w:space="0" w:color="auto"/>
+            </w:tcBorders>
+            <w:shd w:val="clear" w:color="auto" w:fill="auto"/>
+          </w:tcPr>
+          <w:p>
+            <w:pPr>
+              <w:spacing w:after="0" w:line="240" w:lineRule="auto"/>
+              <w:jc w:val="center"/>
+              <w:rPr>
+                <w:rFonts w:ascii="Times New Roman" w:eastAsia="Times New Roman" w:hAnsi="Times New Roman" w:cs="Times New Roman"/>
+                <w:color w:val="FFFFFF"/>
+                <w:sz w:val="24"/>
+                <w:szCs w:val="24"/>
+                <w:lang w:eastAsia="de-DE"/>
+              </w:rPr>
+            </w:pPr>
+            <w:r>
+              <w:rPr>
+                <w:rFonts w:ascii="Times New Roman" w:eastAsia="Times New Roman" w:hAnsi="Times New Roman" w:cs="Times New Roman"/>
+                <w:color w:val="FFFFFF"/>
+                <w:sz w:val="24"/>
+                <w:szCs w:val="24"/>
+                <w:lang w:eastAsia="de-DE"/>
+              </w:rPr>
+              <w:t>10</w:t>
+            </w:r>
+          </w:p>
+        </w:tc>
+        <w:tc>
+          <w:tcPr>
+            <w:tcW w:w="567" w:type="dxa"/>
+            <w:tcBorders>
+              <w:bottom w:val="single" w:sz="4" w:space="0" w:color="auto"/>
+            </w:tcBorders>
+            <w:shd w:val="clear" w:color="auto" w:fill="auto"/>
+            <w:vAlign w:val="center"/>
+          </w:tcPr>
+          <w:p>
+            <w:pPr>
+              <w:spacing w:after="0" w:line="240" w:lineRule="auto"/>
+              <w:jc w:val="center"/>
+              <w:rPr>
+                <w:rFonts w:ascii="Times New Roman" w:eastAsia="Times New Roman" w:hAnsi="Times New Roman" w:cs="Times New Roman"/>
+                <w:sz w:val="24"/>
+                <w:szCs w:val="24"/>
+                <w:lang w:eastAsia="de-DE"/>
+              </w:rPr>
+            </w:pPr>
+            <w:r>
+              <w:rPr>
+                <w:rFonts w:ascii="Times New Roman" w:eastAsia="Times New Roman" w:hAnsi="Times New Roman" w:cs="Times New Roman"/>
+                <w:sz w:val="24"/>
+                <w:szCs w:val="24"/>
+                <w:lang w:eastAsia="de-DE"/>
+              </w:rPr>
+              <w:t>x 1</w:t>
+            </w:r>
+          </w:p>
+        </w:tc>
+        <w:tc>
+          <w:tcPr>
+            <w:tcW w:w="975" w:type="dxa"/>
+            <w:shd w:val="clear" w:color="auto" w:fill="auto"/>
+          </w:tcPr>
+          <w:p>
+            <w:pPr>
+              <w:spacing w:after="0" w:line="240" w:lineRule="auto"/>
+              <w:jc w:val="center"/>
+              <w:rPr>
+                <w:rFonts w:ascii="Times New Roman" w:eastAsia="Times New Roman" w:hAnsi="Times New Roman" w:cs="Times New Roman"/>
+                <w:color w:val="FFFFFF"/>
+                <w:sz w:val="24"/>
+                <w:szCs w:val="24"/>
+                <w:lang w:eastAsia="de-DE"/>
+              </w:rPr>
+            </w:pPr>
+            <w:r>
+              <w:rPr>
+                <w:rFonts w:ascii="Times New Roman" w:eastAsia="Times New Roman" w:hAnsi="Times New Roman" w:cs="Times New Roman"/>
+                <w:color w:val="FFFFFF"/>
+                <w:sz w:val="24"/>
+                <w:szCs w:val="24"/>
+                <w:lang w:eastAsia="de-DE"/>
+              </w:rPr>
+              <w:t>10</w:t>
+            </w:r>
+          </w:p>
+        </w:tc>
+      </w:tr>
+      <w:tr>
+        <w:trPr>
+          <w:trHeight w:val="454"/>
+        </w:trPr>
+        <w:tc>
+          <w:tcPr>
+            <w:tcW w:w="8080" w:type="dxa"/>
+            <w:gridSpan w:val="5"/>
+            <w:tcBorders>
+              <w:left w:val="nil"/>
+              <w:bottom w:val="nil"/>
+            </w:tcBorders>
+            <w:shd w:val="clear" w:color="auto" w:fill="auto"/>
+            <w:vAlign w:val="center"/>
+          </w:tcPr>
+          <w:p>
+            <w:pPr>
+              <w:spacing w:after="0" w:line="240" w:lineRule="auto"/>
+              <w:jc w:val="center"/>
+              <w:rPr>
+                <w:rFonts w:ascii="Times New Roman" w:eastAsia="Times New Roman" w:hAnsi="Times New Roman" w:cs="Times New Roman"/>
+                <w:sz w:val="24"/>
+                <w:szCs w:val="24"/>
+                <w:lang w:eastAsia="de-DE"/>
+              </w:rPr>
+            </w:pPr>
+            <w:r>
+              <w:rPr>
+                <w:rFonts w:ascii="Times New Roman" w:eastAsia="Times New Roman" w:hAnsi="Times New Roman" w:cs="Times New Roman"/>
+                <w:sz w:val="24"/>
+                <w:szCs w:val="24"/>
+                <w:lang w:eastAsia="de-DE"/>
+              </w:rPr>
+              <w:t xml:space="preserve">                                                                                                                 Summe:</w:t>
+            </w:r>
+          </w:p>
+        </w:tc>
+        <w:tc>
+          <w:tcPr>
+            <w:tcW w:w="975" w:type="dxa"/>
+            <w:shd w:val="clear" w:color="auto" w:fill="auto"/>
+          </w:tcPr>
+          <w:p>
+            <w:pPr>
+              <w:spacing w:after="0" w:line="240" w:lineRule="auto"/>
+              <w:jc w:val="center"/>
+              <w:rPr>
+                <w:rFonts w:ascii="Times New Roman" w:eastAsia="Times New Roman" w:hAnsi="Times New Roman" w:cs="Times New Roman"/>
+                <w:color w:val="FFFFFF"/>
+                <w:sz w:val="24"/>
+                <w:szCs w:val="24"/>
+                <w:lang w:eastAsia="de-DE"/>
+              </w:rPr>
+            </w:pPr>
+            <w:r>
+              <w:rPr>
+                <w:rFonts w:ascii="Times New Roman" w:eastAsia="Times New Roman" w:hAnsi="Times New Roman" w:cs="Times New Roman"/>
+                <w:color w:val="FFFFFF"/>
+                <w:sz w:val="24"/>
+                <w:szCs w:val="24"/>
+                <w:lang w:eastAsia="de-DE"/>
+              </w:rPr>
+              <w:t xml:space="preserve">        </w:t>
+            </w:r>
+          </w:p>
+        </w:tc>
+      </w:tr>
+      <w:tr>
+        <w:trPr>
+          <w:trHeight w:val="454"/>
+        </w:trPr>
+        <w:tc>
+          <w:tcPr>
+            <w:tcW w:w="8080" w:type="dxa"/>
+            <w:gridSpan w:val="5"/>
+            <w:tcBorders>
+              <w:top w:val="nil"/>
+              <w:left w:val="nil"/>
+              <w:bottom w:val="nil"/>
+            </w:tcBorders>
+            <w:shd w:val="clear" w:color="auto" w:fill="auto"/>
+            <w:vAlign w:val="center"/>
+          </w:tcPr>
+          <w:p>
+            <w:pPr>
+              <w:spacing w:after="0" w:line="240" w:lineRule="auto"/>
+              <w:jc w:val="center"/>
+              <w:rPr>
+                <w:rFonts w:ascii="Times New Roman" w:eastAsia="Times New Roman" w:hAnsi="Times New Roman" w:cs="Times New Roman"/>
+                <w:sz w:val="24"/>
+                <w:szCs w:val="24"/>
+                <w:lang w:eastAsia="de-DE"/>
+              </w:rPr>
+            </w:pPr>
+            <w:r>
+              <w:rPr>
+                <w:rFonts w:ascii="Times New Roman" w:eastAsia="Times New Roman" w:hAnsi="Times New Roman" w:cs="Times New Roman"/>
+                <w:sz w:val="24"/>
+                <w:szCs w:val="24"/>
+                <w:lang w:eastAsia="de-DE"/>
+              </w:rPr>
+              <w:t xml:space="preserve">                            Gesamtleistung nach § 61 (7) GSO  =  Summe : 2  (gerundet)</w:t>
+            </w:r>
+          </w:p>
+        </w:tc>
+        <w:tc>
+          <w:tcPr>
+            <w:tcW w:w="975" w:type="dxa"/>
+            <w:shd w:val="clear" w:color="auto" w:fill="auto"/>
+          </w:tcPr>
+          <w:p>
+            <w:pPr>
+              <w:spacing w:after="0" w:line="240" w:lineRule="auto"/>
+              <w:jc w:val="center"/>
+              <w:rPr>
+                <w:rFonts w:ascii="Times New Roman" w:eastAsia="Times New Roman" w:hAnsi="Times New Roman" w:cs="Times New Roman"/>
+                <w:color w:val="FFFFFF"/>
+                <w:sz w:val="24"/>
+                <w:szCs w:val="24"/>
+                <w:lang w:eastAsia="de-DE"/>
+              </w:rPr>
+            </w:pPr>
+            <w:r>
+              <w:rPr>
+                <w:rFonts w:ascii="Times New Roman" w:eastAsia="Times New Roman" w:hAnsi="Times New Roman" w:cs="Times New Roman"/>
+                <w:color w:val="FFFFFF"/>
+                <w:sz w:val="24"/>
+                <w:szCs w:val="24"/>
+                <w:lang w:eastAsia="de-DE"/>
+              </w:rPr>
+              <w:t>16</w:t>
+            </w:r>
+          </w:p>
+        </w:tc>
+      </w:tr>
+    </w:tbl>
+    <w:p>
+      <w:pPr>
+        <w:spacing w:after="0" w:line="240" w:lineRule="auto"/>
+        <w:rPr>
+          <w:rFonts w:ascii="Times New Roman" w:eastAsia="Times New Roman" w:hAnsi="Times New Roman" w:cs="Times New Roman"/>
+          <w:vanish/>
+          <w:sz w:val="24"/>
+          <w:szCs w:val="24"/>
+          <w:lang w:eastAsia="de-DE"/>
+        </w:rPr>
+      </w:pPr>
+    </w:p>
+    <w:tbl>
+      <w:tblPr>
+        <w:tblpPr w:leftFromText="141" w:rightFromText="141" w:vertAnchor="text" w:horzAnchor="margin" w:tblpX="108" w:tblpY="1061"/>
+        <w:tblW w:w="9288" w:type="dxa"/>
+        <w:tblLook w:val="01E0" w:firstRow="1" w:lastRow="1" w:firstColumn="1" w:lastColumn="1" w:noHBand="0" w:noVBand="0"/>
+      </w:tblPr>
+      <w:tblGrid>
+        <w:gridCol w:w="9288"/>
+      </w:tblGrid>
+      <w:tr>
+        <w:tc>
+          <w:tcPr>
+            <w:tcW w:w="9288" w:type="dxa"/>
+            <w:tcBorders>
+              <w:bottom w:val="single" w:sz="4" w:space="0" w:color="auto"/>
+            </w:tcBorders>
+            <w:shd w:val="clear" w:color="auto" w:fill="auto"/>
+          </w:tcPr>
+          <w:p>
+            <w:pPr>
+              <w:spacing w:after="0" w:line="240" w:lineRule="auto"/>
+              <w:ind w:left="-70"/>
+              <w:jc w:val="center"/>
+              <w:rPr>
+                <w:rFonts w:ascii="Times New Roman" w:eastAsia="Times New Roman" w:hAnsi="Times New Roman" w:cs="Times New Roman"/>
+                <w:sz w:val="24"/>
+                <w:szCs w:val="24"/>
+                <w:lang w:eastAsia="de-DE"/>
+              </w:rPr>
+            </w:pPr>
+          </w:p>
+        </w:tc>
+      </w:tr>
+      <w:tr>
+        <w:tc>
+          <w:tcPr>
+            <w:tcW w:w="9288" w:type="dxa"/>
+            <w:tcBorders>
+              <w:top w:val="single" w:sz="4" w:space="0" w:color="auto"/>
+            </w:tcBorders>
+            <w:shd w:val="clear" w:color="auto" w:fill="auto"/>
+          </w:tcPr>
+          <w:p>
+            <w:pPr>
+              <w:spacing w:before="60" w:after="0" w:line="240" w:lineRule="auto"/>
+              <w:ind w:left="-68"/>
+              <w:rPr>
+                <w:rFonts w:ascii="Times New Roman" w:eastAsia="Times New Roman" w:hAnsi="Times New Roman" w:cs="Times New Roman"/>
+                <w:sz w:val="24"/>
+                <w:szCs w:val="24"/>
+                <w:lang w:eastAsia="de-DE"/>
+              </w:rPr>
+            </w:pPr>
+            <w:r>
+              <w:rPr>
+                <w:rFonts w:ascii="Times New Roman" w:eastAsia="Times New Roman" w:hAnsi="Times New Roman" w:cs="Times New Roman"/>
+                <w:sz w:val="24"/>
+                <w:szCs w:val="24"/>
+                <w:lang w:eastAsia="de-DE"/>
+              </w:rPr>
+              <w:t>Datum und Unterschrift der Kursleiterin / des Kursleiters</w:t>
+            </w:r>
+          </w:p>
+        </w:tc>
+      </w:tr>
+    </w:tbl>
+    <w:p>
+      <w:pPr>
+        <w:spacing w:after="0" w:line="240" w:lineRule="auto"/>
+        <w:rPr>
+          <w:rFonts w:ascii="Times New Roman" w:eastAsia="Times New Roman" w:hAnsi="Times New Roman" w:cs="Times New Roman"/>
+          <w:sz w:val="28"/>
+          <w:szCs w:val="28"/>
+          <w:lang w:eastAsia="de-DE"/>
+        </w:rPr>
+      </w:pPr>
+    </w:p>
     <w:p>
       <w:pPr>
         <w:pStyle w:val="Titel"/>
-      </w:pPr>
-      <w:r>
-        <w:t>Hard- und Software für die Messung und Auswertung des (Raum-)Klimas</w:t>
-      </w:r>
-    </w:p>
-    <w:p/>
+        <w:spacing w:line="360" w:lineRule="auto"/>
+      </w:pPr>
+      <w:r>
+        <w:lastRenderedPageBreak/>
+        <w:t xml:space="preserve">Entwicklung von </w:t>
+      </w:r>
+      <w:r>
+        <w:t>Hard- und Software für die M</w:t>
+      </w:r>
+      <w:r>
+        <w:t>essung und Auswertung des</w:t>
+      </w:r>
+    </w:p>
+    <w:p>
+      <w:pPr>
+        <w:pStyle w:val="Titel"/>
+        <w:spacing w:line="360" w:lineRule="auto"/>
+      </w:pPr>
+      <w:r>
+        <w:t>(Raum-</w:t>
+      </w:r>
+      <w:r>
+        <w:t>)Klimas</w:t>
+      </w:r>
+    </w:p>
     <w:p>
       <w:pPr>
         <w:pStyle w:val="berschrift1"/>
         <w:numPr>
           <w:ilvl w:val="0"/>
-          <w:numId w:val="6"/>
+          <w:numId w:val="7"/>
         </w:numPr>
+        <w:spacing w:line="360" w:lineRule="auto"/>
       </w:pPr>
       <w:r>
         <w:t>Vorwort</w:t>
       </w:r>
     </w:p>
-    <w:p>
-      <w:r>
-        <w:t>//TODO</w:t>
-      </w:r>
-    </w:p>
     <w:p/>
     <w:p>
       <w:pPr>
         <w:pStyle w:val="berschrift1"/>
+        <w:spacing w:line="360" w:lineRule="auto"/>
       </w:pPr>
       <w:r>
         <w:t>2. Wahl der Komponenten und</w:t>
@@ -40,10 +1574,15 @@
         <w:t xml:space="preserve"> Programmiersprachen</w:t>
       </w:r>
     </w:p>
-    <w:p/>
+    <w:p>
+      <w:pPr>
+        <w:spacing w:line="360" w:lineRule="auto"/>
+      </w:pPr>
+    </w:p>
     <w:p>
       <w:pPr>
         <w:pStyle w:val="Untertitel"/>
+        <w:spacing w:line="360" w:lineRule="auto"/>
       </w:pPr>
       <w:r>
         <w:t>2.1</w:t>
@@ -54,7 +1593,7 @@
     </w:p>
     <w:p>
       <w:pPr>
-        <w:spacing w:line="240" w:lineRule="auto"/>
+        <w:spacing w:line="360" w:lineRule="auto"/>
       </w:pPr>
       <w:r>
         <w:t>Für den Bau eines Gerätes, das Daten aufzeic</w:t>
@@ -110,35 +1649,35 @@
     </w:p>
     <w:p>
       <w:pPr>
-        <w:spacing w:line="240" w:lineRule="auto"/>
-      </w:pPr>
-      <w:commentRangeStart w:id="0"/>
+        <w:spacing w:line="360" w:lineRule="auto"/>
+      </w:pPr>
+      <w:commentRangeStart w:id="1"/>
       <w:r>
         <w:t xml:space="preserve">Für dieses Projekt </w:t>
       </w:r>
       <w:r>
         <w:t>muss die Möglichkeit gegeben sein, relativ viele Sensoren anzuschließen und die Sensordaten aufzuzeichnen</w:t>
       </w:r>
-      <w:commentRangeEnd w:id="0"/>
+      <w:commentRangeEnd w:id="1"/>
       <w:r>
         <w:rPr>
           <w:rStyle w:val="Kommentarzeichen"/>
         </w:rPr>
-        <w:commentReference w:id="0"/>
+        <w:commentReference w:id="1"/>
       </w:r>
       <w:r>
         <w:t>;</w:t>
       </w:r>
-      <w:commentRangeStart w:id="1"/>
+      <w:commentRangeStart w:id="2"/>
       <w:r>
         <w:t xml:space="preserve"> </w:t>
       </w:r>
-      <w:commentRangeEnd w:id="1"/>
+      <w:commentRangeEnd w:id="2"/>
       <w:r>
         <w:rPr>
           <w:rStyle w:val="Kommentarzeichen"/>
         </w:rPr>
-        <w:commentReference w:id="1"/>
+        <w:commentReference w:id="2"/>
       </w:r>
       <w:r>
         <w:t>Auswertung oder größere Berechnungen am Gerät sind nicht notwendig.</w:t>
@@ -146,65 +1685,44 @@
     </w:p>
     <w:p>
       <w:pPr>
-        <w:spacing w:line="240" w:lineRule="auto"/>
-      </w:pPr>
-      <w:commentRangeStart w:id="2"/>
-      <w:commentRangeStart w:id="3"/>
-      <w:r>
-        <w:t>Die Entscheidung</w:t>
+        <w:spacing w:line="360" w:lineRule="auto"/>
+      </w:pPr>
+      <w:r>
+        <w:t>Um zu entscheiden, welche Plattform besser geeignet ist</w:t>
       </w:r>
       <w:r>
         <w:t>,</w:t>
       </w:r>
       <w:r>
-        <w:t xml:space="preserve"> welche Plattform die geeignetere ist</w:t>
-      </w:r>
-      <w:r>
-        <w:t>,</w:t>
-      </w:r>
-      <w:r>
-        <w:t xml:space="preserve"> fiel darauf, einen </w:t>
-      </w:r>
-      <w:r>
-        <w:rPr>
-          <w:bCs/>
-        </w:rPr>
-        <w:t>Mikrocontroller</w:t>
-      </w:r>
-      <w:r>
-        <w:t xml:space="preserve"> als Herzstück des Gerätes zu verwenden, </w:t>
-      </w:r>
-      <w:commentRangeEnd w:id="2"/>
-      <w:r>
-        <w:rPr>
-          <w:rStyle w:val="Kommentarzeichen"/>
-        </w:rPr>
-        <w:commentReference w:id="2"/>
-      </w:r>
-      <w:commentRangeEnd w:id="3"/>
-      <w:r>
-        <w:rPr>
-          <w:rStyle w:val="Kommentarzeichen"/>
-        </w:rPr>
-        <w:commentReference w:id="3"/>
-      </w:r>
-      <w:r>
-        <w:t>da ein solcher zwa</w:t>
-      </w:r>
-      <w:r>
-        <w:t xml:space="preserve">r weniger Rechenleistung </w:t>
-      </w:r>
-      <w:r>
-        <w:t>als ein Einplatinencomputer</w:t>
-      </w:r>
-      <w:r>
-        <w:t xml:space="preserve"> bietet</w:t>
-      </w:r>
-      <w:r>
-        <w:t xml:space="preserve">, aber dafür meistens mehr nutzbare I/O Pins besitzt. </w:t>
-      </w:r>
-      <w:r>
-        <w:t>So hat z.B. der Raspberry PI 40 Pins, von denen prinzipiell 26 als</w:t>
+        <w:t xml:space="preserve"> </w:t>
+      </w:r>
+      <w:r>
+        <w:t>werden nachfolgend die wichtigsten Eigenschaften gegeneinander abgewogen. Beispielhaft werden in diesem Vergleich der Raspberry PI 3 Model B und der Arduino MEGA2560 R3.0 verwendet.</w:t>
+      </w:r>
+    </w:p>
+    <w:p>
+      <w:pPr>
+        <w:spacing w:line="360" w:lineRule="auto"/>
+      </w:pPr>
+      <w:r>
+        <w:t>Ein Micro Controller bietet zwar deutlich weniger Rechenleistung, hat jedoch mehr I/O Pins, die in einem solchen Projekt mehr wert sind als die Fähigkeit komplexere Berechnungen durchzuführen.</w:t>
+      </w:r>
+    </w:p>
+    <w:p>
+      <w:pPr>
+        <w:spacing w:line="360" w:lineRule="auto"/>
+      </w:pPr>
+      <w:r>
+        <w:t>D</w:t>
+      </w:r>
+      <w:r>
+        <w:t>er Raspberry</w:t>
+      </w:r>
+      <w:r>
+        <w:t xml:space="preserve"> hat</w:t>
+      </w:r>
+      <w:r>
+        <w:t xml:space="preserve"> PI 40 Pins, von denen prinzipiell 26 als</w:t>
       </w:r>
       <w:r>
         <w:t xml:space="preserve"> GPIO (General Purpose Input/</w:t>
@@ -213,92 +1731,52 @@
         <w:t>Output) verwendet werden können, jedoch können z.B. Pins GPIO 14 und GPIO 15 nicht beliebig verwendet werden, da der Raspberry PI eine Konsole über d</w:t>
       </w:r>
       <w:r>
-        <w:t>iese beiden Pins ausgibt</w:t>
-      </w:r>
-      <w:commentRangeStart w:id="4"/>
-      <w:r>
-        <w:t>. Dies k</w:t>
-      </w:r>
-      <w:r>
-        <w:t>ann zwar</w:t>
-      </w:r>
-      <w:r>
+        <w:t xml:space="preserve">iese beiden Pins ausgibt. </w:t>
+      </w:r>
+      <w:r>
+        <w:t>Auch wenn</w:t>
+      </w:r>
+      <w:r>
+        <w:t xml:space="preserve"> diese deaktiviert werden kann</w:t>
+      </w:r>
+      <w:r>
+        <w:t xml:space="preserve">, ist dies nur eine der </w:t>
+      </w:r>
+      <w:r>
+        <w:t>Schwierigkeiten, die bei Einplatin</w:t>
+      </w:r>
+      <w:r>
+        <w:t xml:space="preserve">encomputern auftreten </w:t>
+      </w:r>
+      <w:r>
+        <w:rPr>
+          <w:color w:val="000000" w:themeColor="text1"/>
+        </w:rPr>
+        <w:t xml:space="preserve">können. </w:t>
+      </w:r>
+      <w:r>
+        <w:rPr>
+          <w:color w:val="000000" w:themeColor="text1"/>
+        </w:rPr>
+        <w:t xml:space="preserve">Darüber hinaus </w:t>
+      </w:r>
+      <w:r>
+        <w:rPr>
+          <w:color w:val="000000" w:themeColor="text1"/>
+        </w:rPr>
+        <w:t>ist die Ansteuerung der Pins</w:t>
+      </w:r>
+      <w:r>
+        <w:rPr>
+          <w:color w:val="000000" w:themeColor="text1"/>
+        </w:rPr>
         <w:t xml:space="preserve"> </w:t>
       </w:r>
       <w:r>
-        <w:t>d</w:t>
-      </w:r>
-      <w:r>
-        <w:t>eak</w:t>
-      </w:r>
-      <w:r>
-        <w:t>tiviert werden</w:t>
-      </w:r>
-      <w:commentRangeEnd w:id="4"/>
-      <w:r>
-        <w:rPr>
-          <w:rStyle w:val="Kommentarzeichen"/>
-        </w:rPr>
-        <w:commentReference w:id="4"/>
-      </w:r>
-      <w:r>
-        <w:t>, ist aber nur eine der Schwierigkeiten, die bei Einplatin</w:t>
-      </w:r>
-      <w:r>
-        <w:t xml:space="preserve">encomputern auftreten </w:t>
-      </w:r>
-      <w:r>
         <w:rPr>
           <w:color w:val="000000" w:themeColor="text1"/>
         </w:rPr>
-        <w:t xml:space="preserve">können. </w:t>
-      </w:r>
-      <w:r>
-        <w:rPr>
-          <w:color w:val="000000" w:themeColor="text1"/>
-        </w:rPr>
-        <w:t xml:space="preserve">Darüber hinaus </w:t>
-      </w:r>
-      <w:r>
-        <w:rPr>
-          <w:color w:val="000000" w:themeColor="text1"/>
-        </w:rPr>
-        <w:t xml:space="preserve">ist die Ansteuerung der Pins und die Verfügbarkeit von Libraries </w:t>
-      </w:r>
-      <w:commentRangeStart w:id="5"/>
-      <w:r>
-        <w:rPr>
-          <w:color w:val="000000" w:themeColor="text1"/>
-        </w:rPr>
-        <w:t>dürftig</w:t>
-      </w:r>
-      <w:commentRangeEnd w:id="5"/>
-      <w:r>
-        <w:rPr>
-          <w:rStyle w:val="Kommentarzeichen"/>
-          <w:color w:val="000000" w:themeColor="text1"/>
-        </w:rPr>
-        <w:commentReference w:id="5"/>
-      </w:r>
-      <w:r>
-        <w:rPr>
-          <w:color w:val="000000" w:themeColor="text1"/>
-        </w:rPr>
-        <w:t xml:space="preserve"> bzw. </w:t>
-      </w:r>
-      <w:proofErr w:type="spellStart"/>
-      <w:r>
-        <w:rPr>
-          <w:color w:val="000000" w:themeColor="text1"/>
-        </w:rPr>
-        <w:t>äusserst</w:t>
-      </w:r>
-      <w:proofErr w:type="spellEnd"/>
-      <w:r>
-        <w:rPr>
-          <w:color w:val="000000" w:themeColor="text1"/>
-        </w:rPr>
-        <w:t xml:space="preserve"> aufwendig zu verwenden</w:t>
+        <w:t>äußerst aufwendig</w:t>
       </w:r>
       <w:r>
         <w:rPr>
@@ -338,7 +1816,11 @@
         <w:t>1</w:t>
       </w:r>
       <w:r>
-        <w:t>6 analoge Signale messen können (mit einem Integrierten ADC (=Analog-Digital</w:t>
+        <w:t xml:space="preserve">6 analoge Signale messen können (mit </w:t>
+      </w:r>
+      <w:r>
+        <w:lastRenderedPageBreak/>
+        <w:t>einem Integrierten ADC (=Analog-Digital</w:t>
       </w:r>
       <w:r>
         <w:t>-Converter)) und 15</w:t>
@@ -391,16 +1873,16 @@
       <w:r>
         <w:t xml:space="preserve">V und scheiden deswegen </w:t>
       </w:r>
-      <w:commentRangeStart w:id="6"/>
+      <w:commentRangeStart w:id="3"/>
       <w:r>
         <w:t>aus</w:t>
       </w:r>
-      <w:commentRangeEnd w:id="6"/>
+      <w:commentRangeEnd w:id="3"/>
       <w:r>
         <w:rPr>
           <w:rStyle w:val="Kommentarzeichen"/>
         </w:rPr>
-        <w:commentReference w:id="6"/>
+        <w:commentReference w:id="3"/>
       </w:r>
       <w:r>
         <w:t>.</w:t>
@@ -408,7 +1890,7 @@
     </w:p>
     <w:p>
       <w:pPr>
-        <w:spacing w:line="240" w:lineRule="auto"/>
+        <w:spacing w:line="360" w:lineRule="auto"/>
       </w:pPr>
       <w:r>
         <w:t>Die wichtigsten Argumente sind im Folgenden nochmals als Tabelle zusammengefasst.</w:t>
@@ -430,27 +1912,10 @@
           <w:tcPr>
             <w:tcW w:w="3020" w:type="dxa"/>
           </w:tcPr>
-          <w:p/>
-        </w:tc>
-        <w:tc>
-          <w:tcPr>
-            <w:tcW w:w="3021" w:type="dxa"/>
-          </w:tcPr>
           <w:p>
-            <w:r>
-              <w:t>Einplatinencomputer</w:t>
-            </w:r>
-          </w:p>
-          <w:p>
-            <w:r>
-              <w:t>(Raspberry PI</w:t>
-            </w:r>
-            <w:r>
-              <w:t xml:space="preserve"> 3 Model B</w:t>
-            </w:r>
-            <w:r>
-              <w:t>)</w:t>
-            </w:r>
+            <w:pPr>
+              <w:spacing w:line="360" w:lineRule="auto"/>
+            </w:pPr>
           </w:p>
         </w:tc>
         <w:tc>
@@ -458,14 +1923,47 @@
             <w:tcW w:w="3021" w:type="dxa"/>
           </w:tcPr>
           <w:p>
-            <w:r>
-              <w:t>Mik</w:t>
-            </w:r>
-            <w:r>
-              <w:t>rocontroller</w:t>
+            <w:pPr>
+              <w:spacing w:line="360" w:lineRule="auto"/>
+            </w:pPr>
+            <w:r>
+              <w:t>Einplatinencomputer</w:t>
             </w:r>
           </w:p>
           <w:p>
+            <w:pPr>
+              <w:spacing w:line="360" w:lineRule="auto"/>
+            </w:pPr>
+            <w:r>
+              <w:t>(Raspberry PI</w:t>
+            </w:r>
+            <w:r>
+              <w:t xml:space="preserve"> 3 Model B</w:t>
+            </w:r>
+            <w:r>
+              <w:t>)</w:t>
+            </w:r>
+          </w:p>
+        </w:tc>
+        <w:tc>
+          <w:tcPr>
+            <w:tcW w:w="3021" w:type="dxa"/>
+          </w:tcPr>
+          <w:p>
+            <w:pPr>
+              <w:spacing w:line="360" w:lineRule="auto"/>
+            </w:pPr>
+            <w:r>
+              <w:t>Mik</w:t>
+            </w:r>
+            <w:r>
+              <w:t>rocontroller</w:t>
+            </w:r>
+          </w:p>
+          <w:p>
+            <w:pPr>
+              <w:spacing w:line="360" w:lineRule="auto"/>
+            </w:pPr>
             <w:r>
               <w:t>(Arduino MEGA 2560)</w:t>
             </w:r>
@@ -478,6 +1976,9 @@
             <w:tcW w:w="3020" w:type="dxa"/>
           </w:tcPr>
           <w:p>
+            <w:pPr>
+              <w:spacing w:line="360" w:lineRule="auto"/>
+            </w:pPr>
             <w:r>
               <w:t>Anzahl der nutzbaren Pins</w:t>
             </w:r>
@@ -488,6 +1989,9 @@
             <w:tcW w:w="3021" w:type="dxa"/>
           </w:tcPr>
           <w:p>
+            <w:pPr>
+              <w:spacing w:line="360" w:lineRule="auto"/>
+            </w:pPr>
             <w:r>
               <w:t>24 (26)</w:t>
             </w:r>
@@ -498,6 +2002,9 @@
             <w:tcW w:w="3021" w:type="dxa"/>
           </w:tcPr>
           <w:p>
+            <w:pPr>
+              <w:spacing w:line="360" w:lineRule="auto"/>
+            </w:pPr>
             <w:r>
               <w:t>70</w:t>
             </w:r>
@@ -510,6 +2017,9 @@
             <w:tcW w:w="3020" w:type="dxa"/>
           </w:tcPr>
           <w:p>
+            <w:pPr>
+              <w:spacing w:line="360" w:lineRule="auto"/>
+            </w:pPr>
             <w:r>
               <w:t>ADC Pins</w:t>
             </w:r>
@@ -520,6 +2030,9 @@
             <w:tcW w:w="3021" w:type="dxa"/>
           </w:tcPr>
           <w:p>
+            <w:pPr>
+              <w:spacing w:line="360" w:lineRule="auto"/>
+            </w:pPr>
             <w:r>
               <w:t>0</w:t>
             </w:r>
@@ -530,6 +2043,9 @@
             <w:tcW w:w="3021" w:type="dxa"/>
           </w:tcPr>
           <w:p>
+            <w:pPr>
+              <w:spacing w:line="360" w:lineRule="auto"/>
+            </w:pPr>
             <w:r>
               <w:t>16</w:t>
             </w:r>
@@ -542,6 +2058,9 @@
             <w:tcW w:w="3020" w:type="dxa"/>
           </w:tcPr>
           <w:p>
+            <w:pPr>
+              <w:spacing w:line="360" w:lineRule="auto"/>
+            </w:pPr>
             <w:r>
               <w:t>PWM</w:t>
             </w:r>
@@ -552,6 +2071,9 @@
             <w:tcW w:w="3021" w:type="dxa"/>
           </w:tcPr>
           <w:p>
+            <w:pPr>
+              <w:spacing w:line="360" w:lineRule="auto"/>
+            </w:pPr>
             <w:r>
               <w:t>1</w:t>
             </w:r>
@@ -562,6 +2084,9 @@
             <w:tcW w:w="3021" w:type="dxa"/>
           </w:tcPr>
           <w:p>
+            <w:pPr>
+              <w:spacing w:line="360" w:lineRule="auto"/>
+            </w:pPr>
             <w:r>
               <w:t>15</w:t>
             </w:r>
@@ -574,6 +2099,9 @@
             <w:tcW w:w="3020" w:type="dxa"/>
           </w:tcPr>
           <w:p>
+            <w:pPr>
+              <w:spacing w:line="360" w:lineRule="auto"/>
+            </w:pPr>
             <w:r>
               <w:t>Maximale Spannung</w:t>
             </w:r>
@@ -584,6 +2112,9 @@
             <w:tcW w:w="3021" w:type="dxa"/>
           </w:tcPr>
           <w:p>
+            <w:pPr>
+              <w:spacing w:line="360" w:lineRule="auto"/>
+            </w:pPr>
             <w:r>
               <w:t>3.3V</w:t>
             </w:r>
@@ -594,6 +2125,9 @@
             <w:tcW w:w="3021" w:type="dxa"/>
           </w:tcPr>
           <w:p>
+            <w:pPr>
+              <w:spacing w:line="360" w:lineRule="auto"/>
+            </w:pPr>
             <w:r>
               <w:t>5V</w:t>
             </w:r>
@@ -606,9 +2140,11 @@
             <w:tcW w:w="3020" w:type="dxa"/>
           </w:tcPr>
           <w:p>
-            <w:r>
-              <w:lastRenderedPageBreak/>
-              <w:t>Libraries</w:t>
+            <w:pPr>
+              <w:spacing w:line="360" w:lineRule="auto"/>
+            </w:pPr>
+            <w:r>
+              <w:t>Ansteuerung der Pins</w:t>
             </w:r>
           </w:p>
         </w:tc>
@@ -617,11 +2153,9 @@
             <w:tcW w:w="3021" w:type="dxa"/>
           </w:tcPr>
           <w:p>
-            <w:r>
-              <w:t>Oft nicht für alle Programmiersprachen Verfügbar;</w:t>
-            </w:r>
-          </w:p>
-          <w:p>
+            <w:pPr>
+              <w:spacing w:line="360" w:lineRule="auto"/>
+            </w:pPr>
             <w:r>
               <w:t>Meistens Kompliziert</w:t>
             </w:r>
@@ -632,11 +2166,9 @@
             <w:tcW w:w="3021" w:type="dxa"/>
           </w:tcPr>
           <w:p>
-            <w:r>
-              <w:t>Alles in Einheitlicher Programmiersprache;</w:t>
-            </w:r>
-          </w:p>
-          <w:p>
+            <w:pPr>
+              <w:spacing w:line="360" w:lineRule="auto"/>
+            </w:pPr>
             <w:r>
               <w:t>Tendenziell simpler zu verwenden</w:t>
             </w:r>
@@ -646,63 +2178,819 @@
     </w:tbl>
     <w:p>
       <w:pPr>
-        <w:spacing w:line="240" w:lineRule="auto"/>
-      </w:pPr>
-    </w:p>
-    <w:p>
-      <w:pPr>
-        <w:spacing w:line="240" w:lineRule="auto"/>
+        <w:spacing w:line="360" w:lineRule="auto"/>
+      </w:pPr>
+    </w:p>
+    <w:p>
+      <w:pPr>
+        <w:spacing w:line="360" w:lineRule="auto"/>
       </w:pPr>
       <w:r>
         <w:t xml:space="preserve">Nach diesen Überlegungen </w:t>
       </w:r>
+      <w:commentRangeStart w:id="4"/>
+      <w:r>
+        <w:t>bleibt</w:t>
+      </w:r>
+      <w:r>
+        <w:t xml:space="preserve"> </w:t>
+      </w:r>
+      <w:commentRangeEnd w:id="4"/>
+      <w:r>
+        <w:rPr>
+          <w:rStyle w:val="Kommentarzeichen"/>
+        </w:rPr>
+        <w:commentReference w:id="4"/>
+      </w:r>
+      <w:r>
+        <w:t>nur eine Option: Arduino.</w:t>
+      </w:r>
+    </w:p>
+    <w:p>
+      <w:pPr>
+        <w:spacing w:line="360" w:lineRule="auto"/>
+      </w:pPr>
+      <w:r>
+        <w:t xml:space="preserve">Während der Entwicklung und möglicherweise im finalen Produkt wird ein Arduino MEGA 2560 verwendet werden, da dieser mehr Pins und mehr Speicher als andere Arduino-Boards hat. </w:t>
+      </w:r>
+      <w:r>
+        <w:t>Dies hat den Vorteil, dass während der Entwicklung mehr Sensoren angeschlossen werden können, da mehr freie Pins vorhanden sind, und nicht genauestens auf den Speicherbedarf des Programms geachtet werden muss, da der Arduino MEGA 2560 achtmal mehr Speicher als ein Arduino Uno hat.</w:t>
+      </w:r>
+    </w:p>
+    <w:p>
+      <w:pPr>
+        <w:spacing w:line="360" w:lineRule="auto"/>
+      </w:pPr>
+      <w:r>
+        <w:t>Im finalen Produkt soll aber, wenn möglich ein Arduino UNO oder Arduino Pro Mini verwendet werden, da diese kleiner und Kostengünstiger sind.</w:t>
+      </w:r>
+    </w:p>
+    <w:p>
+      <w:pPr>
+        <w:spacing w:line="360" w:lineRule="auto"/>
+      </w:pPr>
+    </w:p>
+    <w:p>
+      <w:pPr>
+        <w:pStyle w:val="Untertitel"/>
+        <w:spacing w:line="360" w:lineRule="auto"/>
+      </w:pPr>
+      <w:r>
+        <w:t>2.2. Wahl der Programmiersprache</w:t>
+      </w:r>
+    </w:p>
+    <w:p>
+      <w:pPr>
+        <w:spacing w:line="360" w:lineRule="auto"/>
+      </w:pPr>
+      <w:r>
+        <w:t>Aufgrund der Wahl der Arduino Plattform ergibt sich als sinnvolle Programmiersprache die üblicherweise verwendete</w:t>
+      </w:r>
+      <w:r>
+        <w:t>,</w:t>
+      </w:r>
+      <w:r>
+        <w:t xml:space="preserve"> angepasste </w:t>
+      </w:r>
+      <w:r>
+        <w:t xml:space="preserve">Mischform aus C und C++, mit der </w:t>
+      </w:r>
+      <w:proofErr w:type="spellStart"/>
+      <w:r>
+        <w:t>Arduinos</w:t>
+      </w:r>
+      <w:proofErr w:type="spellEnd"/>
+      <w:r>
+        <w:t xml:space="preserve"> üblicherweise programmiert werden.</w:t>
+      </w:r>
+    </w:p>
+    <w:p>
+      <w:pPr>
+        <w:spacing w:line="360" w:lineRule="auto"/>
+      </w:pPr>
+      <w:r>
+        <w:t>Für die Auswertungssoftware gibt</w:t>
+      </w:r>
+      <w:r>
+        <w:t xml:space="preserve"> es im Grunde zwei Möglichkeiten: Java oder C#.</w:t>
+      </w:r>
+      <w:r>
+        <w:t xml:space="preserve"> Java hat eine sehr große Community, in der man für die meisten Probleme Hilfe erhalten kann. </w:t>
+      </w:r>
+      <w:r>
+        <w:t xml:space="preserve"> Außerdem bietet Java </w:t>
+      </w:r>
+      <w:r>
+        <w:lastRenderedPageBreak/>
+        <w:t xml:space="preserve">gegenüber C# den Vorteil </w:t>
+      </w:r>
+      <w:r>
+        <w:t>p</w:t>
+      </w:r>
+      <w:r>
+        <w:t>latt</w:t>
+      </w:r>
+      <w:r>
+        <w:t xml:space="preserve">formunabhängig zu sein. C# ist zunächst nur auf einigermaßen aktuelle Windows-Versionen beschränkt. Es ist zwar möglich C# Code auf Linux auszuführen, dies bedarf allerdings einer speziellen Software und der Code muss gesondert für Linux kompiliert werden. C# bietet für die meisten Anwendungsfälle zwar weit überlegene APIs, jedoch war mir keine Library bekannt, mit der das </w:t>
+      </w:r>
+      <w:r>
+        <w:t>Z</w:t>
+      </w:r>
+      <w:r>
+        <w:t>ei</w:t>
+      </w:r>
+      <w:r>
+        <w:t>chnen von Graphen ohne weiteres möglich ist.</w:t>
+      </w:r>
+      <w:r>
+        <w:t xml:space="preserve"> Wohingegen ein</w:t>
+      </w:r>
+      <w:r>
+        <w:t xml:space="preserve"> Java-</w:t>
+      </w:r>
+      <w:r>
+        <w:t xml:space="preserve">Projekt, das Sensordaten live zeichnen konnte, bekannt war. </w:t>
+      </w:r>
+      <w:r>
+        <w:t xml:space="preserve"> Das bedeutet, das mindestens eine Java-Library, mit der Graphen gezeichnet werden können existiert.</w:t>
+      </w:r>
+    </w:p>
+    <w:p>
+      <w:pPr>
+        <w:spacing w:line="360" w:lineRule="auto"/>
+      </w:pPr>
+      <w:r>
+        <w:t xml:space="preserve">Aufgrund </w:t>
+      </w:r>
+      <w:r>
+        <w:t xml:space="preserve">der </w:t>
+      </w:r>
+      <w:r>
+        <w:t>P</w:t>
+      </w:r>
+      <w:r>
+        <w:t>lattformun</w:t>
+      </w:r>
+      <w:r>
+        <w:t>abhängigkeit</w:t>
+      </w:r>
+      <w:r>
+        <w:t xml:space="preserve"> und dem fehlenden W</w:t>
+      </w:r>
+      <w:r>
+        <w:t xml:space="preserve">issen von passenden C# Libraries fiel die Wahl auf Java, obwohl C# sehr viel angenehmer gewesen </w:t>
+      </w:r>
+      <w:r>
+        <w:t>wäre</w:t>
+      </w:r>
+      <w:r>
+        <w:t>.</w:t>
+      </w:r>
+    </w:p>
+    <w:p>
+      <w:pPr>
+        <w:spacing w:line="360" w:lineRule="auto"/>
+      </w:pPr>
+    </w:p>
+    <w:p>
+      <w:pPr>
+        <w:spacing w:line="360" w:lineRule="auto"/>
+      </w:pPr>
+    </w:p>
+    <w:p>
+      <w:pPr>
+        <w:pStyle w:val="berschrift1"/>
+        <w:spacing w:line="360" w:lineRule="auto"/>
+      </w:pPr>
+      <w:r>
+        <w:t>3.</w:t>
+      </w:r>
+      <w:r>
+        <w:t xml:space="preserve"> </w:t>
+      </w:r>
+      <w:r>
+        <w:t>Ursprüngliche Anforderungen und erste Pläne für die Umsetzung</w:t>
+      </w:r>
+    </w:p>
+    <w:p>
+      <w:pPr>
+        <w:spacing w:line="360" w:lineRule="auto"/>
+      </w:pPr>
+    </w:p>
+    <w:p>
+      <w:pPr>
+        <w:pStyle w:val="Untertitel"/>
+        <w:spacing w:line="360" w:lineRule="auto"/>
+      </w:pPr>
+      <w:r>
+        <w:t>3.1. Anforderungen der Fachschaften Physik und Geographie</w:t>
+      </w:r>
+    </w:p>
+    <w:p>
+      <w:pPr>
+        <w:spacing w:line="360" w:lineRule="auto"/>
+      </w:pPr>
+      <w:commentRangeStart w:id="5"/>
+      <w:commentRangeStart w:id="6"/>
+      <w:r>
+        <w:t xml:space="preserve">Die Anforderungen </w:t>
+      </w:r>
+      <w:commentRangeEnd w:id="5"/>
+      <w:r>
+        <w:rPr>
+          <w:rStyle w:val="Kommentarzeichen"/>
+        </w:rPr>
+        <w:commentReference w:id="5"/>
+      </w:r>
+      <w:commentRangeEnd w:id="6"/>
+      <w:r>
+        <w:rPr>
+          <w:rStyle w:val="Kommentarzeichen"/>
+        </w:rPr>
+        <w:commentReference w:id="6"/>
+      </w:r>
+      <w:r>
+        <w:t>der F</w:t>
+      </w:r>
+      <w:r>
+        <w:t xml:space="preserve">achschaft Physik halten sich </w:t>
+      </w:r>
+      <w:r>
+        <w:t>in Grenzen, vor allem was die Hardware betriff</w:t>
+      </w:r>
+      <w:r>
+        <w:t>t. Für die Fachschaft Physik ist</w:t>
+      </w:r>
+      <w:r>
+        <w:t xml:space="preserve"> es wichtig, die Luftfeuchtigkeit</w:t>
+      </w:r>
+      <w:r>
+        <w:t xml:space="preserve"> und</w:t>
+      </w:r>
+      <w:r>
+        <w:t xml:space="preserve"> die Temperatur </w:t>
+      </w:r>
+      <w:r>
+        <w:t xml:space="preserve">zu </w:t>
+      </w:r>
       <w:commentRangeStart w:id="7"/>
       <w:r>
-        <w:t>bleibt</w:t>
-      </w:r>
+        <w:t>m</w:t>
+      </w:r>
+      <w:commentRangeEnd w:id="7"/>
+      <w:r>
+        <w:rPr>
+          <w:rStyle w:val="Kommentarzeichen"/>
+        </w:rPr>
+        <w:commentReference w:id="7"/>
+      </w:r>
+      <w:r>
+        <w:t xml:space="preserve">essen und auf </w:t>
+      </w:r>
+      <w:r>
+        <w:t xml:space="preserve">Knopfdruck auf </w:t>
+      </w:r>
+      <w:r>
+        <w:t>eine</w:t>
+      </w:r>
+      <w:r>
+        <w:t xml:space="preserve"> (</w:t>
+      </w:r>
+      <w:proofErr w:type="spellStart"/>
+      <w:r>
+        <w:t>micro</w:t>
+      </w:r>
+      <w:proofErr w:type="spellEnd"/>
+      <w:r>
+        <w:t>)</w:t>
+      </w:r>
+      <w:r>
+        <w:t xml:space="preserve"> SD-Karte aufzeichnen zu können. </w:t>
+      </w:r>
+      <w:r>
+        <w:t xml:space="preserve">Die Messintervalle für die Aufzeichnung </w:t>
+      </w:r>
+      <w:r>
+        <w:t>sind</w:t>
+      </w:r>
+      <w:r>
+        <w:t xml:space="preserve"> mit etwa einer Messung alle zehn </w:t>
+      </w:r>
+      <w:r>
+        <w:t xml:space="preserve">Sekunden </w:t>
+      </w:r>
+      <w:r>
+        <w:t>f</w:t>
+      </w:r>
+      <w:r>
+        <w:t>estgesetzt</w:t>
+      </w:r>
+      <w:r>
+        <w:t xml:space="preserve">. </w:t>
+      </w:r>
+      <w:r>
+        <w:t xml:space="preserve">Die Software </w:t>
+      </w:r>
+      <w:r>
+        <w:t>muss</w:t>
+      </w:r>
+      <w:r>
+        <w:t>, um für die Fachschaft Physik ausreichend zu sein, in der Lage sein die Messwerte als Kurvenverlauf zu zeichnen</w:t>
+      </w:r>
+      <w:r>
+        <w:t xml:space="preserve"> und bei Bedarf genaue Messwerte für einen bestimmten Zeitpunkt auszugeben. </w:t>
+      </w:r>
+      <w:r>
+        <w:t xml:space="preserve">Außerdem </w:t>
+      </w:r>
+      <w:r>
+        <w:t>ist eine integrierte Betriebsanweisung gefordert.</w:t>
+      </w:r>
+    </w:p>
+    <w:p>
+      <w:pPr>
+        <w:spacing w:line="360" w:lineRule="auto"/>
+      </w:pPr>
+    </w:p>
+    <w:p>
+      <w:pPr>
+        <w:spacing w:line="360" w:lineRule="auto"/>
+      </w:pPr>
+      <w:r>
+        <w:t>Ferner</w:t>
+      </w:r>
+      <w:r>
+        <w:t xml:space="preserve"> wollte die Fachschaft Geographie</w:t>
+      </w:r>
+      <w:commentRangeStart w:id="8"/>
+      <w:commentRangeStart w:id="9"/>
       <w:r>
         <w:t xml:space="preserve"> </w:t>
       </w:r>
-      <w:commentRangeEnd w:id="7"/>
+      <w:commentRangeEnd w:id="8"/>
       <w:r>
         <w:rPr>
           <w:rStyle w:val="Kommentarzeichen"/>
         </w:rPr>
-        <w:commentReference w:id="7"/>
-      </w:r>
-      <w:r>
-        <w:t>nur eine Option: Arduino.</w:t>
-      </w:r>
-    </w:p>
-    <w:p>
-      <w:pPr>
-        <w:spacing w:line="240" w:lineRule="auto"/>
-      </w:pPr>
-      <w:r>
-        <w:t xml:space="preserve">Während der Entwicklung und möglicherweise im finalen Produkt wird ein Arduino MEGA 2560 verwendet werden, da dieser mehr Pins und mehr Speicher als andere Arduino-Boards hat. </w:t>
-      </w:r>
-      <w:commentRangeStart w:id="8"/>
-      <w:r>
-        <w:t>Daher muss wäh</w:t>
-      </w:r>
-      <w:r>
-        <w:t>rend der Entwicklung nicht mit m</w:t>
-      </w:r>
-      <w:r>
-        <w:t>ehreren Controllern zur Evaluierung der Sensoren gearbeitet werden.</w:t>
-      </w:r>
-      <w:commentRangeEnd w:id="8"/>
+        <w:commentReference w:id="8"/>
+      </w:r>
+      <w:commentRangeEnd w:id="9"/>
       <w:r>
         <w:rPr>
           <w:rStyle w:val="Kommentarzeichen"/>
         </w:rPr>
-        <w:commentReference w:id="8"/>
-      </w:r>
-      <w:r>
-        <w:t xml:space="preserve"> Wenn möglich soll aber im finalen Produkt ein Arduino UNO oder Arduino Pro Mini zum Einsatz kommen</w:t>
-      </w:r>
-      <w:r>
-        <w:t>, da diese kleiner und kostengünstiger sind</w:t>
+        <w:commentReference w:id="9"/>
+      </w:r>
+      <w:r>
+        <w:t>die Möglichkeit haben, die Temperatur und die Luftfeuchtigkeit</w:t>
+      </w:r>
+      <w:r>
+        <w:t xml:space="preserve"> zu messen. Darüber hinaus</w:t>
+      </w:r>
+      <w:r>
+        <w:t xml:space="preserve"> </w:t>
+      </w:r>
+      <w:r>
+        <w:t>möchte</w:t>
+      </w:r>
+      <w:r>
+        <w:t xml:space="preserve"> die Fachschaft Geographie, falls möglich, in der Lage sein, die</w:t>
+      </w:r>
+      <w:r>
+        <w:t xml:space="preserve"> Niederschlagsmenge aufzuzeichnen. Die Messintervalle für den Geographiemodus </w:t>
+      </w:r>
+      <w:r>
+        <w:t>sind</w:t>
+      </w:r>
+      <w:r>
+        <w:t xml:space="preserve"> auf vier Messungen pro Tag (00:00 Uhr, 06:00 Uhr, 12:00 Uhr und 18:00 Uhr) festgelegt. Wie schon von der Fachs</w:t>
+      </w:r>
+      <w:r>
+        <w:t>chaft Physik angefordert, soll</w:t>
+      </w:r>
+      <w:r>
+        <w:t xml:space="preserve"> auch hier die Aufzeichnung auf eine SD-Kar</w:t>
+      </w:r>
+      <w:r>
+        <w:t>te erfolgen. Die Software muss</w:t>
+      </w:r>
+      <w:r>
+        <w:t xml:space="preserve"> nur in der Lage sein, die Werte in Kurvenform anzuzeigen.</w:t>
+      </w:r>
+    </w:p>
+    <w:p>
+      <w:pPr>
+        <w:spacing w:line="360" w:lineRule="auto"/>
+      </w:pPr>
+    </w:p>
+    <w:p>
+      <w:pPr>
+        <w:pStyle w:val="Untertitel"/>
+        <w:spacing w:line="360" w:lineRule="auto"/>
+      </w:pPr>
+      <w:r>
+        <w:t>3.2. Umsetzungspläne</w:t>
+      </w:r>
+    </w:p>
+    <w:p>
+      <w:pPr>
+        <w:spacing w:line="360" w:lineRule="auto"/>
+      </w:pPr>
+      <w:r>
+        <w:lastRenderedPageBreak/>
+        <w:t>Um die gerade beschriebenen Anforderungen zu erfüllen, wird eine RTC d.h. eine Ec</w:t>
+      </w:r>
+      <w:r>
+        <w:t xml:space="preserve">htzeituhr, zur </w:t>
+      </w:r>
+      <w:r>
+        <w:rPr>
+          <w:color w:val="000000" w:themeColor="text1"/>
+        </w:rPr>
+        <w:t>Festlegung der D</w:t>
+      </w:r>
+      <w:r>
+        <w:rPr>
+          <w:color w:val="000000" w:themeColor="text1"/>
+        </w:rPr>
+        <w:t>ateinamen</w:t>
+      </w:r>
+      <w:r>
+        <w:rPr>
+          <w:color w:val="000000" w:themeColor="text1"/>
+        </w:rPr>
+        <w:t xml:space="preserve"> benötigt. </w:t>
+      </w:r>
+      <w:r>
+        <w:rPr>
+          <w:color w:val="000000" w:themeColor="text1"/>
+        </w:rPr>
+        <w:t>Deren Einsatz ergibt folgende Vorteile: Der Benutzer muss sich nicht auf umständliche Weise um die Festlegung und Eingabe eines Dateinamens kümmern. Es wird auch vermieden, dass mehrere Aufzeichnungen in derselben Datei gespeichert werden, was zu einer Fehlinterpretation von Messwerten führen könnte, die zeitlich weit auseinanderliegen.</w:t>
+      </w:r>
+    </w:p>
+    <w:p>
+      <w:pPr>
+        <w:spacing w:line="360" w:lineRule="auto"/>
+      </w:pPr>
+      <w:r>
+        <w:t xml:space="preserve">Die </w:t>
+      </w:r>
+      <w:proofErr w:type="spellStart"/>
+      <w:r>
+        <w:t>micro</w:t>
+      </w:r>
+      <w:proofErr w:type="spellEnd"/>
+      <w:r>
+        <w:t xml:space="preserve"> </w:t>
+      </w:r>
+      <w:r>
+        <w:t>SD-Karte</w:t>
+      </w:r>
+      <w:r>
+        <w:t>n Anbindung</w:t>
+      </w:r>
+      <w:r>
+        <w:t xml:space="preserve"> soll über die SPI-Schnittstelle (Serial </w:t>
+      </w:r>
+      <w:proofErr w:type="spellStart"/>
+      <w:r>
+        <w:t>Peripheral</w:t>
+      </w:r>
+      <w:proofErr w:type="spellEnd"/>
+      <w:r>
+        <w:t xml:space="preserve"> Interface) mit einem Arduino Ethernet Shield als Adapter realisiert werden. Shields sind Aufsteckmodule, die von oben auf den Arduino montiert werden und zusätzliche Schnittstellen bzw. Funktionen ermöglichen können. Das Ethernet Shield </w:t>
+      </w:r>
+      <w:r>
+        <w:t>stellt</w:t>
+      </w:r>
+      <w:r>
+        <w:t xml:space="preserve"> die Möglichkeit</w:t>
+      </w:r>
+      <w:r>
+        <w:t xml:space="preserve"> </w:t>
+      </w:r>
+      <w:r>
+        <w:rPr>
+          <w:color w:val="000000" w:themeColor="text1"/>
+        </w:rPr>
+        <w:t>bereit,</w:t>
+      </w:r>
+      <w:r>
+        <w:rPr>
+          <w:color w:val="000000" w:themeColor="text1"/>
+        </w:rPr>
+        <w:t xml:space="preserve"> </w:t>
+      </w:r>
+      <w:r>
+        <w:t>einen Arduino über einen RJ45 Stecker per Ethernet mit dem Internet zu verbinden</w:t>
+      </w:r>
+      <w:r>
+        <w:t>,</w:t>
+      </w:r>
+      <w:r>
+        <w:t xml:space="preserve"> und hat zusätzlich einen </w:t>
+      </w:r>
+      <w:proofErr w:type="spellStart"/>
+      <w:r>
+        <w:t>micro</w:t>
+      </w:r>
+      <w:proofErr w:type="spellEnd"/>
+      <w:r>
+        <w:t xml:space="preserve"> SD Steckplatz. Die Ethernet-Fähigkeiten sind für diesen Anwendungsfall irrelevant und werden nicht angeschlossen oder benutz</w:t>
+      </w:r>
+      <w:r>
+        <w:t>t.</w:t>
+      </w:r>
+    </w:p>
+    <w:p>
+      <w:pPr>
+        <w:spacing w:line="360" w:lineRule="auto"/>
+      </w:pPr>
+      <w:r>
+        <w:t xml:space="preserve">Des </w:t>
+      </w:r>
+      <w:r>
+        <w:t>W</w:t>
+      </w:r>
+      <w:r>
+        <w:t>eiteren</w:t>
+      </w:r>
+      <w:r>
+        <w:t xml:space="preserve"> werden Sensoren benötigt</w:t>
+      </w:r>
+      <w:r>
+        <w:t xml:space="preserve">, </w:t>
+      </w:r>
+      <w:r>
+        <w:t>um den eigentlichen Hauptzweck des Geräts zu erfüllen.</w:t>
+      </w:r>
+    </w:p>
+    <w:p>
+      <w:pPr>
+        <w:spacing w:line="360" w:lineRule="auto"/>
+      </w:pPr>
+      <w:r>
+        <w:t xml:space="preserve">Für die Temperatur und die Luftfeuchtigkeit fiel die Wahl auf den AM2302/DHT22 Sensor, der im Arduino Umfeld sehr weit verbreitet ist. </w:t>
+      </w:r>
+      <w:r>
+        <w:t>Neben de</w:t>
+      </w:r>
+      <w:r>
+        <w:t>m hohen Verbreitungsgrad</w:t>
+      </w:r>
+      <w:r>
+        <w:t xml:space="preserve"> spricht auch die Fähigkeit sowohl Temperatur als auch Luftfeuchtigkeit zu messen für den Sensor.</w:t>
+      </w:r>
+    </w:p>
+    <w:p>
+      <w:pPr>
+        <w:spacing w:line="360" w:lineRule="auto"/>
+      </w:pPr>
+      <w:r>
+        <w:t xml:space="preserve">Der </w:t>
+      </w:r>
+      <w:commentRangeStart w:id="10"/>
+      <w:r>
+        <w:t>Niederschlags</w:t>
+      </w:r>
+      <w:r>
+        <w:t>mengensensor</w:t>
+      </w:r>
+      <w:r>
+        <w:t xml:space="preserve"> für die </w:t>
+      </w:r>
+      <w:r>
+        <w:t xml:space="preserve">Fachschaft </w:t>
+      </w:r>
+      <w:r>
+        <w:t xml:space="preserve">Geographie </w:t>
+      </w:r>
+      <w:commentRangeEnd w:id="10"/>
+      <w:r>
+        <w:rPr>
+          <w:rStyle w:val="Kommentarzeichen"/>
+        </w:rPr>
+        <w:commentReference w:id="10"/>
+      </w:r>
+      <w:r>
+        <w:t>stellte eine sehr vi</w:t>
+      </w:r>
+      <w:r>
+        <w:t>el größere Herausforderung dar.</w:t>
+      </w:r>
+      <w:commentRangeStart w:id="11"/>
+      <w:r>
+        <w:t xml:space="preserve"> </w:t>
+      </w:r>
+      <w:commentRangeEnd w:id="11"/>
+      <w:r>
+        <w:rPr>
+          <w:rStyle w:val="Kommentarzeichen"/>
+        </w:rPr>
+        <w:commentReference w:id="11"/>
+      </w:r>
+      <w:r>
+        <w:t xml:space="preserve">Da kein fertiges Modul, das für dieses Projekt geeignet schien, musste ein </w:t>
+      </w:r>
+      <w:r>
+        <w:t xml:space="preserve">Sensor </w:t>
+      </w:r>
+      <w:r>
+        <w:t>s</w:t>
+      </w:r>
+      <w:r>
+        <w:t>elbst</w:t>
+      </w:r>
+      <w:r>
+        <w:t xml:space="preserve"> entwickelt werden. </w:t>
+      </w:r>
+      <w:r>
+        <w:t>Da dieser für die Auftraggeber von geringerer Priorität ist, wurde die Entwicklung dieses Sensors auf einen späteren Zeitpunkt verschoben</w:t>
+      </w:r>
+      <w:r>
+        <w:t>, da</w:t>
+      </w:r>
+      <w:r>
+        <w:t xml:space="preserve"> </w:t>
+      </w:r>
+      <w:r>
+        <w:t>die Entwicklung der allgemeinen Funktionalität Vorrang hat.</w:t>
+      </w:r>
+    </w:p>
+    <w:p>
+      <w:pPr>
+        <w:spacing w:line="360" w:lineRule="auto"/>
+      </w:pPr>
+    </w:p>
+    <w:p>
+      <w:pPr>
+        <w:pStyle w:val="berschrift1"/>
+        <w:spacing w:line="360" w:lineRule="auto"/>
+      </w:pPr>
+      <w:r>
+        <w:t>4. Probleme / Technische Schwierigkeiten bei der Umsetzung</w:t>
+      </w:r>
+    </w:p>
+    <w:p>
+      <w:pPr>
+        <w:spacing w:line="360" w:lineRule="auto"/>
+      </w:pPr>
+    </w:p>
+    <w:p>
+      <w:pPr>
+        <w:pStyle w:val="Untertitel"/>
+        <w:spacing w:line="360" w:lineRule="auto"/>
+      </w:pPr>
+      <w:r>
+        <w:t>4.1. Probleme beim Bau der Hardware</w:t>
+      </w:r>
+    </w:p>
+    <w:p>
+      <w:pPr>
+        <w:spacing w:line="360" w:lineRule="auto"/>
+      </w:pPr>
+      <w:r>
+        <w:t>Bei</w:t>
+      </w:r>
+      <w:r>
+        <w:t xml:space="preserve">m ersten Test des Geräts schien </w:t>
+      </w:r>
+      <w:r>
+        <w:t>etwas mit der SD-Karte oder</w:t>
+      </w:r>
+      <w:r>
+        <w:t xml:space="preserve"> der SD-Library nicht in Ordnung zu sein, da nach einer Test-Aufzeichnung immer noch keine Datei auf der SD-Karte zu finden war. Es stellte sich heraus, dass das Problem darin lag, dass die SD-Library </w:t>
+      </w:r>
+      <w:r>
+        <w:t xml:space="preserve">nur die Dateisysteme FAT16 oder FAT32, jedoch ohne die VFAT Erweiterung und damit nur Dateinamen nach dem 8.3 Standard </w:t>
+      </w:r>
+      <w:r>
+        <w:lastRenderedPageBreak/>
+        <w:t>unterstützt.</w:t>
+      </w:r>
+      <w:r>
+        <w:rPr>
+          <w:rStyle w:val="Funotenzeichen"/>
+        </w:rPr>
+        <w:footnoteReference w:id="1"/>
+      </w:r>
+      <w:r>
+        <w:rPr>
+          <w:rStyle w:val="Funotenzeichen"/>
+        </w:rPr>
+        <w:footnoteReference w:id="2"/>
+      </w:r>
+      <w:r>
+        <w:t xml:space="preserve"> </w:t>
+      </w:r>
+      <w:r>
+        <w:t>Di</w:t>
+      </w:r>
+      <w:r>
+        <w:t>e Lösung für dieses Problem war</w:t>
+      </w:r>
+      <w:r>
+        <w:t xml:space="preserve"> einfach: Den Dateinamen kürzen.</w:t>
+      </w:r>
+      <w:r>
+        <w:t xml:space="preserve"> Nachdem nun die Messwerte aufgezeichnet werden konnten, kristallisierte sich ein weiteres Problem heraus. In der Datei mit den Messwerten fand sich häufig „</w:t>
+      </w:r>
+      <w:proofErr w:type="spellStart"/>
+      <w:r>
+        <w:t>NaN</w:t>
+      </w:r>
+      <w:proofErr w:type="spellEnd"/>
+      <w:r>
+        <w:t xml:space="preserve">“ (= Not a </w:t>
+      </w:r>
+      <w:proofErr w:type="spellStart"/>
+      <w:r>
+        <w:t>Number</w:t>
+      </w:r>
+      <w:proofErr w:type="spellEnd"/>
+      <w:r>
+        <w:t>) anstatt eines Messwertes. Bei genauerer Untersuchung stellte sich heraus</w:t>
+      </w:r>
+      <w:commentRangeStart w:id="12"/>
+      <w:r>
+        <w:t>, dass</w:t>
+      </w:r>
+      <w:r>
+        <w:t xml:space="preserve"> sich</w:t>
+      </w:r>
+      <w:r>
+        <w:t xml:space="preserve"> </w:t>
+      </w:r>
+      <w:commentRangeEnd w:id="12"/>
+      <w:r>
+        <w:rPr>
+          <w:rStyle w:val="Kommentarzeichen"/>
+        </w:rPr>
+        <w:commentReference w:id="12"/>
+      </w:r>
+      <w:r>
+        <w:t>„</w:t>
+      </w:r>
+      <w:proofErr w:type="spellStart"/>
+      <w:r>
+        <w:t>NaN</w:t>
+      </w:r>
+      <w:proofErr w:type="spellEnd"/>
+      <w:r>
+        <w:t xml:space="preserve">“ etwa alle 5-10 Minuten in den Messreihen des DHT22-Sensors fand. Diese Beobachtung führte zu dem Entschluss zwei andere Sensoren zusätzlich anzuschließen und über den Zeitraum von einigen Wochen zu testen, </w:t>
+      </w:r>
+      <w:r>
+        <w:t xml:space="preserve">um zu entscheiden </w:t>
+      </w:r>
+      <w:commentRangeStart w:id="13"/>
+      <w:r>
+        <w:t xml:space="preserve">welcher </w:t>
+      </w:r>
+      <w:commentRangeEnd w:id="13"/>
+      <w:r>
+        <w:rPr>
+          <w:rStyle w:val="Kommentarzeichen"/>
+        </w:rPr>
+        <w:commentReference w:id="13"/>
+      </w:r>
+      <w:r>
+        <w:t>Sensor am besten geeignet ist. Die beiden zusätzlich angeschlossenen Sensoren waren beide von Bosch: der BMP180 und der BME280. Beide Sensoren können die Temperatur und den Luftdruck messen, der BME280 kann außerdem auch, wie der DHT22, die Luftfeuchtigkeit messen.</w:t>
+      </w:r>
+      <w:r>
+        <w:t xml:space="preserve"> </w:t>
+      </w:r>
+      <w:r>
+        <w:t>Aus</w:t>
+      </w:r>
+      <w:r>
+        <w:t xml:space="preserve"> den so</w:t>
+      </w:r>
+      <w:r>
+        <w:t xml:space="preserve"> gewonnenen Vergleichsdaten </w:t>
+      </w:r>
+      <w:r>
+        <w:t xml:space="preserve">wurde der Verdacht, dass der DHT22 abgesehen von seinem niedrigen Preis keinerlei Vorteile bietet, als unbrauchbar  gilt und </w:t>
+      </w:r>
+      <w:r>
+        <w:t>sofern möglich</w:t>
+      </w:r>
+      <w:r>
+        <w:rPr>
+          <w:rStyle w:val="Kommentarzeichen"/>
+        </w:rPr>
+        <w:commentReference w:id="14"/>
+      </w:r>
+      <w:r>
+        <w:t xml:space="preserve"> </w:t>
+      </w:r>
+      <w:r>
+        <w:t xml:space="preserve">vermieden werden </w:t>
+      </w:r>
+      <w:r>
+        <w:t>sollte</w:t>
+      </w:r>
+      <w:r>
+        <w:t>, bestätigt</w:t>
       </w:r>
       <w:r>
         <w:t>.</w:t>
@@ -711,786 +2999,6 @@
     <w:p>
       <w:pPr>
         <w:spacing w:line="360" w:lineRule="auto"/>
-      </w:pPr>
-    </w:p>
-    <w:p>
-      <w:pPr>
-        <w:spacing w:line="360" w:lineRule="auto"/>
-      </w:pPr>
-    </w:p>
-    <w:p>
-      <w:pPr>
-        <w:pStyle w:val="Untertitel"/>
-      </w:pPr>
-      <w:r>
-        <w:t>2.2. Wahl der Programmiersprache</w:t>
-      </w:r>
-    </w:p>
-    <w:p>
-      <w:pPr>
-        <w:spacing w:line="240" w:lineRule="auto"/>
-      </w:pPr>
-      <w:commentRangeStart w:id="9"/>
-      <w:commentRangeStart w:id="10"/>
-      <w:r>
-        <w:t xml:space="preserve">Die Programmiersprache mit der die Firmware des Geräts geschrieben wurde war, nachdem feststand, dass ein Arduino verwendet werden würde bereits klar: </w:t>
-      </w:r>
-      <w:commentRangeEnd w:id="9"/>
-      <w:r>
-        <w:rPr>
-          <w:rStyle w:val="Kommentarzeichen"/>
-        </w:rPr>
-        <w:commentReference w:id="9"/>
-      </w:r>
-      <w:commentRangeEnd w:id="10"/>
-      <w:r>
-        <w:rPr>
-          <w:rStyle w:val="Kommentarzeichen"/>
-        </w:rPr>
-        <w:commentReference w:id="10"/>
-      </w:r>
-      <w:r>
-        <w:t xml:space="preserve">Die angepasste Mischform aus C und C++, mit der </w:t>
-      </w:r>
-      <w:proofErr w:type="spellStart"/>
-      <w:r>
-        <w:t>Arduinos</w:t>
-      </w:r>
-      <w:proofErr w:type="spellEnd"/>
-      <w:r>
-        <w:t xml:space="preserve"> üblicherweise programmiert werden.</w:t>
-      </w:r>
-    </w:p>
-    <w:p>
-      <w:pPr>
-        <w:spacing w:line="240" w:lineRule="auto"/>
-      </w:pPr>
-      <w:r>
-        <w:t xml:space="preserve">Für die Auswertungssoftware gab es im Grunde zwei Möglichkeiten: Java oder C#. </w:t>
-      </w:r>
-      <w:commentRangeStart w:id="11"/>
-      <w:r>
-        <w:t xml:space="preserve">Für Java </w:t>
-      </w:r>
-      <w:commentRangeStart w:id="12"/>
-      <w:r>
-        <w:t>sprach</w:t>
-      </w:r>
-      <w:commentRangeEnd w:id="12"/>
-      <w:r>
-        <w:rPr>
-          <w:rStyle w:val="Kommentarzeichen"/>
-        </w:rPr>
-        <w:commentReference w:id="12"/>
-      </w:r>
-      <w:r>
-        <w:t xml:space="preserve">, dass bereits bekannt war, dass </w:t>
-      </w:r>
-      <w:r>
-        <w:t>ein</w:t>
-      </w:r>
-      <w:r>
-        <w:t xml:space="preserve"> ähnliches Projekt bereits existierte und es daher möglich sein musste das Projekt durchzuführen. </w:t>
-      </w:r>
-      <w:commentRangeEnd w:id="11"/>
-      <w:r>
-        <w:rPr>
-          <w:rStyle w:val="Kommentarzeichen"/>
-        </w:rPr>
-        <w:commentReference w:id="11"/>
-      </w:r>
-      <w:r>
-        <w:t xml:space="preserve">Außerdem bietet Java gegenüber C# den Vorteil </w:t>
-      </w:r>
-      <w:r>
-        <w:t>p</w:t>
-      </w:r>
-      <w:r>
-        <w:t>latt</w:t>
-      </w:r>
-      <w:r>
-        <w:t xml:space="preserve">formunabhängig zu sein. C# ist zunächst nur auf einigermaßen aktuelle Windows-Versionen beschränkt. Es ist zwar möglich C# Code auf Linux auszuführen, dies bedarf allerdings einer speziellen Software und der Code muss gesondert für Linux kompiliert werden. C# bietet für die meisten Anwendungsfälle zwar weit überlegene APIs, jedoch war mir keine Library bekannt, mit der das </w:t>
-      </w:r>
-      <w:r>
-        <w:t>Z</w:t>
-      </w:r>
-      <w:r>
-        <w:t>ei</w:t>
-      </w:r>
-      <w:r>
-        <w:t>chnen von Graphen ohne weiteres möglich ist.</w:t>
-      </w:r>
-    </w:p>
-    <w:p>
-      <w:pPr>
-        <w:spacing w:line="240" w:lineRule="auto"/>
-      </w:pPr>
-      <w:r>
-        <w:t xml:space="preserve">Aufgrund </w:t>
-      </w:r>
-      <w:r>
-        <w:t xml:space="preserve">der </w:t>
-      </w:r>
-      <w:r>
-        <w:t>P</w:t>
-      </w:r>
-      <w:r>
-        <w:t>lattformun</w:t>
-      </w:r>
-      <w:r>
-        <w:t>abhängigkeit</w:t>
-      </w:r>
-      <w:r>
-        <w:t xml:space="preserve"> und dem fehlenden W</w:t>
-      </w:r>
-      <w:r>
-        <w:t xml:space="preserve">issen von passenden C# Libraries fiel die Wahl auf Java, obwohl C# sehr viel angenehmer gewesen </w:t>
-      </w:r>
-      <w:r>
-        <w:t>wäre</w:t>
-      </w:r>
-      <w:r>
-        <w:t>.</w:t>
-      </w:r>
-    </w:p>
-    <w:p>
-      <w:pPr>
-        <w:spacing w:line="360" w:lineRule="auto"/>
-      </w:pPr>
-    </w:p>
-    <w:p>
-      <w:pPr>
-        <w:spacing w:line="360" w:lineRule="auto"/>
-      </w:pPr>
-    </w:p>
-    <w:p>
-      <w:pPr>
-        <w:pStyle w:val="berschrift1"/>
-      </w:pPr>
-      <w:r>
-        <w:t>3.</w:t>
-      </w:r>
-      <w:r>
-        <w:t xml:space="preserve"> </w:t>
-      </w:r>
-      <w:r>
-        <w:t>Ursprüngliche Anforderungen und erste Pläne für die Umsetzung</w:t>
-      </w:r>
-    </w:p>
-    <w:p/>
-    <w:p>
-      <w:pPr>
-        <w:pStyle w:val="Untertitel"/>
-      </w:pPr>
-      <w:r>
-        <w:t>3.1. Anforderungen der Fachschaften Physik und Geographie</w:t>
-      </w:r>
-    </w:p>
-    <w:p>
-      <w:pPr>
-        <w:spacing w:line="240" w:lineRule="auto"/>
-      </w:pPr>
-      <w:commentRangeStart w:id="13"/>
-      <w:commentRangeStart w:id="14"/>
-      <w:r>
-        <w:t xml:space="preserve">Die Anforderungen </w:t>
-      </w:r>
-      <w:commentRangeEnd w:id="13"/>
-      <w:r>
-        <w:rPr>
-          <w:rStyle w:val="Kommentarzeichen"/>
-        </w:rPr>
-        <w:commentReference w:id="13"/>
-      </w:r>
-      <w:commentRangeEnd w:id="14"/>
-      <w:r>
-        <w:rPr>
-          <w:rStyle w:val="Kommentarzeichen"/>
-        </w:rPr>
-        <w:commentReference w:id="14"/>
-      </w:r>
-      <w:r>
-        <w:t>der F</w:t>
-      </w:r>
-      <w:r>
-        <w:t xml:space="preserve">achschaft Physik halten sich </w:t>
-      </w:r>
-      <w:r>
-        <w:t>in Grenzen, vor allem was die Hardware betriff</w:t>
-      </w:r>
-      <w:r>
-        <w:t>t. Für die Fachschaft Physik ist</w:t>
-      </w:r>
-      <w:r>
-        <w:t xml:space="preserve"> es wichtig, die Luftfeuchtigkeit</w:t>
-      </w:r>
-      <w:r>
-        <w:t xml:space="preserve"> und</w:t>
-      </w:r>
-      <w:r>
-        <w:t xml:space="preserve"> die Temperatur </w:t>
-      </w:r>
-      <w:r>
-        <w:t xml:space="preserve">zu </w:t>
-      </w:r>
-      <w:commentRangeStart w:id="15"/>
-      <w:r>
-        <w:t>m</w:t>
-      </w:r>
-      <w:commentRangeEnd w:id="15"/>
-      <w:r>
-        <w:rPr>
-          <w:rStyle w:val="Kommentarzeichen"/>
-        </w:rPr>
-        <w:commentReference w:id="15"/>
-      </w:r>
-      <w:r>
-        <w:t xml:space="preserve">essen und auf </w:t>
-      </w:r>
-      <w:r>
-        <w:t xml:space="preserve">Knopfdruck auf </w:t>
-      </w:r>
-      <w:r>
-        <w:t>eine</w:t>
-      </w:r>
-      <w:r>
-        <w:t xml:space="preserve"> (</w:t>
-      </w:r>
-      <w:proofErr w:type="spellStart"/>
-      <w:r>
-        <w:t>micro</w:t>
-      </w:r>
-      <w:proofErr w:type="spellEnd"/>
-      <w:r>
-        <w:t>)</w:t>
-      </w:r>
-      <w:r>
-        <w:t xml:space="preserve"> SD-Karte aufzeichnen zu können. </w:t>
-      </w:r>
-      <w:r>
-        <w:t xml:space="preserve">Die Messintervalle für die Aufzeichnung wurden mit etwa einer Messung alle zehn </w:t>
-      </w:r>
-      <w:r>
-        <w:t xml:space="preserve">Sekunden </w:t>
-      </w:r>
-      <w:r>
-        <w:t>f</w:t>
-      </w:r>
-      <w:r>
-        <w:t>estgesetzt</w:t>
-      </w:r>
-      <w:r>
-        <w:t xml:space="preserve">. </w:t>
-      </w:r>
-      <w:r>
-        <w:t xml:space="preserve">Die Software </w:t>
-      </w:r>
-      <w:r>
-        <w:t>muss</w:t>
-      </w:r>
-      <w:r>
-        <w:t>, um für die Fachschaft Physik ausreichend zu sein, in der Lage sein die Messwerte als Kurvenverlauf zu zeichnen</w:t>
-      </w:r>
-      <w:r>
-        <w:t xml:space="preserve"> und bei Bedarf genaue Messwerte für einen bestimmten Zeitpunkt auszugeben. </w:t>
-      </w:r>
-      <w:commentRangeStart w:id="16"/>
-      <w:r>
-        <w:t xml:space="preserve">Eine </w:t>
-      </w:r>
-      <w:r>
-        <w:t>i</w:t>
-      </w:r>
-      <w:r>
-        <w:t>ntegrie</w:t>
-      </w:r>
-      <w:r>
-        <w:t>rte Betriebsanweisung</w:t>
-      </w:r>
-      <w:r>
-        <w:t xml:space="preserve"> ist</w:t>
-      </w:r>
-      <w:r>
-        <w:t xml:space="preserve"> ebenfalls gefordert.</w:t>
-      </w:r>
-      <w:commentRangeEnd w:id="16"/>
-      <w:r>
-        <w:rPr>
-          <w:rStyle w:val="Kommentarzeichen"/>
-        </w:rPr>
-        <w:commentReference w:id="16"/>
-      </w:r>
-    </w:p>
-    <w:p>
-      <w:pPr>
-        <w:spacing w:line="240" w:lineRule="auto"/>
-      </w:pPr>
-    </w:p>
-    <w:p>
-      <w:pPr>
-        <w:spacing w:line="240" w:lineRule="auto"/>
-      </w:pPr>
-      <w:r>
-        <w:lastRenderedPageBreak/>
-        <w:t>Darüber hinaus wollte die Fachschaft Geographie</w:t>
-      </w:r>
-      <w:commentRangeStart w:id="17"/>
-      <w:commentRangeStart w:id="18"/>
-      <w:r>
-        <w:t xml:space="preserve"> </w:t>
-      </w:r>
-      <w:commentRangeEnd w:id="17"/>
-      <w:r>
-        <w:rPr>
-          <w:rStyle w:val="Kommentarzeichen"/>
-        </w:rPr>
-        <w:commentReference w:id="17"/>
-      </w:r>
-      <w:commentRangeEnd w:id="18"/>
-      <w:r>
-        <w:rPr>
-          <w:rStyle w:val="Kommentarzeichen"/>
-        </w:rPr>
-        <w:commentReference w:id="18"/>
-      </w:r>
-      <w:r>
-        <w:t xml:space="preserve">die Möglichkeit haben, die Temperatur und die Luftfeuchtigkeit zu messen. Ferner </w:t>
-      </w:r>
-      <w:r>
-        <w:t>möchte</w:t>
-      </w:r>
-      <w:r>
-        <w:t xml:space="preserve"> die Fachschaft Geographie, falls möglich, in der Lage sein, die</w:t>
-      </w:r>
-      <w:r>
-        <w:t xml:space="preserve"> Niederschlagsmenge aufzuzeichnen. Die Messintervalle für den Geographiemodus </w:t>
-      </w:r>
-      <w:r>
-        <w:t>sind</w:t>
-      </w:r>
-      <w:r>
-        <w:t xml:space="preserve"> auf vier Messungen pro Tag (00:00 Uhr, 06:00 Uhr, 12:00 Uhr und 18:00 Uhr) festgelegt. Wie schon von der Fachs</w:t>
-      </w:r>
-      <w:r>
-        <w:t>chaft Physik angefordert, soll</w:t>
-      </w:r>
-      <w:r>
-        <w:t xml:space="preserve"> auch hier die Aufzeichnung auf eine SD-Kar</w:t>
-      </w:r>
-      <w:r>
-        <w:t>te erfolgen. Die Software muss</w:t>
-      </w:r>
-      <w:r>
-        <w:t xml:space="preserve"> nur in der Lage sein, die Werte in Kurvenform anzuzeigen.</w:t>
-      </w:r>
-    </w:p>
-    <w:p/>
-    <w:p>
-      <w:pPr>
-        <w:pStyle w:val="Untertitel"/>
-      </w:pPr>
-      <w:r>
-        <w:t>3.2. Umsetzungspläne</w:t>
-      </w:r>
-    </w:p>
-    <w:p>
-      <w:pPr>
-        <w:spacing w:line="240" w:lineRule="auto"/>
-      </w:pPr>
-      <w:r>
-        <w:t>Um die gerade beschriebenen Anforderungen zu erfüllen, wird eine RTC d.h. eine Ec</w:t>
-      </w:r>
-      <w:r>
-        <w:t xml:space="preserve">htzeituhr, zur </w:t>
-      </w:r>
-      <w:r>
-        <w:rPr>
-          <w:color w:val="000000" w:themeColor="text1"/>
-        </w:rPr>
-        <w:t>Festlegung der D</w:t>
-      </w:r>
-      <w:r>
-        <w:rPr>
-          <w:color w:val="000000" w:themeColor="text1"/>
-        </w:rPr>
-        <w:t>ateinamen</w:t>
-      </w:r>
-      <w:r>
-        <w:rPr>
-          <w:color w:val="000000" w:themeColor="text1"/>
-        </w:rPr>
-        <w:t xml:space="preserve"> benötigt. </w:t>
-      </w:r>
-      <w:r>
-        <w:rPr>
-          <w:color w:val="000000" w:themeColor="text1"/>
-        </w:rPr>
-        <w:t>Deren Einsatz ergibt folgende Vorteile: Der Benutzer muss sich nicht auf umständliche Weise um die Festlegung und Eingabe eines Dateinamens kümmern. Es wird auch vermieden, dass mehrere Aufzeichnungen in derselben Datei gespeichert werden, was zu einer Fehlinterpretation von Messwerten führen könnte, die zeitlich weit auseinanderliegen.</w:t>
-      </w:r>
-    </w:p>
-    <w:p>
-      <w:pPr>
-        <w:spacing w:line="240" w:lineRule="auto"/>
-      </w:pPr>
-      <w:r>
-        <w:t xml:space="preserve">Die </w:t>
-      </w:r>
-      <w:proofErr w:type="spellStart"/>
-      <w:r>
-        <w:t>micro</w:t>
-      </w:r>
-      <w:proofErr w:type="spellEnd"/>
-      <w:r>
-        <w:t xml:space="preserve"> </w:t>
-      </w:r>
-      <w:r>
-        <w:t>SD-Karte</w:t>
-      </w:r>
-      <w:r>
-        <w:t>n Anbindung</w:t>
-      </w:r>
-      <w:r>
-        <w:t xml:space="preserve"> soll über die SPI-Schnittstelle (Serial </w:t>
-      </w:r>
-      <w:proofErr w:type="spellStart"/>
-      <w:r>
-        <w:t>Peripheral</w:t>
-      </w:r>
-      <w:proofErr w:type="spellEnd"/>
-      <w:r>
-        <w:t xml:space="preserve"> Interface) mit einem Arduino Ethernet Shield als Adapter realisiert werden. Shields sind Aufsteckmodule, die von oben auf den Arduino montiert werden und zusätzliche Schnittstellen bzw. Funktionen ermöglichen können. Das Ethernet Shield </w:t>
-      </w:r>
-      <w:r>
-        <w:t>stellt</w:t>
-      </w:r>
-      <w:r>
-        <w:t xml:space="preserve"> die Möglichkeit</w:t>
-      </w:r>
-      <w:r>
-        <w:t xml:space="preserve"> </w:t>
-      </w:r>
-      <w:r>
-        <w:rPr>
-          <w:color w:val="000000" w:themeColor="text1"/>
-        </w:rPr>
-        <w:t>bereit,</w:t>
-      </w:r>
-      <w:r>
-        <w:rPr>
-          <w:color w:val="000000" w:themeColor="text1"/>
-        </w:rPr>
-        <w:t xml:space="preserve"> </w:t>
-      </w:r>
-      <w:r>
-        <w:t>einen Arduino über einen RJ45 Stecker per Ethernet mit dem Internet zu verbinden</w:t>
-      </w:r>
-      <w:r>
-        <w:t>,</w:t>
-      </w:r>
-      <w:r>
-        <w:t xml:space="preserve"> und hat zusätzlich einen </w:t>
-      </w:r>
-      <w:proofErr w:type="spellStart"/>
-      <w:r>
-        <w:t>micro</w:t>
-      </w:r>
-      <w:proofErr w:type="spellEnd"/>
-      <w:r>
-        <w:t xml:space="preserve"> SD Steckplatz. Die Ethernet-Fähigkeiten sind für diesen Anwendungsfall irrelevant und werden nicht angeschlossen oder benutz</w:t>
-      </w:r>
-      <w:r>
-        <w:t>t.</w:t>
-      </w:r>
-    </w:p>
-    <w:p>
-      <w:pPr>
-        <w:spacing w:line="240" w:lineRule="auto"/>
-      </w:pPr>
-      <w:r>
-        <w:t xml:space="preserve">Des </w:t>
-      </w:r>
-      <w:r>
-        <w:t>W</w:t>
-      </w:r>
-      <w:r>
-        <w:t>eiteren</w:t>
-      </w:r>
-      <w:r>
-        <w:t xml:space="preserve"> werden Sensoren benötigt</w:t>
-      </w:r>
-      <w:r>
-        <w:t xml:space="preserve">, </w:t>
-      </w:r>
-      <w:r>
-        <w:t>um den eigentlichen Hauptzweck des Geräts zu erfüllen.</w:t>
-      </w:r>
-    </w:p>
-    <w:p>
-      <w:pPr>
-        <w:spacing w:line="240" w:lineRule="auto"/>
-      </w:pPr>
-      <w:r>
-        <w:t xml:space="preserve">Für die Temperatur und die Luftfeuchtigkeit fiel die Wahl auf den AM2302/DHT22 Sensor, der im Arduino Umfeld sehr weit verbreitet ist. </w:t>
-      </w:r>
-      <w:commentRangeStart w:id="19"/>
-      <w:r>
-        <w:t>Ein weiter Grund, abgesehen von der hohen Verbreitung, für die Entscheidung den DHT22 zu verwenden war, die Fähigkeit des Sensors sowohl Temperatur als auch Luftfeuchtigkeit zu messen.</w:t>
-      </w:r>
-      <w:commentRangeEnd w:id="19"/>
-      <w:r>
-        <w:rPr>
-          <w:rStyle w:val="Kommentarzeichen"/>
-        </w:rPr>
-        <w:commentReference w:id="19"/>
-      </w:r>
-    </w:p>
-    <w:p>
-      <w:pPr>
-        <w:spacing w:line="240" w:lineRule="auto"/>
-      </w:pPr>
-      <w:r>
-        <w:t xml:space="preserve">Der </w:t>
-      </w:r>
-      <w:commentRangeStart w:id="20"/>
-      <w:r>
-        <w:t>Niederschlags</w:t>
-      </w:r>
-      <w:r>
-        <w:t>mengensensor</w:t>
-      </w:r>
-      <w:r>
-        <w:t xml:space="preserve"> für die </w:t>
-      </w:r>
-      <w:r>
-        <w:t xml:space="preserve">Fachschaft </w:t>
-      </w:r>
-      <w:r>
-        <w:t xml:space="preserve">Geographie </w:t>
-      </w:r>
-      <w:commentRangeEnd w:id="20"/>
-      <w:r>
-        <w:rPr>
-          <w:rStyle w:val="Kommentarzeichen"/>
-        </w:rPr>
-        <w:commentReference w:id="20"/>
-      </w:r>
-      <w:r>
-        <w:t>stellte eine sehr vi</w:t>
-      </w:r>
-      <w:r>
-        <w:t>el größere Herausforderung dar.</w:t>
-      </w:r>
-      <w:commentRangeStart w:id="21"/>
-      <w:r>
-        <w:t xml:space="preserve"> </w:t>
-      </w:r>
-      <w:commentRangeEnd w:id="21"/>
-      <w:r>
-        <w:rPr>
-          <w:rStyle w:val="Kommentarzeichen"/>
-        </w:rPr>
-        <w:commentReference w:id="21"/>
-      </w:r>
-      <w:r>
-        <w:t xml:space="preserve">Da kein fertiges Modul, das für dieses Projekt geeignet schien, musste ein </w:t>
-      </w:r>
-      <w:r>
-        <w:t xml:space="preserve">Sensor </w:t>
-      </w:r>
-      <w:r>
-        <w:t>s</w:t>
-      </w:r>
-      <w:r>
-        <w:t>elbst</w:t>
-      </w:r>
-      <w:r>
-        <w:t xml:space="preserve"> entwickelt werden. </w:t>
-      </w:r>
-      <w:r>
-        <w:t>Da dieser für die Auftraggeber von geringerer Priorität ist, wurde die Entwicklung dieses Sensors auf einen späteren Zeitpunkt verschoben</w:t>
-      </w:r>
-      <w:r>
-        <w:t>, da</w:t>
-      </w:r>
-      <w:r>
-        <w:t xml:space="preserve"> </w:t>
-      </w:r>
-      <w:r>
-        <w:t>die Entwicklung der allgemeinen Funktionalität Vorrang hat.</w:t>
-      </w:r>
-    </w:p>
-    <w:p/>
-    <w:p>
-      <w:pPr>
-        <w:pStyle w:val="berschrift1"/>
-      </w:pPr>
-      <w:r>
-        <w:t>4. Probleme / Technische Schwierigkeiten bei der Umsetzung</w:t>
-      </w:r>
-    </w:p>
-    <w:p/>
-    <w:p>
-      <w:pPr>
-        <w:pStyle w:val="Untertitel"/>
-      </w:pPr>
-      <w:r>
-        <w:t>4.1. Probleme beim Bau der Hardware</w:t>
-      </w:r>
-    </w:p>
-    <w:p>
-      <w:pPr>
-        <w:spacing w:line="240" w:lineRule="auto"/>
-      </w:pPr>
-      <w:r>
-        <w:t>Bei</w:t>
-      </w:r>
-      <w:r>
-        <w:t xml:space="preserve">m ersten Test des Geräts schien </w:t>
-      </w:r>
-      <w:r>
-        <w:t>etwas mit der SD-Karte oder</w:t>
-      </w:r>
-      <w:r>
-        <w:t xml:space="preserve"> der SD-Library nicht in Ordnung zu sein, da nach einer Test-Aufzeichnung immer noch keine Datei auf der SD-Karte zu finden war. Es stellte sich heraus, dass das Problem darin lag, dass die SD-Library </w:t>
-      </w:r>
-      <w:r>
-        <w:t>nur die Dateisysteme FAT16 oder FAT32, jedoch ohne die VFAT Erweiterung und damit nur Dateinamen nach dem 8.3 Standard unterstützt.</w:t>
-      </w:r>
-      <w:r>
-        <w:rPr>
-          <w:rStyle w:val="Funotenzeichen"/>
-        </w:rPr>
-        <w:footnoteReference w:id="1"/>
-      </w:r>
-      <w:r>
-        <w:rPr>
-          <w:rStyle w:val="Funotenzeichen"/>
-        </w:rPr>
-        <w:footnoteReference w:id="2"/>
-      </w:r>
-      <w:r>
-        <w:t xml:space="preserve"> </w:t>
-      </w:r>
-      <w:r>
-        <w:t>Di</w:t>
-      </w:r>
-      <w:r>
-        <w:t>e Lösung für dieses Problem war</w:t>
-      </w:r>
-      <w:r>
-        <w:t xml:space="preserve"> einfach: Den Dateinamen kürzen.</w:t>
-      </w:r>
-      <w:r>
-        <w:t xml:space="preserve"> Nachdem nun die Messwerte aufgezeichnet werden konnten, kristallisierte sich ein weiteres Problem heraus. In der Datei mit den Messwerten fand sich häufig „</w:t>
-      </w:r>
-      <w:proofErr w:type="spellStart"/>
-      <w:r>
-        <w:t>NaN</w:t>
-      </w:r>
-      <w:proofErr w:type="spellEnd"/>
-      <w:r>
-        <w:t xml:space="preserve">“ (= Not a </w:t>
-      </w:r>
-      <w:proofErr w:type="spellStart"/>
-      <w:r>
-        <w:t>Number</w:t>
-      </w:r>
-      <w:proofErr w:type="spellEnd"/>
-      <w:r>
-        <w:t xml:space="preserve">) anstatt eines Messwertes. Bei </w:t>
-      </w:r>
-      <w:r>
-        <w:lastRenderedPageBreak/>
-        <w:t>genauerer Untersuchung stellte sich heraus</w:t>
-      </w:r>
-      <w:commentRangeStart w:id="22"/>
-      <w:r>
-        <w:t>, dass</w:t>
-      </w:r>
-      <w:r>
-        <w:t xml:space="preserve"> sich</w:t>
-      </w:r>
-      <w:r>
-        <w:t xml:space="preserve"> </w:t>
-      </w:r>
-      <w:commentRangeEnd w:id="22"/>
-      <w:r>
-        <w:rPr>
-          <w:rStyle w:val="Kommentarzeichen"/>
-        </w:rPr>
-        <w:commentReference w:id="22"/>
-      </w:r>
-      <w:r>
-        <w:t>„</w:t>
-      </w:r>
-      <w:proofErr w:type="spellStart"/>
-      <w:r>
-        <w:t>NaN</w:t>
-      </w:r>
-      <w:proofErr w:type="spellEnd"/>
-      <w:r>
-        <w:t xml:space="preserve">“ etwa alle 5-10 Minuten in den Messreihen des DHT22-Sensors fand. Diese Beobachtung führte zu dem Entschluss zwei andere Sensoren zusätzlich anzuschließen und über den Zeitraum von einigen Wochen zu testen, </w:t>
-      </w:r>
-      <w:r>
-        <w:t xml:space="preserve">um zu entscheiden </w:t>
-      </w:r>
-      <w:commentRangeStart w:id="23"/>
-      <w:r>
-        <w:t xml:space="preserve">welcher </w:t>
-      </w:r>
-      <w:commentRangeEnd w:id="23"/>
-      <w:r>
-        <w:rPr>
-          <w:rStyle w:val="Kommentarzeichen"/>
-        </w:rPr>
-        <w:commentReference w:id="23"/>
-      </w:r>
-      <w:r>
-        <w:t>Sensor am besten geeignet ist. Die beiden zusätzlich angeschlossenen Sensoren waren beide von Bosch: der BMP180 und der BME280. Beide Sensoren können die Temperatur und den Luftdruck messen, der BME280 kann außerdem auch, wie der DHT22, die Luftfeuchtigkeit messen.</w:t>
-      </w:r>
-      <w:r>
-        <w:t xml:space="preserve"> </w:t>
-      </w:r>
-      <w:r>
-        <w:t>Aus</w:t>
-      </w:r>
-      <w:r>
-        <w:t xml:space="preserve"> den so</w:t>
-      </w:r>
-      <w:r>
-        <w:t xml:space="preserve"> gewonnenen Vergleichsdaten </w:t>
-      </w:r>
-      <w:r>
-        <w:t xml:space="preserve">wurde der Verdacht, dass der DHT22 abgesehen von seinem niedrigen Preis keinerlei Vorteile bietet, als unbrauchbar  gilt und </w:t>
-      </w:r>
-      <w:r>
-        <w:t>sofern möglich</w:t>
-      </w:r>
-      <w:r>
-        <w:rPr>
-          <w:rStyle w:val="Kommentarzeichen"/>
-        </w:rPr>
-        <w:commentReference w:id="24"/>
-      </w:r>
-      <w:r>
-        <w:t xml:space="preserve"> </w:t>
-      </w:r>
-      <w:r>
-        <w:t xml:space="preserve">vermieden werden </w:t>
-      </w:r>
-      <w:r>
-        <w:t>sollte</w:t>
-      </w:r>
-      <w:r>
-        <w:t>, bestätigt</w:t>
-      </w:r>
-      <w:r>
-        <w:t>.</w:t>
-      </w:r>
-    </w:p>
-    <w:p>
-      <w:pPr>
-        <w:spacing w:line="240" w:lineRule="auto"/>
       </w:pPr>
       <w:r>
         <w:t>Es w</w:t>
@@ -1586,16 +3094,16 @@
       <w:r>
         <w:t>Daten senden, wenn der Master</w:t>
       </w:r>
-      <w:commentRangeStart w:id="25"/>
+      <w:commentRangeStart w:id="15"/>
       <w:r>
         <w:t xml:space="preserve"> </w:t>
       </w:r>
-      <w:commentRangeEnd w:id="25"/>
+      <w:commentRangeEnd w:id="15"/>
       <w:r>
         <w:rPr>
           <w:rStyle w:val="Kommentarzeichen"/>
         </w:rPr>
-        <w:commentReference w:id="25"/>
+        <w:commentReference w:id="15"/>
       </w:r>
       <w:r>
         <w:t>z.B. vom</w:t>
@@ -1621,74 +3129,53 @@
     </w:p>
     <w:p>
       <w:pPr>
+        <w:spacing w:line="360" w:lineRule="auto"/>
         <w:rPr>
           <w:color w:val="FF0000"/>
         </w:rPr>
       </w:pPr>
     </w:p>
     <w:p>
+      <w:pPr>
+        <w:spacing w:line="360" w:lineRule="auto"/>
+      </w:pPr>
       <w:r>
         <w:t>Während der Testphase wurde noch ein weiteres signifikantes Problem bemerkt: die Stromversorgung des Geräts.</w:t>
       </w:r>
       <w:r>
-        <w:t xml:space="preserve"> Um zumindest zeitweise batteriebetrieben arbeiten zu können musste die Leistungsaufnahme, die zu diesem Zeitpunkt noch bei etwa 10W lag drastisch reduziert, oder auf kurze Leistungsphasen reduziert werden.</w:t>
+        <w:t xml:space="preserve"> Um zumindest zeitweise batteriebetrieben arbeiten zu können musste die Leistungsaufnahme, die zu diesem Zeitpunkt noch bei etwa 10W lag</w:t>
+      </w:r>
+      <w:r>
+        <w:t>,</w:t>
+      </w:r>
+      <w:r>
+        <w:t xml:space="preserve"> drastisch reduziert, oder auf kurze Leistungsphasen </w:t>
+      </w:r>
+      <w:r>
+        <w:t>beschränkt</w:t>
+      </w:r>
+      <w:r>
+        <w:t xml:space="preserve"> werden.</w:t>
       </w:r>
       <w:r>
         <w:t xml:space="preserve"> Die Möglichkeit das Gerät Netzunabhängig zu betreiben ist hauptsächlich für die Fachschaft Geographie, die nur 4-mal Täglich Messwerte benötigt, relevant. Deshalb kann in den etwa 6 Stunden zwischen den Messzeiten für Geographie die Stromzufuhr für die Sensoren getrennt werden und erst kurz vor der Messung wieder verbunden werden. Dies kann die Leistungsaufnahme in den inaktiven Phasen auf 0.01W reduzieren. </w:t>
       </w:r>
-      <w:bookmarkStart w:id="26" w:name="_GoBack"/>
-      <w:bookmarkEnd w:id="26"/>
-    </w:p>
-    <w:p>
-      <w:pPr>
-        <w:rPr>
-          <w:color w:val="FF0000"/>
-        </w:rPr>
-      </w:pPr>
-      <w:r>
-        <w:rPr>
-          <w:color w:val="FF0000"/>
-        </w:rPr>
-        <w:t xml:space="preserve">Manche </w:t>
-      </w:r>
-      <w:proofErr w:type="spellStart"/>
-      <w:r>
-        <w:rPr>
-          <w:color w:val="FF0000"/>
-        </w:rPr>
-        <w:t>sensoren</w:t>
-      </w:r>
-      <w:proofErr w:type="spellEnd"/>
-      <w:r>
-        <w:rPr>
-          <w:color w:val="FF0000"/>
-        </w:rPr>
-        <w:t xml:space="preserve"> falsche </w:t>
-      </w:r>
-      <w:proofErr w:type="spellStart"/>
-      <w:r>
-        <w:rPr>
-          <w:color w:val="FF0000"/>
-        </w:rPr>
-        <w:t>temperature</w:t>
-      </w:r>
-      <w:r>
-        <w:rPr>
-          <w:color w:val="FF0000"/>
-        </w:rPr>
-        <w:t>n</w:t>
-      </w:r>
-      <w:proofErr w:type="spellEnd"/>
-      <w:r>
-        <w:rPr>
-          <w:color w:val="FF0000"/>
-        </w:rPr>
-        <w:t xml:space="preserve"> =&gt; zu nah am mq135</w:t>
-      </w:r>
+      <w:r>
+        <w:t xml:space="preserve">Das blockieren bzw. freigeben </w:t>
+      </w:r>
+      <w:r>
+        <w:t>der Spannung wird mithilfe des TIP122 NPN Transistors realisiert.</w:t>
+      </w:r>
+    </w:p>
+    <w:p>
+      <w:pPr>
+        <w:spacing w:line="360" w:lineRule="auto"/>
+      </w:pPr>
     </w:p>
     <w:p>
       <w:pPr>
         <w:pStyle w:val="Untertitel"/>
+        <w:spacing w:line="360" w:lineRule="auto"/>
       </w:pPr>
       <w:r>
         <w:t>4.2. Probleme bei der Software</w:t>
@@ -1696,7 +3183,7 @@
     </w:p>
     <w:p>
       <w:pPr>
-        <w:spacing w:line="240" w:lineRule="auto"/>
+        <w:spacing w:line="360" w:lineRule="auto"/>
       </w:pPr>
       <w:r>
         <w:t>Das erste Problem,</w:t>
@@ -1710,7 +3197,7 @@
       <w:r>
         <w:t>auftrat</w:t>
       </w:r>
-      <w:commentRangeStart w:id="27"/>
+      <w:commentRangeStart w:id="16"/>
       <w:r>
         <w:t>,</w:t>
       </w:r>
@@ -1720,12 +3207,12 @@
       <w:r>
         <w:t xml:space="preserve"> es keine </w:t>
       </w:r>
-      <w:commentRangeEnd w:id="27"/>
+      <w:commentRangeEnd w:id="16"/>
       <w:r>
         <w:rPr>
           <w:rStyle w:val="Kommentarzeichen"/>
         </w:rPr>
-        <w:commentReference w:id="27"/>
+        <w:commentReference w:id="16"/>
       </w:r>
       <w:r>
         <w:t xml:space="preserve">geeigneten Beispiele bzw. keine Dokumentation zu JFreeChart, also der Library, mit der die Wertverläufe gezeichnet werden sollten, gab. </w:t>
@@ -1766,16 +3253,16 @@
       <w:r>
         <w:t xml:space="preserve">beim Download der Library mitgeliefert wird, </w:t>
       </w:r>
-      <w:commentRangeStart w:id="28"/>
+      <w:commentRangeStart w:id="17"/>
       <w:r>
         <w:t>kann</w:t>
       </w:r>
-      <w:commentRangeEnd w:id="28"/>
+      <w:commentRangeEnd w:id="17"/>
       <w:r>
         <w:rPr>
           <w:rStyle w:val="Kommentarzeichen"/>
         </w:rPr>
-        <w:commentReference w:id="28"/>
+        <w:commentReference w:id="17"/>
       </w:r>
       <w:r>
         <w:t xml:space="preserve"> abgelesen werden wie einzelne Features heißen, jedoch nicht wie sie </w:t>
@@ -1786,16 +3273,16 @@
       <w:r>
         <w:t xml:space="preserve">lementiert werden sollen. Anhand der Namen der gesuchten Klassen konnte mithilfe der Code-Vorschläge von Eclipse </w:t>
       </w:r>
-      <w:commentRangeStart w:id="29"/>
+      <w:commentRangeStart w:id="18"/>
       <w:r>
         <w:t>erraten</w:t>
       </w:r>
-      <w:commentRangeEnd w:id="29"/>
+      <w:commentRangeEnd w:id="18"/>
       <w:r>
         <w:rPr>
           <w:rStyle w:val="Kommentarzeichen"/>
         </w:rPr>
-        <w:commentReference w:id="29"/>
+        <w:commentReference w:id="18"/>
       </w:r>
       <w:r>
         <w:t xml:space="preserve"> werden wie auch die von der Fachschaft Physik angeforderte Funktion implementiert werden konnte.</w:t>
@@ -1803,7 +3290,7 @@
     </w:p>
     <w:p>
       <w:pPr>
-        <w:spacing w:line="240" w:lineRule="auto"/>
+        <w:spacing w:line="360" w:lineRule="auto"/>
         <w:rPr>
           <w:rFonts w:cstheme="minorHAnsi"/>
           <w:color w:val="FF0000"/>
@@ -1839,7 +3326,7 @@
       <w:r>
         <w:t>.</w:t>
       </w:r>
-      <w:commentRangeStart w:id="30"/>
+      <w:commentRangeStart w:id="19"/>
       <w:r>
         <w:t xml:space="preserve"> </w:t>
       </w:r>
@@ -1849,12 +3336,12 @@
       <w:r>
         <w:t xml:space="preserve">da manches </w:t>
       </w:r>
-      <w:commentRangeEnd w:id="30"/>
+      <w:commentRangeEnd w:id="19"/>
       <w:r>
         <w:rPr>
           <w:rStyle w:val="Kommentarzeichen"/>
         </w:rPr>
-        <w:commentReference w:id="30"/>
+        <w:commentReference w:id="19"/>
       </w:r>
       <w:r>
         <w:t>so seltsam angeordnet wurde, dass Teile der Bedienoberfläche gar nicht zu sehen waren oder einfach nicht lesbar waren (siehe Bilder 1-</w:t>
@@ -1899,7 +3386,6 @@
         <w:rPr>
           <w:rFonts w:cstheme="minorHAnsi"/>
         </w:rPr>
-        <w:lastRenderedPageBreak/>
         <w:t>A</w:t>
       </w:r>
       <w:r>
@@ -2010,7 +3496,7 @@
     </w:p>
     <w:p>
       <w:pPr>
-        <w:spacing w:line="240" w:lineRule="auto"/>
+        <w:spacing w:line="360" w:lineRule="auto"/>
         <w:rPr>
           <w:rStyle w:val="HTMLSchreibmaschine"/>
           <w:rFonts w:asciiTheme="minorHAnsi" w:eastAsiaTheme="minorHAnsi" w:hAnsiTheme="minorHAnsi" w:cstheme="minorHAnsi"/>
@@ -2058,19 +3544,19 @@
         </w:rPr>
         <w:footnoteReference w:id="4"/>
       </w:r>
-      <w:commentRangeStart w:id="31"/>
+      <w:commentRangeStart w:id="20"/>
       <w:r>
         <w:rPr>
           <w:rFonts w:cstheme="minorHAnsi"/>
         </w:rPr>
         <w:t xml:space="preserve"> </w:t>
       </w:r>
-      <w:commentRangeEnd w:id="31"/>
+      <w:commentRangeEnd w:id="20"/>
       <w:r>
         <w:rPr>
           <w:rStyle w:val="Kommentarzeichen"/>
         </w:rPr>
-        <w:commentReference w:id="31"/>
+        <w:commentReference w:id="20"/>
       </w:r>
       <w:r>
         <w:rPr>
@@ -2228,7 +3714,7 @@
           <w:sz w:val="22"/>
           <w:szCs w:val="22"/>
         </w:rPr>
-        <w:t xml:space="preserve"> Die Ursache für die unterschiedlichen Ergebnisse war, dass beim ersten Test eine AMD Radeo</w:t>
+        <w:t xml:space="preserve"> Die Ursache für die unterschiedlichen Ergebnisse </w:t>
       </w:r>
       <w:r>
         <w:rPr>
@@ -2237,7 +3723,8 @@
           <w:sz w:val="22"/>
           <w:szCs w:val="22"/>
         </w:rPr>
-        <w:t>n HD5450 benutzt wurde und beim zweiten Test</w:t>
+        <w:lastRenderedPageBreak/>
+        <w:t>war, dass beim ersten Test eine AMD Radeo</w:t>
       </w:r>
       <w:r>
         <w:rPr>
@@ -2246,7 +3733,7 @@
           <w:sz w:val="22"/>
           <w:szCs w:val="22"/>
         </w:rPr>
-        <w:t xml:space="preserve"> diese dedizierte GPU </w:t>
+        <w:t>n HD5450 benutzt wurde und beim zweiten Test</w:t>
       </w:r>
       <w:r>
         <w:rPr>
@@ -2255,7 +3742,7 @@
           <w:sz w:val="22"/>
           <w:szCs w:val="22"/>
         </w:rPr>
-        <w:t>ausgebaut war</w:t>
+        <w:t xml:space="preserve"> diese dedizierte GPU </w:t>
       </w:r>
       <w:r>
         <w:rPr>
@@ -2264,7 +3751,7 @@
           <w:sz w:val="22"/>
           <w:szCs w:val="22"/>
         </w:rPr>
-        <w:t>,</w:t>
+        <w:t>ausgebaut war</w:t>
       </w:r>
       <w:r>
         <w:rPr>
@@ -2273,7 +3760,7 @@
           <w:sz w:val="22"/>
           <w:szCs w:val="22"/>
         </w:rPr>
-        <w:t xml:space="preserve"> </w:t>
+        <w:t>,</w:t>
       </w:r>
       <w:r>
         <w:rPr>
@@ -2282,7 +3769,7 @@
           <w:sz w:val="22"/>
           <w:szCs w:val="22"/>
         </w:rPr>
-        <w:t xml:space="preserve">weshalb </w:t>
+        <w:t xml:space="preserve"> </w:t>
       </w:r>
       <w:r>
         <w:rPr>
@@ -2291,7 +3778,7 @@
           <w:sz w:val="22"/>
           <w:szCs w:val="22"/>
         </w:rPr>
-        <w:t xml:space="preserve">die Bildausgabe über die integrierte Intel HD 610 erfolgte. Aufgrund der Tatsache, dass die Software, auch während die Intel Grafikeinheit für die Bildausgabe verantwortlich war, meldete, dass der Vollbildmodus möglich sei, wurden weitere Tests auf anderen Computern ausgeführt. Als Ergebnis konnte festgehalten werden, dass auf allen Computern die eine Integrierte Grafikeinheit von Intel verwenden das Problem wie in Bild 6 zu erkennen auftrat. </w:t>
+        <w:t xml:space="preserve">weshalb </w:t>
       </w:r>
       <w:r>
         <w:rPr>
@@ -2300,7 +3787,7 @@
           <w:sz w:val="22"/>
           <w:szCs w:val="22"/>
         </w:rPr>
-        <w:t xml:space="preserve">Es </w:t>
+        <w:t xml:space="preserve">die Bildausgabe über die integrierte Intel HD 610 erfolgte. Aufgrund der Tatsache, dass die Software, auch während die Intel Grafikeinheit für die Bildausgabe verantwortlich war, meldete, dass der Vollbildmodus möglich sei, wurden weitere Tests auf anderen Computern ausgeführt. Als Ergebnis konnte festgehalten werden, dass auf allen Computern die eine Integrierte Grafikeinheit von Intel verwenden das Problem wie in Bild 6 zu erkennen auftrat. </w:t>
       </w:r>
       <w:r>
         <w:rPr>
@@ -2309,7 +3796,7 @@
           <w:sz w:val="22"/>
           <w:szCs w:val="22"/>
         </w:rPr>
-        <w:t>g</w:t>
+        <w:t xml:space="preserve">Es </w:t>
       </w:r>
       <w:r>
         <w:rPr>
@@ -2318,7 +3805,7 @@
           <w:sz w:val="22"/>
           <w:szCs w:val="22"/>
         </w:rPr>
-        <w:t>ab zwei mögliche</w:t>
+        <w:t>g</w:t>
       </w:r>
       <w:r>
         <w:rPr>
@@ -2327,7 +3814,7 @@
           <w:sz w:val="22"/>
           <w:szCs w:val="22"/>
         </w:rPr>
-        <w:t xml:space="preserve"> Lösungen für dieses Problem. Die erste war, die Vollbildfunktion gänzlich zu entfernen und die zweite Möglichkeit war, eine Fallunterscheidung einzufügen, die zunächst überprüft auf welchem Betriebssystem das Programm ausgeführt wird und je nach System per Befehlszeile den Namen der verwendeten Grafikeinheit abfragt. Wenn der Name der Grafikeinheit das Wort „Intel“ enthält wird das Fenster nur maximiert, und kein Vollbildmodus verwendet. Wenn der Name jedoch das Wort „Intel“ nicht enthält wird der Vollbildmodus verwendet. </w:t>
+        <w:t>ab zwei mögliche</w:t>
       </w:r>
       <w:r>
         <w:rPr>
@@ -2336,9 +3823,8 @@
           <w:sz w:val="22"/>
           <w:szCs w:val="22"/>
         </w:rPr>
-        <w:t xml:space="preserve">Das Funktionieren dieser Unterscheidung wurde sowohl auf Windows (Windows 7, 8 und 10) als auch unter Linux (Debian und Ubuntu) mit ATI/AMD Grafikkarten (sowohl Integriert als auch dediziert), </w:t>
-      </w:r>
-      <w:proofErr w:type="spellStart"/>
+        <w:t xml:space="preserve"> Lösungen für dieses Problem. Die erste war, die Vollbildfunktion gänzlich zu entfernen und die zweite Möglichkeit war, eine Fallunterscheidung einzufügen, die zunächst überprüft auf welchem Betriebssystem das Programm ausgeführt wird und je nach System per Befehlszeile den Namen der verwendeten Grafikeinheit abfragt. Wenn der Name der Grafikeinheit das Wort „Intel“ enthält wird das Fenster nur maximiert, und kein Vollbildmodus verwendet. Wenn der Name jedoch das Wort „Intel“ nicht enthält wird der Vollbildmodus verwendet. </w:t>
+      </w:r>
       <w:r>
         <w:rPr>
           <w:rStyle w:val="HTMLSchreibmaschine"/>
@@ -2346,9 +3832,9 @@
           <w:sz w:val="22"/>
           <w:szCs w:val="22"/>
         </w:rPr>
-        <w:t>Nvidia</w:t>
-      </w:r>
-      <w:proofErr w:type="spellEnd"/>
+        <w:t xml:space="preserve">Das Funktionieren dieser Unterscheidung wurde sowohl auf Windows (Windows 7, 8 und 10) als auch unter Linux (Debian und Ubuntu) mit ATI/AMD Grafikkarten (sowohl Integriert als auch dediziert), </w:t>
+      </w:r>
+      <w:proofErr w:type="spellStart"/>
       <w:r>
         <w:rPr>
           <w:rStyle w:val="HTMLSchreibmaschine"/>
@@ -2356,40 +3842,42 @@
           <w:sz w:val="22"/>
           <w:szCs w:val="22"/>
         </w:rPr>
-        <w:t xml:space="preserve"> Grafikk</w:t>
-      </w:r>
+        <w:t>Nvidia</w:t>
+      </w:r>
+      <w:proofErr w:type="spellEnd"/>
       <w:r>
         <w:rPr>
           <w:rStyle w:val="HTMLSchreibmaschine"/>
           <w:rFonts w:asciiTheme="minorHAnsi" w:eastAsiaTheme="minorHAnsi" w:hAnsiTheme="minorHAnsi" w:cstheme="minorHAnsi"/>
           <w:sz w:val="22"/>
-        </w:rPr>
-        <w:t>arten und Intel Grafikeinheiten getestet.</w:t>
-      </w:r>
-    </w:p>
-    <w:p>
-      <w:pPr>
-        <w:spacing w:line="240" w:lineRule="auto"/>
-        <w:rPr>
-          <w:rFonts w:cstheme="minorHAnsi"/>
-          <w:sz w:val="24"/>
-        </w:rPr>
-      </w:pPr>
+          <w:szCs w:val="22"/>
+        </w:rPr>
+        <w:t xml:space="preserve"> Grafikk</w:t>
+      </w:r>
       <w:r>
         <w:rPr>
           <w:rStyle w:val="HTMLSchreibmaschine"/>
           <w:rFonts w:asciiTheme="minorHAnsi" w:eastAsiaTheme="minorHAnsi" w:hAnsiTheme="minorHAnsi" w:cstheme="minorHAnsi"/>
           <w:sz w:val="22"/>
         </w:rPr>
-        <w:t>Nachdem</w:t>
-      </w:r>
+        <w:t>arten und Intel Grafikeinheiten getestet.</w:t>
+      </w:r>
+    </w:p>
+    <w:p>
+      <w:pPr>
+        <w:spacing w:line="360" w:lineRule="auto"/>
+        <w:rPr>
+          <w:rFonts w:cstheme="minorHAnsi"/>
+          <w:sz w:val="24"/>
+        </w:rPr>
+      </w:pPr>
       <w:r>
         <w:rPr>
           <w:rStyle w:val="HTMLSchreibmaschine"/>
           <w:rFonts w:asciiTheme="minorHAnsi" w:eastAsiaTheme="minorHAnsi" w:hAnsiTheme="minorHAnsi" w:cstheme="minorHAnsi"/>
           <w:sz w:val="22"/>
         </w:rPr>
-        <w:t xml:space="preserve"> die Softwar</w:t>
+        <w:t>Nachdem</w:t>
       </w:r>
       <w:r>
         <w:rPr>
@@ -2397,7 +3885,7 @@
           <w:rFonts w:asciiTheme="minorHAnsi" w:eastAsiaTheme="minorHAnsi" w:hAnsiTheme="minorHAnsi" w:cstheme="minorHAnsi"/>
           <w:sz w:val="22"/>
         </w:rPr>
-        <w:t>e weitgehend stabil lief wurden</w:t>
+        <w:t xml:space="preserve"> die Softwar</w:t>
       </w:r>
       <w:r>
         <w:rPr>
@@ -2405,7 +3893,7 @@
           <w:rFonts w:asciiTheme="minorHAnsi" w:eastAsiaTheme="minorHAnsi" w:hAnsiTheme="minorHAnsi" w:cstheme="minorHAnsi"/>
           <w:sz w:val="22"/>
         </w:rPr>
-        <w:t xml:space="preserve"> auch Aufzeichnungen langer Messperioden mit etwa 1.000.000 Datensätzen zu je 16 Messwerten durchgeführ</w:t>
+        <w:t>e weitgehend stabil lief wurden</w:t>
       </w:r>
       <w:r>
         <w:rPr>
@@ -2413,24 +3901,24 @@
           <w:rFonts w:asciiTheme="minorHAnsi" w:eastAsiaTheme="minorHAnsi" w:hAnsiTheme="minorHAnsi" w:cstheme="minorHAnsi"/>
           <w:sz w:val="22"/>
         </w:rPr>
-        <w:t xml:space="preserve">t. </w:t>
-      </w:r>
-      <w:commentRangeStart w:id="32"/>
+        <w:t xml:space="preserve"> auch Aufzeichnungen langer Messperioden mit etwa 1.000.000 Datensätzen zu je 16 Messwerten durchgeführ</w:t>
+      </w:r>
       <w:r>
         <w:rPr>
           <w:rStyle w:val="HTMLSchreibmaschine"/>
           <w:rFonts w:asciiTheme="minorHAnsi" w:eastAsiaTheme="minorHAnsi" w:hAnsiTheme="minorHAnsi" w:cstheme="minorHAnsi"/>
           <w:sz w:val="22"/>
         </w:rPr>
-        <w:t>Ber</w:t>
-      </w:r>
+        <w:t xml:space="preserve">t. </w:t>
+      </w:r>
+      <w:commentRangeStart w:id="21"/>
       <w:r>
         <w:rPr>
           <w:rStyle w:val="HTMLSchreibmaschine"/>
           <w:rFonts w:asciiTheme="minorHAnsi" w:eastAsiaTheme="minorHAnsi" w:hAnsiTheme="minorHAnsi" w:cstheme="minorHAnsi"/>
           <w:sz w:val="22"/>
         </w:rPr>
-        <w:t>e</w:t>
+        <w:t>Ber</w:t>
       </w:r>
       <w:r>
         <w:rPr>
@@ -2438,14 +3926,7 @@
           <w:rFonts w:asciiTheme="minorHAnsi" w:eastAsiaTheme="minorHAnsi" w:hAnsiTheme="minorHAnsi" w:cstheme="minorHAnsi"/>
           <w:sz w:val="22"/>
         </w:rPr>
-        <w:t>its</w:t>
-      </w:r>
-      <w:commentRangeEnd w:id="32"/>
-      <w:r>
-        <w:rPr>
-          <w:rStyle w:val="Kommentarzeichen"/>
-        </w:rPr>
-        <w:commentReference w:id="32"/>
+        <w:t>e</w:t>
       </w:r>
       <w:r>
         <w:rPr>
@@ -2453,16 +3934,22 @@
           <w:rFonts w:asciiTheme="minorHAnsi" w:eastAsiaTheme="minorHAnsi" w:hAnsiTheme="minorHAnsi" w:cstheme="minorHAnsi"/>
           <w:sz w:val="22"/>
         </w:rPr>
-        <w:t xml:space="preserve"> beim ersten Test wurde klar, dass Anpassungen zwingend notwendig waren: die Ladezeit für diese etwa 16.000.000 Messwerte betrug ungefähr 4 Stunden. Als Lösung für dieses Problem wurde die Möglichkeit die Werte zu </w:t>
+        <w:t>its</w:t>
+      </w:r>
+      <w:commentRangeEnd w:id="21"/>
+      <w:r>
+        <w:rPr>
+          <w:rStyle w:val="Kommentarzeichen"/>
+        </w:rPr>
+        <w:commentReference w:id="21"/>
       </w:r>
       <w:r>
         <w:rPr>
           <w:rStyle w:val="HTMLSchreibmaschine"/>
           <w:rFonts w:asciiTheme="minorHAnsi" w:eastAsiaTheme="minorHAnsi" w:hAnsiTheme="minorHAnsi" w:cstheme="minorHAnsi"/>
           <w:sz w:val="22"/>
-          <w:highlight w:val="yellow"/>
-        </w:rPr>
-        <w:t>i</w:t>
+        </w:rPr>
+        <w:t xml:space="preserve"> beim ersten Test wurde klar, dass Anpassungen zwingend notwendig waren: die Ladezeit für diese etwa 16.000.000 Messwerte betrug ungefähr 4 Stunden. Als Lösung für dieses Problem wurde die Möglichkeit die Werte zu </w:t>
       </w:r>
       <w:r>
         <w:rPr>
@@ -2470,7 +3957,7 @@
           <w:rFonts w:asciiTheme="minorHAnsi" w:eastAsiaTheme="minorHAnsi" w:hAnsiTheme="minorHAnsi" w:cstheme="minorHAnsi"/>
           <w:sz w:val="22"/>
         </w:rPr>
-        <w:t xml:space="preserve">nterpolieren eingefügt d.h. dem Benutzer wurde die Möglichkeit gegeben auszuwählen wie viele Werte zwischen den zu zeichnenden Werten übersprungen werden sollten. Außerdem werden in der finalen Version nicht mehr 16 Werte pro Datensatz gespeichert, sondern voraussichtlich nur </w:t>
+        <w:t>I</w:t>
       </w:r>
       <w:r>
         <w:rPr>
@@ -2478,7 +3965,7 @@
           <w:rFonts w:asciiTheme="minorHAnsi" w:eastAsiaTheme="minorHAnsi" w:hAnsiTheme="minorHAnsi" w:cstheme="minorHAnsi"/>
           <w:sz w:val="22"/>
         </w:rPr>
-        <w:t>noch 5</w:t>
+        <w:t>nterpolieren</w:t>
       </w:r>
       <w:r>
         <w:rPr>
@@ -2486,7 +3973,7 @@
           <w:rFonts w:asciiTheme="minorHAnsi" w:eastAsiaTheme="minorHAnsi" w:hAnsiTheme="minorHAnsi" w:cstheme="minorHAnsi"/>
           <w:sz w:val="22"/>
         </w:rPr>
-        <w:t xml:space="preserve"> Werte.</w:t>
+        <w:t xml:space="preserve"> eingefügt d.h. dem Benutzer wurde die Möglichkeit gegeben auszuwählen wie viele Werte zwischen den zu zeichnenden Werten übersprungen werden sollten. Außerdem werden in der finalen Version nicht mehr 16 Werte pro Datensatz gespeichert, sondern voraussichtlich nur </w:t>
       </w:r>
       <w:r>
         <w:rPr>
@@ -2494,27 +3981,52 @@
           <w:rFonts w:asciiTheme="minorHAnsi" w:eastAsiaTheme="minorHAnsi" w:hAnsiTheme="minorHAnsi" w:cstheme="minorHAnsi"/>
           <w:sz w:val="22"/>
         </w:rPr>
+        <w:t>noch 5</w:t>
+      </w:r>
+      <w:r>
+        <w:rPr>
+          <w:rStyle w:val="HTMLSchreibmaschine"/>
+          <w:rFonts w:asciiTheme="minorHAnsi" w:eastAsiaTheme="minorHAnsi" w:hAnsiTheme="minorHAnsi" w:cstheme="minorHAnsi"/>
+          <w:sz w:val="22"/>
+        </w:rPr>
+        <w:t xml:space="preserve"> Werte.</w:t>
+      </w:r>
+      <w:r>
+        <w:rPr>
+          <w:rStyle w:val="HTMLSchreibmaschine"/>
+          <w:rFonts w:asciiTheme="minorHAnsi" w:eastAsiaTheme="minorHAnsi" w:hAnsiTheme="minorHAnsi" w:cstheme="minorHAnsi"/>
+          <w:sz w:val="22"/>
+        </w:rPr>
         <w:t xml:space="preserve"> Dies sollte dazu führen, dass die Ladezeiten im akzeptablen Bereich bleiben sollten.</w:t>
       </w:r>
     </w:p>
     <w:p>
       <w:pPr>
         <w:pStyle w:val="berschrift1"/>
+        <w:spacing w:line="360" w:lineRule="auto"/>
       </w:pPr>
       <w:r>
         <w:t>5. Erweiterte Anforderungen und neues Konzept für die Umsetzung</w:t>
       </w:r>
     </w:p>
-    <w:p/>
+    <w:p>
+      <w:pPr>
+        <w:spacing w:line="360" w:lineRule="auto"/>
+      </w:pPr>
+    </w:p>
     <w:p>
       <w:pPr>
         <w:pStyle w:val="Untertitel"/>
+        <w:spacing w:line="360" w:lineRule="auto"/>
       </w:pPr>
       <w:r>
         <w:t>5.1. Hinzugefügte Anforderung</w:t>
       </w:r>
     </w:p>
     <w:p>
+      <w:pPr>
+        <w:spacing w:line="360" w:lineRule="auto"/>
+      </w:pPr>
       <w:r>
         <w:t>Bei den Rücksprachen mit den Auftraggebern wurden im Verlauf des Projekts noch einige weitere Anforderungen hinzugefügt. Die Fachschaft Physik wünschte sich die Möglichkeit CO</w:t>
       </w:r>
@@ -2541,10 +4053,13 @@
       </w:r>
     </w:p>
     <w:p>
+      <w:pPr>
+        <w:spacing w:line="360" w:lineRule="auto"/>
+      </w:pPr>
       <w:r>
         <w:t xml:space="preserve">Die Fachschaft Geographie fügte die Anforderung, dass der Luftdruck und die Helligkeit zu messen </w:t>
       </w:r>
-      <w:commentRangeStart w:id="33"/>
+      <w:commentRangeStart w:id="22"/>
       <w:r>
         <w:t>s</w:t>
       </w:r>
@@ -2554,7 +4069,7 @@
       <w:r>
         <w:t>e</w:t>
       </w:r>
-      <w:commentRangeEnd w:id="33"/>
+      <w:commentRangeEnd w:id="22"/>
       <w:r>
         <w:t>n</w:t>
       </w:r>
@@ -2562,7 +4077,7 @@
         <w:rPr>
           <w:rStyle w:val="Kommentarzeichen"/>
         </w:rPr>
-        <w:commentReference w:id="33"/>
+        <w:commentReference w:id="22"/>
       </w:r>
       <w:r>
         <w:t xml:space="preserve"> hinzu. Ferner sollte ein Sondermodus in der Auswertungssoftware geschaffen werden, der es </w:t>
@@ -2581,50 +4096,159 @@
     <w:p>
       <w:pPr>
         <w:pStyle w:val="Untertitel"/>
+        <w:spacing w:line="360" w:lineRule="auto"/>
       </w:pPr>
       <w:r>
         <w:t>5.2. Überarbeitetes Konzept</w:t>
       </w:r>
     </w:p>
     <w:p>
-      <w:r>
-        <w:t>Wie bereits in Kapitel 4.1 erwähnt, wurde die ursprüngliche Entscheidung den DHT22 Sensor zu verwenden verworfen. Da BMP180 und BME280 immer die Gleichen werte lieferten und nun auch noch der Luftdruck gemessen werden soll, fällt die Endgültige Entscheidung, welcher Sensor am besten geeignet ist, zugunsten des BME280 aus.</w:t>
+      <w:pPr>
+        <w:spacing w:line="360" w:lineRule="auto"/>
+      </w:pPr>
+      <w:r>
+        <w:t>Wie bereits in Kapitel 4.1 erwähnt, wurde die ursprüngliche Entscheidung den DHT22 Sensor zu verwenden verworfen. Da BMP180 und BME280 immer die Gleichen werte lieferten und nun auch noch der Luftd</w:t>
+      </w:r>
+      <w:r>
+        <w:t>ruck gemessen werden soll, fiel</w:t>
+      </w:r>
+      <w:r>
+        <w:t xml:space="preserve"> die Endgültige Entscheidung, welcher Sensor am besten geeignet ist, zugunsten des BME280 aus.</w:t>
+      </w:r>
+    </w:p>
+    <w:p>
+      <w:pPr>
+        <w:spacing w:line="360" w:lineRule="auto"/>
+      </w:pPr>
+    </w:p>
+    <w:p>
+      <w:pPr>
+        <w:pStyle w:val="Untertitel"/>
+        <w:spacing w:line="360" w:lineRule="auto"/>
+      </w:pPr>
+      <w:r>
+        <w:t>5.3. Probleme bei der Fertigstellung</w:t>
+      </w:r>
+    </w:p>
+    <w:p>
+      <w:pPr>
+        <w:spacing w:line="360" w:lineRule="auto"/>
+      </w:pPr>
+    </w:p>
+    <w:p>
+      <w:pPr>
+        <w:spacing w:line="360" w:lineRule="auto"/>
+      </w:pPr>
+      <w:r>
+        <w:t>Ein weit</w:t>
+      </w:r>
+      <w:r>
+        <w:t>eres Problem wurde während der späteren, längeren Testphasen immer offensichtlicher: Die Temperaturen wurden immer ungenauer. Dies fällt nur auf, wenn man die gemessene Temperatur mit der Ausgabe eines Thermometers vergleicht. Der Grund für die Differenz war der MQ135-Sensor, der für die Messung des CO</w:t>
+      </w:r>
+      <w:r>
+        <w:rPr>
+          <w:vertAlign w:val="subscript"/>
+        </w:rPr>
+        <w:t>2</w:t>
+      </w:r>
+      <w:r>
+        <w:t>-Wertes verwendet wird, da dieser sich aufheizen muss um zu funktionieren. Die Lösung hierfür, ist die Temperaturempfindlichen Sensoren weiter vom MQ135 weg zu Platzieren und eine Art „Hitzeschild“ in Form eines Stücks Platine, das Senkrecht zwischen dem MQ135 und den anderen Sensoren steht, einzubauen.</w:t>
+      </w:r>
+    </w:p>
+    <w:p>
+      <w:pPr>
+        <w:spacing w:line="360" w:lineRule="auto"/>
+      </w:pPr>
+    </w:p>
+    <w:p>
+      <w:pPr>
+        <w:spacing w:line="360" w:lineRule="auto"/>
+      </w:pPr>
+    </w:p>
+    <w:p>
+      <w:pPr>
+        <w:pStyle w:val="berschrift1"/>
+        <w:spacing w:line="360" w:lineRule="auto"/>
+      </w:pPr>
+      <w:r>
+        <w:t>6. Fertiges Projekt</w:t>
+      </w:r>
+    </w:p>
+    <w:p>
+      <w:pPr>
+        <w:pStyle w:val="berschrift1"/>
+        <w:spacing w:line="360" w:lineRule="auto"/>
+      </w:pPr>
+      <w:r>
+        <w:t>7. Betriebsanleitung</w:t>
+      </w:r>
+    </w:p>
+    <w:p>
+      <w:pPr>
+        <w:pStyle w:val="berschrift1"/>
+        <w:spacing w:line="360" w:lineRule="auto"/>
+      </w:pPr>
+      <w:r>
+        <w:t>8. Quellen</w:t>
+      </w:r>
+      <w:r>
+        <w:t>verzeichnis</w:t>
       </w:r>
     </w:p>
     <w:p/>
     <w:p>
       <w:pPr>
-        <w:pStyle w:val="Untertitel"/>
-      </w:pPr>
-      <w:r>
-        <w:t>5.3. Probleme bei der Fertigstellung</w:t>
+        <w:rPr>
+          <w:b/>
+          <w:sz w:val="28"/>
+          <w:szCs w:val="28"/>
+          <w:u w:val="single"/>
+        </w:rPr>
+      </w:pPr>
+      <w:r>
+        <w:rPr>
+          <w:b/>
+          <w:sz w:val="28"/>
+          <w:szCs w:val="28"/>
+          <w:u w:val="single"/>
+        </w:rPr>
+        <w:t>Erklärung</w:t>
+      </w:r>
+    </w:p>
+    <w:p>
+      <w:r>
+        <w:t xml:space="preserve">Ich erkläre hiermit, dass ich die Seminararbeit ohne fremde Hilfe angefertigt habe und nur die im Literaturverzeichnis angeführten Quellen und Hilfsmittel verwendet habe. </w:t>
+      </w:r>
+    </w:p>
+    <w:p>
+      <w:r>
+        <w:t xml:space="preserve">Dachau, den </w:t>
+      </w:r>
+      <w:r>
+        <w:t>06.11.2017</w:t>
       </w:r>
     </w:p>
     <w:p/>
     <w:p>
       <w:pPr>
-        <w:pStyle w:val="berschrift1"/>
-      </w:pPr>
-      <w:r>
-        <w:t>6. Fertiges Projekt</w:t>
-      </w:r>
-    </w:p>
-    <w:p>
-      <w:pPr>
-        <w:pStyle w:val="berschrift1"/>
-      </w:pPr>
-      <w:r>
-        <w:t>7. Betriebsanleitung</w:t>
-      </w:r>
-    </w:p>
-    <w:p>
-      <w:pPr>
-        <w:pStyle w:val="berschrift1"/>
-      </w:pPr>
-      <w:r>
-        <w:t>8. Inhaltsverzeichnis</w:t>
-      </w:r>
-    </w:p>
+        <w:rPr>
+          <w:u w:val="single"/>
+        </w:rPr>
+      </w:pPr>
+      <w:r>
+        <w:rPr>
+          <w:u w:val="single"/>
+        </w:rPr>
+        <w:lastRenderedPageBreak/>
+        <w:t xml:space="preserve">                                               </w:t>
+      </w:r>
+    </w:p>
+    <w:p>
+      <w:r>
+        <w:t>Lukas Aldersley</w:t>
+      </w:r>
+    </w:p>
+    <w:p/>
     <w:sectPr>
       <w:pgSz w:w="11906" w:h="16838"/>
       <w:pgMar w:top="1417" w:right="1417" w:bottom="1134" w:left="1417" w:header="708" w:footer="708" w:gutter="0"/>
@@ -2637,7 +4261,7 @@
 
 <file path=word/comments.xml><?xml version="1.0" encoding="utf-8"?>
 <w:comments xmlns:wpc="http://schemas.microsoft.com/office/word/2010/wordprocessingCanvas" xmlns:cx="http://schemas.microsoft.com/office/drawing/2014/chartex" xmlns:mc="http://schemas.openxmlformats.org/markup-compatibility/2006" xmlns:o="urn:schemas-microsoft-com:office:office" xmlns:r="http://schemas.openxmlformats.org/officeDocument/2006/relationships" xmlns:m="http://schemas.openxmlformats.org/officeDocument/2006/math" xmlns:v="urn:schemas-microsoft-com:vml" xmlns:wp14="http://schemas.microsoft.com/office/word/2010/wordprocessingDrawing" xmlns:wp="http://schemas.openxmlformats.org/drawingml/2006/wordprocessingDrawing" xmlns:w10="urn:schemas-microsoft-com:office:word" xmlns:w="http://schemas.openxmlformats.org/wordprocessingml/2006/main" xmlns:w14="http://schemas.microsoft.com/office/word/2010/wordml" xmlns:w15="http://schemas.microsoft.com/office/word/2012/wordml" xmlns:w16se="http://schemas.microsoft.com/office/word/2015/wordml/symex" xmlns:wpg="http://schemas.microsoft.com/office/word/2010/wordprocessingGroup" xmlns:wpi="http://schemas.microsoft.com/office/word/2010/wordprocessingInk" xmlns:wne="http://schemas.microsoft.com/office/word/2006/wordml" xmlns:wps="http://schemas.microsoft.com/office/word/2010/wordprocessingShape" mc:Ignorable="w14 w15 w16se wp14">
-  <w:comment w:id="0" w:author="Chris" w:date="2017-10-22T20:40:00Z" w:initials="C">
+  <w:comment w:id="1" w:author="Chris" w:date="2017-10-22T20:40:00Z" w:initials="C">
     <w:p>
       <w:pPr>
         <w:pStyle w:val="Kommentartext"/>
@@ -2653,7 +4277,7 @@
       </w:r>
     </w:p>
   </w:comment>
-  <w:comment w:id="1" w:author="Chris" w:date="2017-10-22T20:39:00Z" w:initials="C">
+  <w:comment w:id="2" w:author="Chris" w:date="2017-10-22T20:39:00Z" w:initials="C">
     <w:p>
       <w:pPr>
         <w:pStyle w:val="Kommentartext"/>
@@ -2669,7 +4293,7 @@
       </w:r>
     </w:p>
   </w:comment>
-  <w:comment w:id="2" w:author="Chris" w:date="2017-10-22T20:42:00Z" w:initials="C">
+  <w:comment w:id="3" w:author="Chris" w:date="2017-10-22T20:48:00Z" w:initials="C">
     <w:p>
       <w:pPr>
         <w:pStyle w:val="Kommentartext"/>
@@ -2681,19 +4305,19 @@
         <w:annotationRef/>
       </w:r>
       <w:r>
-        <w:t xml:space="preserve">Da der Einplatinencomputer zu wenig I/0 Pins hat, fiel die Entscheidung der Plattform auf den Mikrocontroller, auch wenn </w:t>
+        <w:t xml:space="preserve">Könntest du hier nicht eine Tabelle machen, mit den Kriterien, den möglichen Plattformen und einer Bewertung </w:t>
       </w:r>
       <w:proofErr w:type="gramStart"/>
       <w:r>
-        <w:t>dieser weniger Rechenleistung</w:t>
+        <w:t>der einzelnen Elementen</w:t>
       </w:r>
       <w:proofErr w:type="gramEnd"/>
       <w:r>
-        <w:t xml:space="preserve"> besitzt.</w:t>
+        <w:t>?</w:t>
       </w:r>
     </w:p>
   </w:comment>
-  <w:comment w:id="3" w:author="Raul Simionescu" w:date="2017-10-23T22:57:00Z" w:initials="RS">
+  <w:comment w:id="4" w:author="Chris" w:date="2017-10-22T20:47:00Z" w:initials="C">
     <w:p>
       <w:pPr>
         <w:pStyle w:val="Kommentartext"/>
@@ -2705,11 +4329,11 @@
         <w:annotationRef/>
       </w:r>
       <w:r>
-        <w:t>Zur Entscheidung für einen Mikrocontroller als geeignetere Plattform tragen folgende Eigenschaften bei: Ein Mikrocontroller kann …</w:t>
+        <w:t>Blieb [Vergangenheit]</w:t>
       </w:r>
     </w:p>
   </w:comment>
-  <w:comment w:id="4" w:author="Chris" w:date="2017-10-22T20:45:00Z" w:initials="C">
+  <w:comment w:id="5" w:author="Chris" w:date="2017-10-22T20:56:00Z" w:initials="C">
     <w:p>
       <w:pPr>
         <w:pStyle w:val="Kommentartext"/>
@@ -2721,11 +4345,11 @@
         <w:annotationRef/>
       </w:r>
       <w:r>
-        <w:t>Auch wenn diese deaktiviert werden können, ist dies nur eine der …</w:t>
+        <w:t>Müssen Anforderungen im Präsens formuliert werden, da sie ja über den Projektstart hinaus bis zur Abgabe gültig sind?</w:t>
       </w:r>
     </w:p>
   </w:comment>
-  <w:comment w:id="5" w:author="Raul Simionescu" w:date="2017-10-23T23:04:00Z" w:initials="RS">
+  <w:comment w:id="6" w:author="Raul Simionescu" w:date="2017-10-23T23:18:00Z" w:initials="RS">
     <w:p>
       <w:pPr>
         <w:pStyle w:val="Kommentartext"/>
@@ -2737,11 +4361,11 @@
         <w:annotationRef/>
       </w:r>
       <w:r>
-        <w:t>Wo hast du recherchiert?</w:t>
+        <w:t>Ich tendiere auch zur Gegenwartsform.</w:t>
       </w:r>
     </w:p>
   </w:comment>
-  <w:comment w:id="6" w:author="Chris" w:date="2017-10-22T20:48:00Z" w:initials="C">
+  <w:comment w:id="7" w:author="Chris" w:date="2017-10-22T20:53:00Z" w:initials="C">
     <w:p>
       <w:pPr>
         <w:pStyle w:val="Kommentartext"/>
@@ -2753,19 +4377,73 @@
         <w:annotationRef/>
       </w:r>
       <w:r>
-        <w:t xml:space="preserve">Könntest du hier nicht eine Tabelle machen, mit den Kriterien, den möglichen Plattformen und einer Bewertung </w:t>
+        <w:t>Zu messen</w:t>
+      </w:r>
+    </w:p>
+  </w:comment>
+  <w:comment w:id="8" w:author="Chris" w:date="2017-10-22T20:54:00Z" w:initials="C">
+    <w:p>
+      <w:pPr>
+        <w:pStyle w:val="Kommentartext"/>
+      </w:pPr>
+      <w:r>
+        <w:rPr>
+          <w:rStyle w:val="Kommentarzeichen"/>
+        </w:rPr>
+        <w:annotationRef/>
+      </w:r>
+      <w:r>
+        <w:t xml:space="preserve">Zu oft „ebenfalls“ </w:t>
+      </w:r>
+      <w:r>
+        <w:rPr>
+          <w:rFonts w:ascii="Segoe UI Emoji" w:eastAsia="Segoe UI Emoji" w:hAnsi="Segoe UI Emoji" w:cs="Segoe UI Emoji"/>
+        </w:rPr>
+        <w:t>😉</w:t>
+      </w:r>
+    </w:p>
+  </w:comment>
+  <w:comment w:id="9" w:author="Raul Simionescu" w:date="2017-10-23T23:20:00Z" w:initials="RS">
+    <w:p>
+      <w:pPr>
+        <w:pStyle w:val="Kommentartext"/>
+      </w:pPr>
+      <w:r>
+        <w:rPr>
+          <w:rStyle w:val="Kommentarzeichen"/>
+        </w:rPr>
+        <w:annotationRef/>
+      </w:r>
+      <w:r>
+        <w:t>„darüber hinaus“, „zusätzlich“ oder „weiterhin“</w:t>
+      </w:r>
+    </w:p>
+  </w:comment>
+  <w:comment w:id="10" w:author="Chris" w:date="2017-10-22T21:03:00Z" w:initials="C">
+    <w:p>
+      <w:pPr>
+        <w:pStyle w:val="Kommentartext"/>
+      </w:pPr>
+      <w:r>
+        <w:rPr>
+          <w:rStyle w:val="Kommentarzeichen"/>
+        </w:rPr>
+        <w:annotationRef/>
+      </w:r>
+      <w:r>
+        <w:t xml:space="preserve">???? Niederschlagsmesser für die </w:t>
       </w:r>
       <w:proofErr w:type="gramStart"/>
       <w:r>
-        <w:t>der einzelnen Elementen</w:t>
+        <w:t>Geographie ?</w:t>
       </w:r>
       <w:proofErr w:type="gramEnd"/>
       <w:r>
-        <w:t>?</w:t>
+        <w:t xml:space="preserve"> muss ich nicht verstehen, oder?</w:t>
       </w:r>
     </w:p>
   </w:comment>
-  <w:comment w:id="7" w:author="Chris" w:date="2017-10-22T20:47:00Z" w:initials="C">
+  <w:comment w:id="11" w:author="Raul Simionescu" w:date="2017-10-23T23:31:00Z" w:initials="RS">
     <w:p>
       <w:pPr>
         <w:pStyle w:val="Kommentartext"/>
@@ -2777,11 +4455,11 @@
         <w:annotationRef/>
       </w:r>
       <w:r>
-        <w:t>Blieb [Vergangenheit]</w:t>
+        <w:t>Ein Leerzeichen zu viel</w:t>
       </w:r>
     </w:p>
   </w:comment>
-  <w:comment w:id="8" w:author="Raul Simionescu" w:date="2017-10-23T23:08:00Z" w:initials="RS">
+  <w:comment w:id="12" w:author="Chris" w:date="2017-10-22T21:08:00Z" w:initials="C">
     <w:p>
       <w:pPr>
         <w:pStyle w:val="Kommentartext"/>
@@ -2793,11 +4471,19 @@
         <w:annotationRef/>
       </w:r>
       <w:r>
-        <w:t>Ich verstehe die Logik hier nicht. „Daher?“</w:t>
+        <w:t>Dass sich „</w:t>
+      </w:r>
+      <w:proofErr w:type="spellStart"/>
+      <w:r>
+        <w:t>NaN</w:t>
+      </w:r>
+      <w:proofErr w:type="spellEnd"/>
+      <w:r>
+        <w:t xml:space="preserve"> etwa … -Sensors fand</w:t>
       </w:r>
     </w:p>
   </w:comment>
-  <w:comment w:id="9" w:author="Chris" w:date="2017-10-22T20:50:00Z" w:initials="C">
+  <w:comment w:id="13" w:author="Chris" w:date="2017-10-22T21:09:00Z" w:initials="C">
     <w:p>
       <w:pPr>
         <w:pStyle w:val="Kommentartext"/>
@@ -2809,11 +4495,11 @@
         <w:annotationRef/>
       </w:r>
       <w:r>
-        <w:t xml:space="preserve">Die Programmiersprache … war aufgrund der Wahl der Arduino Plattform? Festgelegt:  </w:t>
+        <w:t>Um festzustellen welcher Sensor …</w:t>
       </w:r>
     </w:p>
   </w:comment>
-  <w:comment w:id="10" w:author="Raul Simionescu" w:date="2017-10-23T23:11:00Z" w:initials="RS">
+  <w:comment w:id="14" w:author="Chris" w:date="2017-10-22T21:09:00Z" w:initials="C">
     <w:p>
       <w:pPr>
         <w:pStyle w:val="Kommentartext"/>
@@ -2825,11 +4511,11 @@
         <w:annotationRef/>
       </w:r>
       <w:r>
-        <w:t>Aufgrund der Wahl der Arduino Plattform ergibt sich als sinnvolle Programmiersprache die üblicherweise verwendete angepasste …</w:t>
+        <w:t>Besser: „bestmöglich“ oder „auf keinen Fall eingesetzt werden soll“</w:t>
       </w:r>
     </w:p>
   </w:comment>
-  <w:comment w:id="12" w:author="Raul Simionescu" w:date="2017-10-23T23:14:00Z" w:initials="RS">
+  <w:comment w:id="15" w:author="Raul Simionescu" w:date="2017-10-23T23:41:00Z" w:initials="RS">
     <w:p>
       <w:pPr>
         <w:pStyle w:val="Kommentartext"/>
@@ -2841,20 +4527,14 @@
         <w:annotationRef/>
       </w:r>
       <w:r>
-        <w:t xml:space="preserve">Am besten </w:t>
-      </w:r>
-      <w:r>
-        <w:rPr>
-          <w:b/>
-        </w:rPr>
-        <w:t>alles</w:t>
-      </w:r>
-      <w:r>
-        <w:t xml:space="preserve"> in der Gegenwartsform schreiben?</w:t>
+        <w:t>Den Inhalt der Klammer als Fußnote angeben</w:t>
+      </w:r>
+      <w:r>
+        <w:t xml:space="preserve"> oder sogar ganz weglassen. Erschließt sich ja eigentlich aus dem nächsten Satz.</w:t>
       </w:r>
     </w:p>
   </w:comment>
-  <w:comment w:id="11" w:author="Raul Simionescu" w:date="2017-10-23T23:15:00Z" w:initials="RS">
+  <w:comment w:id="16" w:author="Chris" w:date="2017-10-22T21:11:00Z" w:initials="C">
     <w:p>
       <w:pPr>
         <w:pStyle w:val="Kommentartext"/>
@@ -2865,20 +4545,27 @@
         </w:rPr>
         <w:annotationRef/>
       </w:r>
-      <w:r>
-        <w:t xml:space="preserve">Java erscheint </w:t>
-      </w:r>
       <w:proofErr w:type="gramStart"/>
       <w:r>
-        <w:t>aus folgenden</w:t>
+        <w:t>… ,das</w:t>
       </w:r>
       <w:proofErr w:type="gramEnd"/>
       <w:r>
-        <w:t xml:space="preserve"> Gründen die bessere Wahl: [dann die Gründe in Stichpunkten untereinander auflisten]</w:t>
-      </w:r>
+        <w:t xml:space="preserve"> auftrat, war, dass es keine</w:t>
+      </w:r>
+    </w:p>
+    <w:p>
+      <w:pPr>
+        <w:pStyle w:val="Kommentartext"/>
+      </w:pPr>
+    </w:p>
+    <w:p>
+      <w:pPr>
+        <w:pStyle w:val="Kommentartext"/>
+      </w:pPr>
     </w:p>
   </w:comment>
-  <w:comment w:id="13" w:author="Chris" w:date="2017-10-22T20:56:00Z" w:initials="C">
+  <w:comment w:id="17" w:author="Chris" w:date="2017-10-22T21:14:00Z" w:initials="C">
     <w:p>
       <w:pPr>
         <w:pStyle w:val="Kommentartext"/>
@@ -2890,11 +4577,11 @@
         <w:annotationRef/>
       </w:r>
       <w:r>
-        <w:t>Müssen Anforderungen im Präsens formuliert werden, da sie ja über den Projektstart hinaus bis zur Abgabe gültig sind?</w:t>
+        <w:t>Konnte?</w:t>
       </w:r>
     </w:p>
   </w:comment>
-  <w:comment w:id="14" w:author="Raul Simionescu" w:date="2017-10-23T23:18:00Z" w:initials="RS">
+  <w:comment w:id="18" w:author="Raul Simionescu" w:date="2017-10-23T23:45:00Z" w:initials="RS">
     <w:p>
       <w:pPr>
         <w:pStyle w:val="Kommentartext"/>
@@ -2906,11 +4593,11 @@
         <w:annotationRef/>
       </w:r>
       <w:r>
-        <w:t>Ich tendiere auch zur Gegenwartsform.</w:t>
+        <w:t>Echt?</w:t>
       </w:r>
     </w:p>
   </w:comment>
-  <w:comment w:id="15" w:author="Chris" w:date="2017-10-22T20:53:00Z" w:initials="C">
+  <w:comment w:id="19" w:author="Raul Simionescu" w:date="2017-10-23T23:46:00Z" w:initials="RS">
     <w:p>
       <w:pPr>
         <w:pStyle w:val="Kommentartext"/>
@@ -2922,27 +4609,30 @@
         <w:annotationRef/>
       </w:r>
       <w:r>
-        <w:t>Zu messen</w:t>
+        <w:t>Hier einen neuen Satz beginnen.</w:t>
       </w:r>
     </w:p>
   </w:comment>
-  <w:comment w:id="16" w:author="Chris" w:date="2017-10-22T20:55:00Z" w:initials="C">
+  <w:comment w:id="20" w:author="Raul Simionescu" w:date="2017-10-23T23:50:00Z" w:initials="RS">
     <w:p>
       <w:pPr>
         <w:pStyle w:val="Kommentartext"/>
       </w:pPr>
       <w:r>
+        <w:t xml:space="preserve">Inhalt der Klammer </w:t>
+      </w:r>
+      <w:r>
         <w:rPr>
           <w:rStyle w:val="Kommentarzeichen"/>
         </w:rPr>
         <w:annotationRef/>
       </w:r>
       <w:r>
-        <w:t xml:space="preserve">Zusätzlich war eine integrierte … </w:t>
+        <w:t>als Fußnote einfügen!</w:t>
       </w:r>
     </w:p>
   </w:comment>
-  <w:comment w:id="17" w:author="Chris" w:date="2017-10-22T20:54:00Z" w:initials="C">
+  <w:comment w:id="21" w:author="Chris" w:date="2017-10-22T21:17:00Z" w:initials="C">
     <w:p>
       <w:pPr>
         <w:pStyle w:val="Kommentartext"/>
@@ -2954,278 +4644,11 @@
         <w:annotationRef/>
       </w:r>
       <w:r>
-        <w:t xml:space="preserve">Zu oft „ebenfalls“ </w:t>
-      </w:r>
-      <w:r>
-        <w:rPr>
-          <w:rFonts w:ascii="Segoe UI Emoji" w:eastAsia="Segoe UI Emoji" w:hAnsi="Segoe UI Emoji" w:cs="Segoe UI Emoji"/>
-        </w:rPr>
-        <w:t>😉</w:t>
+        <w:t>Bereits</w:t>
       </w:r>
     </w:p>
   </w:comment>
-  <w:comment w:id="18" w:author="Raul Simionescu" w:date="2017-10-23T23:20:00Z" w:initials="RS">
-    <w:p>
-      <w:pPr>
-        <w:pStyle w:val="Kommentartext"/>
-      </w:pPr>
-      <w:r>
-        <w:rPr>
-          <w:rStyle w:val="Kommentarzeichen"/>
-        </w:rPr>
-        <w:annotationRef/>
-      </w:r>
-      <w:r>
-        <w:t>„darüber hinaus“, „zusätzlich“ oder „weiterhin“</w:t>
-      </w:r>
-    </w:p>
-  </w:comment>
-  <w:comment w:id="19" w:author="Chris" w:date="2017-10-22T21:02:00Z" w:initials="C">
-    <w:p>
-      <w:pPr>
-        <w:pStyle w:val="Kommentartext"/>
-      </w:pPr>
-      <w:r>
-        <w:rPr>
-          <w:rStyle w:val="Kommentarzeichen"/>
-        </w:rPr>
-        <w:annotationRef/>
-      </w:r>
-      <w:r>
-        <w:t>Neben der Verbreitung spricht auch die Fähigkeit sowohl Temperatur als auch Luftfeuchtigkeit zu messen für den Sensor.</w:t>
-      </w:r>
-    </w:p>
-  </w:comment>
-  <w:comment w:id="20" w:author="Chris" w:date="2017-10-22T21:03:00Z" w:initials="C">
-    <w:p>
-      <w:pPr>
-        <w:pStyle w:val="Kommentartext"/>
-      </w:pPr>
-      <w:r>
-        <w:rPr>
-          <w:rStyle w:val="Kommentarzeichen"/>
-        </w:rPr>
-        <w:annotationRef/>
-      </w:r>
-      <w:r>
-        <w:t xml:space="preserve">???? Niederschlagsmesser für die </w:t>
-      </w:r>
-      <w:proofErr w:type="gramStart"/>
-      <w:r>
-        <w:t>Geographie ?</w:t>
-      </w:r>
-      <w:proofErr w:type="gramEnd"/>
-      <w:r>
-        <w:t xml:space="preserve"> muss ich nicht verstehen, oder?</w:t>
-      </w:r>
-    </w:p>
-  </w:comment>
-  <w:comment w:id="21" w:author="Raul Simionescu" w:date="2017-10-23T23:31:00Z" w:initials="RS">
-    <w:p>
-      <w:pPr>
-        <w:pStyle w:val="Kommentartext"/>
-      </w:pPr>
-      <w:r>
-        <w:rPr>
-          <w:rStyle w:val="Kommentarzeichen"/>
-        </w:rPr>
-        <w:annotationRef/>
-      </w:r>
-      <w:r>
-        <w:t>Ein Leerzeichen zu viel</w:t>
-      </w:r>
-    </w:p>
-  </w:comment>
-  <w:comment w:id="22" w:author="Chris" w:date="2017-10-22T21:08:00Z" w:initials="C">
-    <w:p>
-      <w:pPr>
-        <w:pStyle w:val="Kommentartext"/>
-      </w:pPr>
-      <w:r>
-        <w:rPr>
-          <w:rStyle w:val="Kommentarzeichen"/>
-        </w:rPr>
-        <w:annotationRef/>
-      </w:r>
-      <w:r>
-        <w:t>Dass sich „</w:t>
-      </w:r>
-      <w:proofErr w:type="spellStart"/>
-      <w:r>
-        <w:t>NaN</w:t>
-      </w:r>
-      <w:proofErr w:type="spellEnd"/>
-      <w:r>
-        <w:t xml:space="preserve"> etwa … -Sensors fand</w:t>
-      </w:r>
-    </w:p>
-  </w:comment>
-  <w:comment w:id="23" w:author="Chris" w:date="2017-10-22T21:09:00Z" w:initials="C">
-    <w:p>
-      <w:pPr>
-        <w:pStyle w:val="Kommentartext"/>
-      </w:pPr>
-      <w:r>
-        <w:rPr>
-          <w:rStyle w:val="Kommentarzeichen"/>
-        </w:rPr>
-        <w:annotationRef/>
-      </w:r>
-      <w:r>
-        <w:t>Um festzustellen welcher Sensor …</w:t>
-      </w:r>
-    </w:p>
-  </w:comment>
-  <w:comment w:id="24" w:author="Chris" w:date="2017-10-22T21:09:00Z" w:initials="C">
-    <w:p>
-      <w:pPr>
-        <w:pStyle w:val="Kommentartext"/>
-      </w:pPr>
-      <w:r>
-        <w:rPr>
-          <w:rStyle w:val="Kommentarzeichen"/>
-        </w:rPr>
-        <w:annotationRef/>
-      </w:r>
-      <w:r>
-        <w:t>Besser: „bestmöglich“ oder „auf keinen Fall eingesetzt werden soll“</w:t>
-      </w:r>
-    </w:p>
-  </w:comment>
-  <w:comment w:id="25" w:author="Raul Simionescu" w:date="2017-10-23T23:41:00Z" w:initials="RS">
-    <w:p>
-      <w:pPr>
-        <w:pStyle w:val="Kommentartext"/>
-      </w:pPr>
-      <w:r>
-        <w:rPr>
-          <w:rStyle w:val="Kommentarzeichen"/>
-        </w:rPr>
-        <w:annotationRef/>
-      </w:r>
-      <w:r>
-        <w:t>Den Inhalt der Klammer als Fußnote angeben</w:t>
-      </w:r>
-      <w:r>
-        <w:t xml:space="preserve"> oder sogar ganz weglassen. Erschließt sich ja eigentlich aus dem nächsten Satz.</w:t>
-      </w:r>
-    </w:p>
-  </w:comment>
-  <w:comment w:id="27" w:author="Chris" w:date="2017-10-22T21:11:00Z" w:initials="C">
-    <w:p>
-      <w:pPr>
-        <w:pStyle w:val="Kommentartext"/>
-      </w:pPr>
-      <w:r>
-        <w:rPr>
-          <w:rStyle w:val="Kommentarzeichen"/>
-        </w:rPr>
-        <w:annotationRef/>
-      </w:r>
-      <w:proofErr w:type="gramStart"/>
-      <w:r>
-        <w:t>… ,das</w:t>
-      </w:r>
-      <w:proofErr w:type="gramEnd"/>
-      <w:r>
-        <w:t xml:space="preserve"> auftrat, war, dass es keine</w:t>
-      </w:r>
-    </w:p>
-    <w:p>
-      <w:pPr>
-        <w:pStyle w:val="Kommentartext"/>
-      </w:pPr>
-    </w:p>
-    <w:p>
-      <w:pPr>
-        <w:pStyle w:val="Kommentartext"/>
-      </w:pPr>
-    </w:p>
-  </w:comment>
-  <w:comment w:id="28" w:author="Chris" w:date="2017-10-22T21:14:00Z" w:initials="C">
-    <w:p>
-      <w:pPr>
-        <w:pStyle w:val="Kommentartext"/>
-      </w:pPr>
-      <w:r>
-        <w:rPr>
-          <w:rStyle w:val="Kommentarzeichen"/>
-        </w:rPr>
-        <w:annotationRef/>
-      </w:r>
-      <w:r>
-        <w:t>Konnte?</w:t>
-      </w:r>
-    </w:p>
-  </w:comment>
-  <w:comment w:id="29" w:author="Raul Simionescu" w:date="2017-10-23T23:45:00Z" w:initials="RS">
-    <w:p>
-      <w:pPr>
-        <w:pStyle w:val="Kommentartext"/>
-      </w:pPr>
-      <w:r>
-        <w:rPr>
-          <w:rStyle w:val="Kommentarzeichen"/>
-        </w:rPr>
-        <w:annotationRef/>
-      </w:r>
-      <w:r>
-        <w:t>Echt?</w:t>
-      </w:r>
-    </w:p>
-  </w:comment>
-  <w:comment w:id="30" w:author="Raul Simionescu" w:date="2017-10-23T23:46:00Z" w:initials="RS">
-    <w:p>
-      <w:pPr>
-        <w:pStyle w:val="Kommentartext"/>
-      </w:pPr>
-      <w:r>
-        <w:rPr>
-          <w:rStyle w:val="Kommentarzeichen"/>
-        </w:rPr>
-        <w:annotationRef/>
-      </w:r>
-      <w:r>
-        <w:t>Hier einen neuen Satz beginnen.</w:t>
-      </w:r>
-    </w:p>
-  </w:comment>
-  <w:comment w:id="31" w:author="Raul Simionescu" w:date="2017-10-23T23:50:00Z" w:initials="RS">
-    <w:p>
-      <w:pPr>
-        <w:pStyle w:val="Kommentartext"/>
-      </w:pPr>
-      <w:r>
-        <w:t xml:space="preserve">Inhalt der Klammer </w:t>
-      </w:r>
-      <w:r>
-        <w:rPr>
-          <w:rStyle w:val="Kommentarzeichen"/>
-        </w:rPr>
-        <w:annotationRef/>
-      </w:r>
-      <w:r>
-        <w:t>als Fußnote einfügen!</w:t>
-      </w:r>
-    </w:p>
-  </w:comment>
-  <w:comment w:id="32" w:author="Chris" w:date="2017-10-22T21:17:00Z" w:initials="C">
-    <w:p>
-      <w:pPr>
-        <w:pStyle w:val="Kommentartext"/>
-      </w:pPr>
-      <w:r>
-        <w:rPr>
-          <w:rStyle w:val="Kommentarzeichen"/>
-        </w:rPr>
-        <w:annotationRef/>
-      </w:r>
-      <w:r>
-        <w:t>Bereits</w:t>
-      </w:r>
-    </w:p>
-  </w:comment>
-  <w:comment w:id="33" w:author="Chris" w:date="2017-10-22T21:18:00Z" w:initials="C">
+  <w:comment w:id="22" w:author="Chris" w:date="2017-10-22T21:18:00Z" w:initials="C">
     <w:p>
       <w:pPr>
         <w:pStyle w:val="Kommentartext"/>
@@ -3246,26 +4669,15 @@
 
 <file path=word/commentsExtended.xml><?xml version="1.0" encoding="utf-8"?>
 <w15:commentsEx xmlns:wpc="http://schemas.microsoft.com/office/word/2010/wordprocessingCanvas" xmlns:cx="http://schemas.microsoft.com/office/drawing/2014/chartex" xmlns:mc="http://schemas.openxmlformats.org/markup-compatibility/2006" xmlns:o="urn:schemas-microsoft-com:office:office" xmlns:r="http://schemas.openxmlformats.org/officeDocument/2006/relationships" xmlns:m="http://schemas.openxmlformats.org/officeDocument/2006/math" xmlns:v="urn:schemas-microsoft-com:vml" xmlns:wp14="http://schemas.microsoft.com/office/word/2010/wordprocessingDrawing" xmlns:wp="http://schemas.openxmlformats.org/drawingml/2006/wordprocessingDrawing" xmlns:w10="urn:schemas-microsoft-com:office:word" xmlns:w="http://schemas.openxmlformats.org/wordprocessingml/2006/main" xmlns:w14="http://schemas.microsoft.com/office/word/2010/wordml" xmlns:w15="http://schemas.microsoft.com/office/word/2012/wordml" xmlns:w16se="http://schemas.microsoft.com/office/word/2015/wordml/symex" xmlns:wpg="http://schemas.microsoft.com/office/word/2010/wordprocessingGroup" xmlns:wpi="http://schemas.microsoft.com/office/word/2010/wordprocessingInk" xmlns:wne="http://schemas.microsoft.com/office/word/2006/wordml" xmlns:wps="http://schemas.microsoft.com/office/word/2010/wordprocessingShape" mc:Ignorable="w14 w15 w16se wp14">
-  <w15:commentEx w15:paraId="3786BD28" w15:done="0"/>
-  <w15:commentEx w15:paraId="47137EAC" w15:done="0"/>
-  <w15:commentEx w15:paraId="51EF6FD7" w15:done="0"/>
-  <w15:commentEx w15:paraId="00448066" w15:paraIdParent="51EF6FD7" w15:done="0"/>
-  <w15:commentEx w15:paraId="69A25F66" w15:done="0"/>
-  <w15:commentEx w15:paraId="218AC90B" w15:done="0"/>
-  <w15:commentEx w15:paraId="550FDCF9" w15:done="0"/>
-  <w15:commentEx w15:paraId="5C9D1552" w15:done="0"/>
-  <w15:commentEx w15:paraId="0756A656" w15:done="0"/>
-  <w15:commentEx w15:paraId="1147D4F7" w15:done="0"/>
-  <w15:commentEx w15:paraId="635FC5DF" w15:paraIdParent="1147D4F7" w15:done="0"/>
-  <w15:commentEx w15:paraId="5FBC4E74" w15:done="0"/>
-  <w15:commentEx w15:paraId="304EB859" w15:done="0"/>
-  <w15:commentEx w15:paraId="0BC1C9F8" w15:done="0"/>
-  <w15:commentEx w15:paraId="4758871A" w15:paraIdParent="0BC1C9F8" w15:done="0"/>
+  <w15:commentEx w15:paraId="3786BD28" w15:done="1"/>
+  <w15:commentEx w15:paraId="47137EAC" w15:done="1"/>
+  <w15:commentEx w15:paraId="550FDCF9" w15:done="1"/>
+  <w15:commentEx w15:paraId="5C9D1552" w15:done="1"/>
+  <w15:commentEx w15:paraId="0BC1C9F8" w15:done="1"/>
+  <w15:commentEx w15:paraId="4758871A" w15:paraIdParent="0BC1C9F8" w15:done="1"/>
   <w15:commentEx w15:paraId="29E126F3" w15:done="1"/>
-  <w15:commentEx w15:paraId="3DA00395" w15:done="0"/>
   <w15:commentEx w15:paraId="3EB633A9" w15:done="1"/>
   <w15:commentEx w15:paraId="7CB0FC1B" w15:paraIdParent="3EB633A9" w15:done="1"/>
-  <w15:commentEx w15:paraId="7429F5C0" w15:done="0"/>
   <w15:commentEx w15:paraId="08C5CEC0" w15:done="1"/>
   <w15:commentEx w15:paraId="5771186A" w15:done="1"/>
   <w15:commentEx w15:paraId="49FBB67B" w15:done="1"/>
@@ -3436,14 +4848,18 @@
         </w:rPr>
         <w:t xml:space="preserve">, </w:t>
       </w:r>
-      <w:proofErr w:type="spellStart"/>
-      <w:r>
-        <w:rPr>
-          <w:lang w:val="en-GB"/>
-        </w:rPr>
-        <w:t>abgerufen</w:t>
-      </w:r>
-      <w:proofErr w:type="spellEnd"/>
+      <w:r>
+        <w:rPr>
+          <w:rFonts w:cstheme="minorHAnsi"/>
+        </w:rPr>
+        <w:t>abgeruf</w:t>
+      </w:r>
+      <w:r>
+        <w:rPr>
+          <w:rFonts w:cstheme="minorHAnsi"/>
+        </w:rPr>
+        <w:t>en</w:t>
+      </w:r>
       <w:r>
         <w:rPr>
           <w:lang w:val="en-GB"/>
@@ -3656,6 +5072,92 @@
 <file path=word/numbering.xml><?xml version="1.0" encoding="utf-8"?>
 <w:numbering xmlns:wpc="http://schemas.microsoft.com/office/word/2010/wordprocessingCanvas" xmlns:cx="http://schemas.microsoft.com/office/drawing/2014/chartex" xmlns:mc="http://schemas.openxmlformats.org/markup-compatibility/2006" xmlns:o="urn:schemas-microsoft-com:office:office" xmlns:r="http://schemas.openxmlformats.org/officeDocument/2006/relationships" xmlns:m="http://schemas.openxmlformats.org/officeDocument/2006/math" xmlns:v="urn:schemas-microsoft-com:vml" xmlns:wp14="http://schemas.microsoft.com/office/word/2010/wordprocessingDrawing" xmlns:wp="http://schemas.openxmlformats.org/drawingml/2006/wordprocessingDrawing" xmlns:w10="urn:schemas-microsoft-com:office:word" xmlns:w="http://schemas.openxmlformats.org/wordprocessingml/2006/main" xmlns:w14="http://schemas.microsoft.com/office/word/2010/wordml" xmlns:w15="http://schemas.microsoft.com/office/word/2012/wordml" xmlns:w16se="http://schemas.microsoft.com/office/word/2015/wordml/symex" xmlns:wpg="http://schemas.microsoft.com/office/word/2010/wordprocessingGroup" xmlns:wpi="http://schemas.microsoft.com/office/word/2010/wordprocessingInk" xmlns:wne="http://schemas.microsoft.com/office/word/2006/wordml" xmlns:wps="http://schemas.microsoft.com/office/word/2010/wordprocessingShape" mc:Ignorable="w14 w15 w16se wp14">
   <w:abstractNum w:abstractNumId="0" w15:restartNumberingAfterBreak="0">
+    <w:nsid w:val="01746D34"/>
+    <w:multiLevelType w:val="hybridMultilevel"/>
+    <w:tmpl w:val="63B6CBAA"/>
+    <w:lvl w:ilvl="0" w:tplc="0407000F">
+      <w:start w:val="1"/>
+      <w:numFmt w:val="decimal"/>
+      <w:lvlText w:val="%1."/>
+      <w:lvlJc w:val="left"/>
+      <w:pPr>
+        <w:ind w:left="360" w:hanging="360"/>
+      </w:pPr>
+    </w:lvl>
+    <w:lvl w:ilvl="1" w:tplc="04070019" w:tentative="1">
+      <w:start w:val="1"/>
+      <w:numFmt w:val="lowerLetter"/>
+      <w:lvlText w:val="%2."/>
+      <w:lvlJc w:val="left"/>
+      <w:pPr>
+        <w:ind w:left="1080" w:hanging="360"/>
+      </w:pPr>
+    </w:lvl>
+    <w:lvl w:ilvl="2" w:tplc="0407001B" w:tentative="1">
+      <w:start w:val="1"/>
+      <w:numFmt w:val="lowerRoman"/>
+      <w:lvlText w:val="%3."/>
+      <w:lvlJc w:val="right"/>
+      <w:pPr>
+        <w:ind w:left="1800" w:hanging="180"/>
+      </w:pPr>
+    </w:lvl>
+    <w:lvl w:ilvl="3" w:tplc="0407000F" w:tentative="1">
+      <w:start w:val="1"/>
+      <w:numFmt w:val="decimal"/>
+      <w:lvlText w:val="%4."/>
+      <w:lvlJc w:val="left"/>
+      <w:pPr>
+        <w:ind w:left="2520" w:hanging="360"/>
+      </w:pPr>
+    </w:lvl>
+    <w:lvl w:ilvl="4" w:tplc="04070019" w:tentative="1">
+      <w:start w:val="1"/>
+      <w:numFmt w:val="lowerLetter"/>
+      <w:lvlText w:val="%5."/>
+      <w:lvlJc w:val="left"/>
+      <w:pPr>
+        <w:ind w:left="3240" w:hanging="360"/>
+      </w:pPr>
+    </w:lvl>
+    <w:lvl w:ilvl="5" w:tplc="0407001B" w:tentative="1">
+      <w:start w:val="1"/>
+      <w:numFmt w:val="lowerRoman"/>
+      <w:lvlText w:val="%6."/>
+      <w:lvlJc w:val="right"/>
+      <w:pPr>
+        <w:ind w:left="3960" w:hanging="180"/>
+      </w:pPr>
+    </w:lvl>
+    <w:lvl w:ilvl="6" w:tplc="0407000F" w:tentative="1">
+      <w:start w:val="1"/>
+      <w:numFmt w:val="decimal"/>
+      <w:lvlText w:val="%7."/>
+      <w:lvlJc w:val="left"/>
+      <w:pPr>
+        <w:ind w:left="4680" w:hanging="360"/>
+      </w:pPr>
+    </w:lvl>
+    <w:lvl w:ilvl="7" w:tplc="04070019" w:tentative="1">
+      <w:start w:val="1"/>
+      <w:numFmt w:val="lowerLetter"/>
+      <w:lvlText w:val="%8."/>
+      <w:lvlJc w:val="left"/>
+      <w:pPr>
+        <w:ind w:left="5400" w:hanging="360"/>
+      </w:pPr>
+    </w:lvl>
+    <w:lvl w:ilvl="8" w:tplc="0407001B" w:tentative="1">
+      <w:start w:val="1"/>
+      <w:numFmt w:val="lowerRoman"/>
+      <w:lvlText w:val="%9."/>
+      <w:lvlJc w:val="right"/>
+      <w:pPr>
+        <w:ind w:left="6120" w:hanging="180"/>
+      </w:pPr>
+    </w:lvl>
+  </w:abstractNum>
+  <w:abstractNum w:abstractNumId="1" w15:restartNumberingAfterBreak="0">
     <w:nsid w:val="0B695D76"/>
     <w:multiLevelType w:val="hybridMultilevel"/>
     <w:tmpl w:val="7F4287C4"/>
@@ -3768,7 +5270,7 @@
       </w:rPr>
     </w:lvl>
   </w:abstractNum>
-  <w:abstractNum w:abstractNumId="1" w15:restartNumberingAfterBreak="0">
+  <w:abstractNum w:abstractNumId="2" w15:restartNumberingAfterBreak="0">
     <w:nsid w:val="1CB62CAB"/>
     <w:multiLevelType w:val="multilevel"/>
     <w:tmpl w:val="0407001F"/>
@@ -3857,7 +5359,7 @@
       </w:pPr>
     </w:lvl>
   </w:abstractNum>
-  <w:abstractNum w:abstractNumId="2" w15:restartNumberingAfterBreak="0">
+  <w:abstractNum w:abstractNumId="3" w15:restartNumberingAfterBreak="0">
     <w:nsid w:val="34E56877"/>
     <w:multiLevelType w:val="hybridMultilevel"/>
     <w:tmpl w:val="606C681C"/>
@@ -3946,7 +5448,7 @@
       </w:pPr>
     </w:lvl>
   </w:abstractNum>
-  <w:abstractNum w:abstractNumId="3" w15:restartNumberingAfterBreak="0">
+  <w:abstractNum w:abstractNumId="4" w15:restartNumberingAfterBreak="0">
     <w:nsid w:val="3FD626B5"/>
     <w:multiLevelType w:val="hybridMultilevel"/>
     <w:tmpl w:val="7586FA2A"/>
@@ -4059,7 +5561,7 @@
       </w:rPr>
     </w:lvl>
   </w:abstractNum>
-  <w:abstractNum w:abstractNumId="4" w15:restartNumberingAfterBreak="0">
+  <w:abstractNum w:abstractNumId="5" w15:restartNumberingAfterBreak="0">
     <w:nsid w:val="6B6C5C57"/>
     <w:multiLevelType w:val="hybridMultilevel"/>
     <w:tmpl w:val="01E85972"/>
@@ -4148,7 +5650,7 @@
       </w:pPr>
     </w:lvl>
   </w:abstractNum>
-  <w:abstractNum w:abstractNumId="5" w15:restartNumberingAfterBreak="0">
+  <w:abstractNum w:abstractNumId="6" w15:restartNumberingAfterBreak="0">
     <w:nsid w:val="6C014304"/>
     <w:multiLevelType w:val="hybridMultilevel"/>
     <w:tmpl w:val="45A89332"/>
@@ -4238,22 +5740,25 @@
     </w:lvl>
   </w:abstractNum>
   <w:num w:numId="1">
+    <w:abstractNumId w:val="2"/>
+  </w:num>
+  <w:num w:numId="2">
     <w:abstractNumId w:val="1"/>
   </w:num>
-  <w:num w:numId="2">
-    <w:abstractNumId w:val="0"/>
-  </w:num>
   <w:num w:numId="3">
-    <w:abstractNumId w:val="2"/>
+    <w:abstractNumId w:val="3"/>
   </w:num>
   <w:num w:numId="4">
+    <w:abstractNumId w:val="5"/>
+  </w:num>
+  <w:num w:numId="5">
     <w:abstractNumId w:val="4"/>
   </w:num>
-  <w:num w:numId="5">
-    <w:abstractNumId w:val="3"/>
+  <w:num w:numId="6">
+    <w:abstractNumId w:val="6"/>
   </w:num>
-  <w:num w:numId="6">
-    <w:abstractNumId w:val="5"/>
+  <w:num w:numId="7">
+    <w:abstractNumId w:val="0"/>
   </w:num>
 </w:numbering>
 </file>
@@ -5288,7 +6793,7 @@
 </file>
 
 <file path=customXml/itemProps1.xml><?xml version="1.0" encoding="utf-8"?>
-<ds:datastoreItem xmlns:ds="http://schemas.openxmlformats.org/officeDocument/2006/customXml" ds:itemID="{86F8A244-AA1C-4678-A1E3-6D32973EE6A1}">
+<ds:datastoreItem xmlns:ds="http://schemas.openxmlformats.org/officeDocument/2006/customXml" ds:itemID="{213620BB-E915-4BAD-9959-FF8743AC0AD1}">
   <ds:schemaRefs>
     <ds:schemaRef ds:uri="http://schemas.openxmlformats.org/officeDocument/2006/bibliography"/>
   </ds:schemaRefs>
